--- a/util/Modelo PIA Ibitinga.docx
+++ b/util/Modelo PIA Ibitinga.docx
@@ -53,12 +53,6 @@
         <w:gridCol w:w="8084"/>
       </w:tblGrid>
       <w:tr>
-        <w:tblPrEx>
-          <w:tblCellMar>
-            <w:top w:w="0" w:type="dxa"/>
-            <w:bottom w:w="0" w:type="dxa"/>
-          </w:tblCellMar>
-        </w:tblPrEx>
         <w:trPr>
           <w:trHeight w:val="391"/>
         </w:trPr>
@@ -96,12 +90,6 @@
         </w:tc>
       </w:tr>
       <w:tr>
-        <w:tblPrEx>
-          <w:tblCellMar>
-            <w:top w:w="0" w:type="dxa"/>
-            <w:bottom w:w="0" w:type="dxa"/>
-          </w:tblCellMar>
-        </w:tblPrEx>
         <w:trPr>
           <w:trHeight w:val="389"/>
         </w:trPr>
@@ -167,12 +155,6 @@
         </w:tc>
       </w:tr>
       <w:tr>
-        <w:tblPrEx>
-          <w:tblCellMar>
-            <w:top w:w="0" w:type="dxa"/>
-            <w:bottom w:w="0" w:type="dxa"/>
-          </w:tblCellMar>
-        </w:tblPrEx>
         <w:trPr>
           <w:trHeight w:val="389"/>
         </w:trPr>
@@ -238,12 +220,6 @@
         </w:tc>
       </w:tr>
       <w:tr>
-        <w:tblPrEx>
-          <w:tblCellMar>
-            <w:top w:w="0" w:type="dxa"/>
-            <w:bottom w:w="0" w:type="dxa"/>
-          </w:tblCellMar>
-        </w:tblPrEx>
         <w:trPr>
           <w:trHeight w:val="389"/>
         </w:trPr>
@@ -309,12 +285,6 @@
         </w:tc>
       </w:tr>
       <w:tr>
-        <w:tblPrEx>
-          <w:tblCellMar>
-            <w:top w:w="0" w:type="dxa"/>
-            <w:bottom w:w="0" w:type="dxa"/>
-          </w:tblCellMar>
-        </w:tblPrEx>
         <w:trPr>
           <w:trHeight w:val="391"/>
         </w:trPr>
@@ -380,12 +350,6 @@
         </w:tc>
       </w:tr>
       <w:tr>
-        <w:tblPrEx>
-          <w:tblCellMar>
-            <w:top w:w="0" w:type="dxa"/>
-            <w:bottom w:w="0" w:type="dxa"/>
-          </w:tblCellMar>
-        </w:tblPrEx>
         <w:trPr>
           <w:trHeight w:val="389"/>
         </w:trPr>
@@ -451,12 +415,6 @@
         </w:tc>
       </w:tr>
       <w:tr>
-        <w:tblPrEx>
-          <w:tblCellMar>
-            <w:top w:w="0" w:type="dxa"/>
-            <w:bottom w:w="0" w:type="dxa"/>
-          </w:tblCellMar>
-        </w:tblPrEx>
         <w:trPr>
           <w:trHeight w:val="389"/>
         </w:trPr>
@@ -522,12 +480,6 @@
         </w:tc>
       </w:tr>
       <w:tr>
-        <w:tblPrEx>
-          <w:tblCellMar>
-            <w:top w:w="0" w:type="dxa"/>
-            <w:bottom w:w="0" w:type="dxa"/>
-          </w:tblCellMar>
-        </w:tblPrEx>
         <w:trPr>
           <w:trHeight w:val="391"/>
         </w:trPr>
@@ -647,12 +599,6 @@
         <w:gridCol w:w="7785"/>
       </w:tblGrid>
       <w:tr>
-        <w:tblPrEx>
-          <w:tblCellMar>
-            <w:top w:w="0" w:type="dxa"/>
-            <w:bottom w:w="0" w:type="dxa"/>
-          </w:tblCellMar>
-        </w:tblPrEx>
         <w:trPr>
           <w:trHeight w:val="389"/>
         </w:trPr>
@@ -690,12 +636,6 @@
         </w:tc>
       </w:tr>
       <w:tr>
-        <w:tblPrEx>
-          <w:tblCellMar>
-            <w:top w:w="0" w:type="dxa"/>
-            <w:bottom w:w="0" w:type="dxa"/>
-          </w:tblCellMar>
-        </w:tblPrEx>
         <w:trPr>
           <w:trHeight w:val="389"/>
         </w:trPr>
@@ -761,12 +701,6 @@
         </w:tc>
       </w:tr>
       <w:tr>
-        <w:tblPrEx>
-          <w:tblCellMar>
-            <w:top w:w="0" w:type="dxa"/>
-            <w:bottom w:w="0" w:type="dxa"/>
-          </w:tblCellMar>
-        </w:tblPrEx>
         <w:trPr>
           <w:trHeight w:val="391"/>
         </w:trPr>
@@ -832,12 +766,6 @@
         </w:tc>
       </w:tr>
       <w:tr>
-        <w:tblPrEx>
-          <w:tblCellMar>
-            <w:top w:w="0" w:type="dxa"/>
-            <w:bottom w:w="0" w:type="dxa"/>
-          </w:tblCellMar>
-        </w:tblPrEx>
         <w:trPr>
           <w:trHeight w:val="389"/>
         </w:trPr>
@@ -903,12 +831,6 @@
         </w:tc>
       </w:tr>
       <w:tr>
-        <w:tblPrEx>
-          <w:tblCellMar>
-            <w:top w:w="0" w:type="dxa"/>
-            <w:bottom w:w="0" w:type="dxa"/>
-          </w:tblCellMar>
-        </w:tblPrEx>
         <w:trPr>
           <w:trHeight w:val="389"/>
         </w:trPr>
@@ -964,11 +886,19 @@
               <w:pStyle w:val="Padro"/>
               <w:ind w:left="0" w:firstLine="0"/>
             </w:pPr>
-            <w:r>
-              <w:rPr>
-                <w:rFonts w:ascii="Arial Narrow" w:hAnsi="Arial Narrow"/>
-              </w:rPr>
-              <w:t xml:space="preserve">( ) SIM   ( ) NÃO </w:t>
+            <w:proofErr w:type="gramStart"/>
+            <w:r>
+              <w:rPr>
+                <w:rFonts w:ascii="Arial Narrow" w:hAnsi="Arial Narrow"/>
+              </w:rPr>
+              <w:t>( )</w:t>
+            </w:r>
+            <w:proofErr w:type="gramEnd"/>
+            <w:r>
+              <w:rPr>
+                <w:rFonts w:ascii="Arial Narrow" w:hAnsi="Arial Narrow"/>
+              </w:rPr>
+              <w:t xml:space="preserve"> SIM   ( ) NÃO </w:t>
             </w:r>
             <w:r>
               <w:rPr>
@@ -976,8 +906,6 @@
               </w:rPr>
               <w:t xml:space="preserve"> </w:t>
             </w:r>
-            <w:bookmarkStart w:id="0" w:name="_GoBack"/>
-            <w:bookmarkEnd w:id="0"/>
             <w:r>
               <w:rPr>
                 <w:rFonts w:ascii="Arial Narrow" w:hAnsi="Arial Narrow"/>
@@ -988,12 +916,6 @@
         </w:tc>
       </w:tr>
       <w:tr>
-        <w:tblPrEx>
-          <w:tblCellMar>
-            <w:top w:w="0" w:type="dxa"/>
-            <w:bottom w:w="0" w:type="dxa"/>
-          </w:tblCellMar>
-        </w:tblPrEx>
         <w:trPr>
           <w:trHeight w:val="389"/>
         </w:trPr>
@@ -1049,12 +971,14 @@
               <w:pStyle w:val="Padro"/>
               <w:ind w:left="0" w:firstLine="0"/>
             </w:pPr>
+            <w:proofErr w:type="gramStart"/>
             <w:r>
               <w:rPr>
                 <w:rFonts w:ascii="Arial Narrow" w:hAnsi="Arial Narrow"/>
               </w:rPr>
               <w:t>( )</w:t>
             </w:r>
+            <w:proofErr w:type="gramEnd"/>
             <w:r>
               <w:rPr>
                 <w:rFonts w:ascii="Arial Narrow" w:hAnsi="Arial Narrow"/>
@@ -1071,12 +995,6 @@
         </w:tc>
       </w:tr>
       <w:tr>
-        <w:tblPrEx>
-          <w:tblCellMar>
-            <w:top w:w="0" w:type="dxa"/>
-            <w:bottom w:w="0" w:type="dxa"/>
-          </w:tblCellMar>
-        </w:tblPrEx>
         <w:trPr>
           <w:trHeight w:val="1529"/>
         </w:trPr>
@@ -1149,12 +1067,6 @@
         </w:tc>
       </w:tr>
       <w:tr>
-        <w:tblPrEx>
-          <w:tblCellMar>
-            <w:top w:w="0" w:type="dxa"/>
-            <w:bottom w:w="0" w:type="dxa"/>
-          </w:tblCellMar>
-        </w:tblPrEx>
         <w:trPr>
           <w:trHeight w:val="1150"/>
         </w:trPr>
@@ -1221,19 +1133,17 @@
         <w:spacing w:after="77"/>
         <w:ind w:left="29" w:firstLine="0"/>
       </w:pPr>
-      <w:r>
-        <w:rPr>
-          <w:rFonts w:ascii="Arial Narrow" w:hAnsi="Arial Narrow"/>
-        </w:rPr>
-        <w:t xml:space="preserve"> </w:t>
-      </w:r>
     </w:p>
     <w:p>
       <w:pPr>
-        <w:pStyle w:val="Padro"/>
-        <w:spacing w:after="77"/>
-        <w:ind w:left="29" w:firstLine="0"/>
+        <w:rPr>
+          <w:rFonts w:ascii="Times New Roman" w:eastAsia="Times New Roman" w:hAnsi="Times New Roman" w:cs="Times New Roman"/>
+          <w:color w:val="000000"/>
+        </w:rPr>
       </w:pPr>
+      <w:r>
+        <w:br w:type="page"/>
+      </w:r>
     </w:p>
     <w:tbl>
       <w:tblPr>
@@ -1258,12 +1168,6 @@
         <w:gridCol w:w="3006"/>
       </w:tblGrid>
       <w:tr>
-        <w:tblPrEx>
-          <w:tblCellMar>
-            <w:top w:w="0" w:type="dxa"/>
-            <w:bottom w:w="0" w:type="dxa"/>
-          </w:tblCellMar>
-        </w:tblPrEx>
         <w:trPr>
           <w:trHeight w:val="389"/>
         </w:trPr>
@@ -1366,12 +1270,6 @@
         </w:tc>
       </w:tr>
       <w:tr>
-        <w:tblPrEx>
-          <w:tblCellMar>
-            <w:top w:w="0" w:type="dxa"/>
-            <w:bottom w:w="0" w:type="dxa"/>
-          </w:tblCellMar>
-        </w:tblPrEx>
         <w:trPr>
           <w:trHeight w:val="859"/>
         </w:trPr>
@@ -1503,12 +1401,6 @@
         </w:tc>
       </w:tr>
       <w:tr>
-        <w:tblPrEx>
-          <w:tblCellMar>
-            <w:top w:w="0" w:type="dxa"/>
-            <w:bottom w:w="0" w:type="dxa"/>
-          </w:tblCellMar>
-        </w:tblPrEx>
         <w:trPr>
           <w:trHeight w:val="389"/>
         </w:trPr>
@@ -1635,12 +1527,6 @@
         </w:tc>
       </w:tr>
       <w:tr>
-        <w:tblPrEx>
-          <w:tblCellMar>
-            <w:top w:w="0" w:type="dxa"/>
-            <w:bottom w:w="0" w:type="dxa"/>
-          </w:tblCellMar>
-        </w:tblPrEx>
         <w:trPr>
           <w:trHeight w:val="389"/>
         </w:trPr>
@@ -1767,12 +1653,6 @@
         </w:tc>
       </w:tr>
       <w:tr>
-        <w:tblPrEx>
-          <w:tblCellMar>
-            <w:top w:w="0" w:type="dxa"/>
-            <w:bottom w:w="0" w:type="dxa"/>
-          </w:tblCellMar>
-        </w:tblPrEx>
         <w:trPr>
           <w:trHeight w:val="389"/>
         </w:trPr>
@@ -1899,12 +1779,6 @@
         </w:tc>
       </w:tr>
       <w:tr>
-        <w:tblPrEx>
-          <w:tblCellMar>
-            <w:top w:w="0" w:type="dxa"/>
-            <w:bottom w:w="0" w:type="dxa"/>
-          </w:tblCellMar>
-        </w:tblPrEx>
         <w:trPr>
           <w:trHeight w:val="391"/>
         </w:trPr>
@@ -1931,11 +1805,21 @@
               <w:pStyle w:val="Padro"/>
               <w:ind w:left="0" w:firstLine="0"/>
             </w:pPr>
-            <w:r>
-              <w:rPr>
-                <w:rFonts w:ascii="Arial Narrow" w:hAnsi="Arial Narrow"/>
-              </w:rPr>
-              <w:t xml:space="preserve">Titulo de Eleitor </w:t>
+            <w:proofErr w:type="spellStart"/>
+            <w:proofErr w:type="gramStart"/>
+            <w:r>
+              <w:rPr>
+                <w:rFonts w:ascii="Arial Narrow" w:hAnsi="Arial Narrow"/>
+              </w:rPr>
+              <w:t>Titulo</w:t>
+            </w:r>
+            <w:proofErr w:type="spellEnd"/>
+            <w:proofErr w:type="gramEnd"/>
+            <w:r>
+              <w:rPr>
+                <w:rFonts w:ascii="Arial Narrow" w:hAnsi="Arial Narrow"/>
+              </w:rPr>
+              <w:t xml:space="preserve"> de Eleitor </w:t>
             </w:r>
           </w:p>
         </w:tc>
@@ -2031,12 +1915,6 @@
         </w:tc>
       </w:tr>
       <w:tr>
-        <w:tblPrEx>
-          <w:tblCellMar>
-            <w:top w:w="0" w:type="dxa"/>
-            <w:bottom w:w="0" w:type="dxa"/>
-          </w:tblCellMar>
-        </w:tblPrEx>
         <w:trPr>
           <w:trHeight w:val="389"/>
         </w:trPr>
@@ -2163,12 +2041,6 @@
         </w:tc>
       </w:tr>
       <w:tr>
-        <w:tblPrEx>
-          <w:tblCellMar>
-            <w:top w:w="0" w:type="dxa"/>
-            <w:bottom w:w="0" w:type="dxa"/>
-          </w:tblCellMar>
-        </w:tblPrEx>
         <w:trPr>
           <w:trHeight w:val="389"/>
         </w:trPr>
@@ -2295,12 +2167,6 @@
         </w:tc>
       </w:tr>
       <w:tr>
-        <w:tblPrEx>
-          <w:tblCellMar>
-            <w:top w:w="0" w:type="dxa"/>
-            <w:bottom w:w="0" w:type="dxa"/>
-          </w:tblCellMar>
-        </w:tblPrEx>
         <w:trPr>
           <w:trHeight w:val="391"/>
         </w:trPr>
@@ -2427,12 +2293,6 @@
         </w:tc>
       </w:tr>
       <w:tr>
-        <w:tblPrEx>
-          <w:tblCellMar>
-            <w:top w:w="0" w:type="dxa"/>
-            <w:bottom w:w="0" w:type="dxa"/>
-          </w:tblCellMar>
-        </w:tblPrEx>
         <w:trPr>
           <w:trHeight w:val="391"/>
         </w:trPr>
@@ -2461,7 +2321,7 @@
         </w:tc>
         <w:tc>
           <w:tcPr>
-            <w:tcW w:w="2541" w:type="dxa"/>
+            <w:tcW w:w="7783" w:type="dxa"/>
             <w:gridSpan w:val="4"/>
             <w:tcBorders>
               <w:top w:val="single" w:sz="4" w:space="0" w:color="000001"/>
@@ -2491,12 +2351,6 @@
         </w:tc>
       </w:tr>
       <w:tr>
-        <w:tblPrEx>
-          <w:tblCellMar>
-            <w:top w:w="0" w:type="dxa"/>
-            <w:bottom w:w="0" w:type="dxa"/>
-          </w:tblCellMar>
-        </w:tblPrEx>
         <w:trPr>
           <w:trHeight w:val="389"/>
         </w:trPr>
@@ -2532,7 +2386,7 @@
         </w:tc>
         <w:tc>
           <w:tcPr>
-            <w:tcW w:w="2541" w:type="dxa"/>
+            <w:tcW w:w="7783" w:type="dxa"/>
             <w:gridSpan w:val="4"/>
             <w:tcBorders>
               <w:top w:val="single" w:sz="4" w:space="0" w:color="000001"/>
@@ -2563,12 +2417,6 @@
         </w:tc>
       </w:tr>
       <w:tr>
-        <w:tblPrEx>
-          <w:tblCellMar>
-            <w:top w:w="0" w:type="dxa"/>
-            <w:bottom w:w="0" w:type="dxa"/>
-          </w:tblCellMar>
-        </w:tblPrEx>
         <w:trPr>
           <w:trHeight w:val="768"/>
         </w:trPr>
@@ -2604,7 +2452,7 @@
         </w:tc>
         <w:tc>
           <w:tcPr>
-            <w:tcW w:w="2541" w:type="dxa"/>
+            <w:tcW w:w="7783" w:type="dxa"/>
             <w:gridSpan w:val="4"/>
             <w:tcBorders>
               <w:top w:val="single" w:sz="4" w:space="0" w:color="000001"/>
@@ -2630,18 +2478,26 @@
               <w:rPr>
                 <w:rFonts w:ascii="Arial Narrow" w:hAnsi="Arial Narrow"/>
               </w:rPr>
-              <w:t xml:space="preserve">() SIM                                       ( ) NÃO - ano que abandonou: - última instituição que frequentou:  </w:t>
+              <w:t xml:space="preserve">() SIM                                    </w:t>
+            </w:r>
+            <w:proofErr w:type="gramStart"/>
+            <w:r>
+              <w:rPr>
+                <w:rFonts w:ascii="Arial Narrow" w:hAnsi="Arial Narrow"/>
+              </w:rPr>
+              <w:t xml:space="preserve">   (</w:t>
+            </w:r>
+            <w:proofErr w:type="gramEnd"/>
+            <w:r>
+              <w:rPr>
+                <w:rFonts w:ascii="Arial Narrow" w:hAnsi="Arial Narrow"/>
+              </w:rPr>
+              <w:t xml:space="preserve"> ) NÃO - ano que abandonou: - última instituição que frequentou:  </w:t>
             </w:r>
           </w:p>
         </w:tc>
       </w:tr>
       <w:tr>
-        <w:tblPrEx>
-          <w:tblCellMar>
-            <w:top w:w="0" w:type="dxa"/>
-            <w:bottom w:w="0" w:type="dxa"/>
-          </w:tblCellMar>
-        </w:tblPrEx>
         <w:trPr>
           <w:trHeight w:val="768"/>
         </w:trPr>
@@ -2677,7 +2533,7 @@
         </w:tc>
         <w:tc>
           <w:tcPr>
-            <w:tcW w:w="2541" w:type="dxa"/>
+            <w:tcW w:w="7783" w:type="dxa"/>
             <w:gridSpan w:val="4"/>
             <w:tcBorders>
               <w:top w:val="single" w:sz="4" w:space="0" w:color="000001"/>
@@ -2698,22 +2554,24 @@
               <w:pStyle w:val="Padro"/>
               <w:ind w:left="0" w:firstLine="0"/>
             </w:pPr>
-            <w:r>
-              <w:rPr>
-                <w:rFonts w:ascii="Arial Narrow" w:hAnsi="Arial Narrow"/>
-              </w:rPr>
-              <w:t xml:space="preserve">(  ) SIM     ( ) NÃO </w:t>
+            <w:proofErr w:type="gramStart"/>
+            <w:r>
+              <w:rPr>
+                <w:rFonts w:ascii="Arial Narrow" w:hAnsi="Arial Narrow"/>
+              </w:rPr>
+              <w:t>(  )</w:t>
+            </w:r>
+            <w:proofErr w:type="gramEnd"/>
+            <w:r>
+              <w:rPr>
+                <w:rFonts w:ascii="Arial Narrow" w:hAnsi="Arial Narrow"/>
+              </w:rPr>
+              <w:t xml:space="preserve"> SIM     ( ) NÃO </w:t>
             </w:r>
           </w:p>
         </w:tc>
       </w:tr>
       <w:tr>
-        <w:tblPrEx>
-          <w:tblCellMar>
-            <w:top w:w="0" w:type="dxa"/>
-            <w:bottom w:w="0" w:type="dxa"/>
-          </w:tblCellMar>
-        </w:tblPrEx>
         <w:trPr>
           <w:trHeight w:val="768"/>
         </w:trPr>
@@ -2749,7 +2607,7 @@
         </w:tc>
         <w:tc>
           <w:tcPr>
-            <w:tcW w:w="2541" w:type="dxa"/>
+            <w:tcW w:w="7783" w:type="dxa"/>
             <w:gridSpan w:val="4"/>
             <w:tcBorders>
               <w:top w:val="single" w:sz="4" w:space="0" w:color="000001"/>
@@ -2780,12 +2638,6 @@
         </w:tc>
       </w:tr>
       <w:tr>
-        <w:tblPrEx>
-          <w:tblCellMar>
-            <w:top w:w="0" w:type="dxa"/>
-            <w:bottom w:w="0" w:type="dxa"/>
-          </w:tblCellMar>
-        </w:tblPrEx>
         <w:trPr>
           <w:trHeight w:val="768"/>
         </w:trPr>
@@ -2821,7 +2673,7 @@
         </w:tc>
         <w:tc>
           <w:tcPr>
-            <w:tcW w:w="2541" w:type="dxa"/>
+            <w:tcW w:w="7783" w:type="dxa"/>
             <w:gridSpan w:val="4"/>
             <w:tcBorders>
               <w:top w:val="single" w:sz="4" w:space="0" w:color="000001"/>
@@ -2852,12 +2704,6 @@
         </w:tc>
       </w:tr>
       <w:tr>
-        <w:tblPrEx>
-          <w:tblCellMar>
-            <w:top w:w="0" w:type="dxa"/>
-            <w:bottom w:w="0" w:type="dxa"/>
-          </w:tblCellMar>
-        </w:tblPrEx>
         <w:trPr>
           <w:trHeight w:val="768"/>
         </w:trPr>
@@ -2893,7 +2739,7 @@
         </w:tc>
         <w:tc>
           <w:tcPr>
-            <w:tcW w:w="2541" w:type="dxa"/>
+            <w:tcW w:w="7783" w:type="dxa"/>
             <w:gridSpan w:val="4"/>
             <w:tcBorders>
               <w:top w:val="single" w:sz="4" w:space="0" w:color="000001"/>
@@ -2945,14 +2791,7 @@
           <w:rFonts w:ascii="Arial Narrow" w:hAnsi="Arial Narrow" w:cs="Arial"/>
           <w:b w:val="0"/>
         </w:rPr>
-        <w:t xml:space="preserve">Órgãos públicos, programas e entidades que prestam/prestaram atendimento/orientação ao (à) adolescente e/ou ao grupo familiar (identificar o tipo de atendimento/orientação e, também, o nome e o </w:t>
-      </w:r>
-      <w:r>
-        <w:rPr>
-          <w:rFonts w:ascii="Arial Narrow" w:hAnsi="Arial Narrow" w:cs="Arial"/>
-          <w:b w:val="0"/>
-        </w:rPr>
-        <w:t>telefone do responsável/técnico de referência para agendar reuniões/trocar informações):</w:t>
+        <w:t>Órgãos públicos, programas e entidades que prestam/prestaram atendimento/orientação ao (à) adolescente e/ou ao grupo familiar (identificar o tipo de atendimento/orientação e, também, o nome e o telefone do responsável/técnico de referência para agendar reuniões/trocar informações):</w:t>
       </w:r>
     </w:p>
     <w:p>
@@ -2961,7 +2800,7 @@
           <w:headerReference w:type="default" r:id="rId6"/>
           <w:footerReference w:type="default" r:id="rId7"/>
           <w:pgSz w:w="11906" w:h="16838"/>
-          <w:pgMar w:top="1889" w:right="538" w:bottom="1052" w:left="1104" w:header="720" w:footer="706" w:gutter="0"/>
+          <w:pgMar w:top="1276" w:right="538" w:bottom="1052" w:left="1104" w:header="720" w:footer="706" w:gutter="0"/>
           <w:cols w:space="720"/>
           <w:formProt w:val="0"/>
           <w:docGrid w:linePitch="299" w:charSpace="4096"/>
@@ -2986,13 +2825,7 @@
         <w:rPr>
           <w:rFonts w:ascii="Arial Narrow" w:hAnsi="Arial Narrow" w:cs="Arial"/>
         </w:rPr>
-        <w:t xml:space="preserve"> Centro de Referência Especializado de Assistência Social (CREAS) – Prontuário SUAS nº </w:t>
-      </w:r>
-      <w:r>
-        <w:rPr>
-          <w:rFonts w:ascii="Arial Narrow" w:hAnsi="Arial Narrow" w:cs="Arial"/>
-        </w:rPr>
-        <w:t>____________</w:t>
+        <w:t xml:space="preserve"> Centro de Referência Especializado de Assistência Social (CREAS) – Prontuário SUAS nº ____________</w:t>
       </w:r>
     </w:p>
     <w:p>
@@ -3124,13 +2957,7 @@
         <w:rPr>
           <w:rFonts w:ascii="Arial Narrow" w:hAnsi="Arial Narrow" w:cs="Arial"/>
         </w:rPr>
-        <w:t xml:space="preserve"> </w:t>
-      </w:r>
-      <w:r>
-        <w:rPr>
-          <w:rFonts w:ascii="Arial Narrow" w:hAnsi="Arial Narrow" w:cs="Arial"/>
-        </w:rPr>
-        <w:t xml:space="preserve">Delegacia/Núcleo de Proteção à Criança e ao Adolescente </w:t>
+        <w:t xml:space="preserve"> Delegacia/Núcleo de Proteção à Criança e ao Adolescente </w:t>
       </w:r>
     </w:p>
     <w:p>
@@ -3166,6 +2993,8 @@
         <w:t xml:space="preserve"> Serviços de Saúde</w:t>
       </w:r>
     </w:p>
+    <w:p/>
+    <w:p/>
     <w:p>
       <w:pPr>
         <w:sectPr>
@@ -3177,28 +3006,6 @@
           <w:docGrid w:linePitch="299" w:charSpace="4096"/>
         </w:sectPr>
       </w:pPr>
-    </w:p>
-    <w:p>
-      <w:pPr>
-        <w:pStyle w:val="Padro"/>
-        <w:spacing w:after="79"/>
-        <w:ind w:left="29" w:firstLine="0"/>
-        <w:jc w:val="both"/>
-      </w:pPr>
-    </w:p>
-    <w:p>
-      <w:pPr>
-        <w:pStyle w:val="Padro"/>
-        <w:spacing w:after="117" w:line="276" w:lineRule="auto"/>
-        <w:ind w:left="29" w:firstLine="0"/>
-        <w:jc w:val="both"/>
-      </w:pPr>
-      <w:r>
-        <w:rPr>
-          <w:rFonts w:ascii="Arial Narrow" w:hAnsi="Arial Narrow"/>
-        </w:rPr>
-        <w:t xml:space="preserve"> </w:t>
-      </w:r>
     </w:p>
     <w:tbl>
       <w:tblPr>
@@ -3226,18 +3033,12 @@
         <w:gridCol w:w="1442"/>
       </w:tblGrid>
       <w:tr>
-        <w:tblPrEx>
-          <w:tblCellMar>
-            <w:top w:w="0" w:type="dxa"/>
-            <w:bottom w:w="0" w:type="dxa"/>
-          </w:tblCellMar>
-        </w:tblPrEx>
         <w:trPr>
           <w:trHeight w:val="384"/>
         </w:trPr>
         <w:tc>
           <w:tcPr>
-            <w:tcW w:w="1978" w:type="dxa"/>
+            <w:tcW w:w="10672" w:type="dxa"/>
             <w:gridSpan w:val="7"/>
             <w:tcBorders>
               <w:top w:val="single" w:sz="4" w:space="0" w:color="000001"/>
@@ -3270,18 +3071,12 @@
         </w:tc>
       </w:tr>
       <w:tr>
-        <w:tblPrEx>
-          <w:tblCellMar>
-            <w:top w:w="0" w:type="dxa"/>
-            <w:bottom w:w="0" w:type="dxa"/>
-          </w:tblCellMar>
-        </w:tblPrEx>
         <w:trPr>
           <w:trHeight w:val="759"/>
         </w:trPr>
         <w:tc>
           <w:tcPr>
-            <w:tcW w:w="4894" w:type="dxa"/>
+            <w:tcW w:w="3143" w:type="dxa"/>
             <w:gridSpan w:val="2"/>
             <w:tcBorders>
               <w:top w:val="single" w:sz="4" w:space="0" w:color="000001"/>
@@ -3312,7 +3107,7 @@
         </w:tc>
         <w:tc>
           <w:tcPr>
-            <w:tcW w:w="1842" w:type="dxa"/>
+            <w:tcW w:w="1544" w:type="dxa"/>
             <w:tcBorders>
               <w:top w:val="single" w:sz="4" w:space="0" w:color="000001"/>
               <w:left w:val="single" w:sz="4" w:space="0" w:color="000001"/>
@@ -3342,7 +3137,7 @@
         </w:tc>
         <w:tc>
           <w:tcPr>
-            <w:tcW w:w="1274" w:type="dxa"/>
+            <w:tcW w:w="1042" w:type="dxa"/>
             <w:tcBorders>
               <w:top w:val="single" w:sz="4" w:space="0" w:color="000001"/>
               <w:left w:val="single" w:sz="4" w:space="0" w:color="000001"/>
@@ -3372,7 +3167,7 @@
         </w:tc>
         <w:tc>
           <w:tcPr>
-            <w:tcW w:w="2267" w:type="dxa"/>
+            <w:tcW w:w="2018" w:type="dxa"/>
             <w:tcBorders>
               <w:top w:val="single" w:sz="4" w:space="0" w:color="000001"/>
               <w:left w:val="single" w:sz="4" w:space="0" w:color="000001"/>
@@ -3403,7 +3198,7 @@
         </w:tc>
         <w:tc>
           <w:tcPr>
-            <w:tcW w:w="1701" w:type="dxa"/>
+            <w:tcW w:w="1483" w:type="dxa"/>
             <w:tcBorders>
               <w:top w:val="single" w:sz="4" w:space="0" w:color="000001"/>
               <w:left w:val="single" w:sz="4" w:space="0" w:color="000001"/>
@@ -3433,7 +3228,7 @@
         </w:tc>
         <w:tc>
           <w:tcPr>
-            <w:tcW w:w="1" w:type="dxa"/>
+            <w:tcW w:w="1442" w:type="dxa"/>
             <w:tcBorders>
               <w:top w:val="single" w:sz="4" w:space="0" w:color="000001"/>
               <w:left w:val="single" w:sz="4" w:space="0" w:color="000001"/>
@@ -3463,18 +3258,12 @@
         </w:tc>
       </w:tr>
       <w:tr>
-        <w:tblPrEx>
-          <w:tblCellMar>
-            <w:top w:w="0" w:type="dxa"/>
-            <w:bottom w:w="0" w:type="dxa"/>
-          </w:tblCellMar>
-        </w:tblPrEx>
         <w:trPr>
           <w:trHeight w:val="639"/>
         </w:trPr>
         <w:tc>
           <w:tcPr>
-            <w:tcW w:w="814" w:type="dxa"/>
+            <w:tcW w:w="630" w:type="dxa"/>
             <w:tcBorders>
               <w:top w:val="single" w:sz="4" w:space="0" w:color="000001"/>
               <w:left w:val="single" w:sz="4" w:space="0" w:color="000001"/>
@@ -3504,7 +3293,7 @@
         </w:tc>
         <w:tc>
           <w:tcPr>
-            <w:tcW w:w="4078" w:type="dxa"/>
+            <w:tcW w:w="2513" w:type="dxa"/>
             <w:tcBorders>
               <w:top w:val="single" w:sz="4" w:space="0" w:color="000001"/>
               <w:left w:val="single" w:sz="4" w:space="0" w:color="000001"/>
@@ -3528,7 +3317,7 @@
         </w:tc>
         <w:tc>
           <w:tcPr>
-            <w:tcW w:w="1842" w:type="dxa"/>
+            <w:tcW w:w="1544" w:type="dxa"/>
             <w:tcBorders>
               <w:top w:val="single" w:sz="4" w:space="0" w:color="000001"/>
               <w:left w:val="single" w:sz="4" w:space="0" w:color="000001"/>
@@ -3558,7 +3347,7 @@
         </w:tc>
         <w:tc>
           <w:tcPr>
-            <w:tcW w:w="1274" w:type="dxa"/>
+            <w:tcW w:w="1042" w:type="dxa"/>
             <w:tcBorders>
               <w:top w:val="single" w:sz="4" w:space="0" w:color="000001"/>
               <w:left w:val="single" w:sz="4" w:space="0" w:color="000001"/>
@@ -3588,7 +3377,7 @@
         </w:tc>
         <w:tc>
           <w:tcPr>
-            <w:tcW w:w="2267" w:type="dxa"/>
+            <w:tcW w:w="2018" w:type="dxa"/>
             <w:tcBorders>
               <w:top w:val="single" w:sz="4" w:space="0" w:color="000001"/>
               <w:left w:val="single" w:sz="4" w:space="0" w:color="000001"/>
@@ -3618,7 +3407,7 @@
         </w:tc>
         <w:tc>
           <w:tcPr>
-            <w:tcW w:w="1701" w:type="dxa"/>
+            <w:tcW w:w="1483" w:type="dxa"/>
             <w:tcBorders>
               <w:top w:val="single" w:sz="4" w:space="0" w:color="000001"/>
               <w:left w:val="single" w:sz="4" w:space="0" w:color="000001"/>
@@ -3648,7 +3437,7 @@
         </w:tc>
         <w:tc>
           <w:tcPr>
-            <w:tcW w:w="1872" w:type="dxa"/>
+            <w:tcW w:w="1442" w:type="dxa"/>
             <w:tcBorders>
               <w:top w:val="single" w:sz="4" w:space="0" w:color="000001"/>
               <w:left w:val="single" w:sz="4" w:space="0" w:color="000001"/>
@@ -3678,18 +3467,12 @@
         </w:tc>
       </w:tr>
       <w:tr>
-        <w:tblPrEx>
-          <w:tblCellMar>
-            <w:top w:w="0" w:type="dxa"/>
-            <w:bottom w:w="0" w:type="dxa"/>
-          </w:tblCellMar>
-        </w:tblPrEx>
         <w:trPr>
           <w:trHeight w:val="384"/>
         </w:trPr>
         <w:tc>
           <w:tcPr>
-            <w:tcW w:w="814" w:type="dxa"/>
+            <w:tcW w:w="630" w:type="dxa"/>
             <w:tcBorders>
               <w:top w:val="single" w:sz="4" w:space="0" w:color="000001"/>
               <w:left w:val="single" w:sz="4" w:space="0" w:color="000001"/>
@@ -3719,7 +3502,7 @@
         </w:tc>
         <w:tc>
           <w:tcPr>
-            <w:tcW w:w="4078" w:type="dxa"/>
+            <w:tcW w:w="2513" w:type="dxa"/>
             <w:tcBorders>
               <w:top w:val="single" w:sz="4" w:space="0" w:color="000001"/>
               <w:left w:val="single" w:sz="4" w:space="0" w:color="000001"/>
@@ -3743,7 +3526,7 @@
         </w:tc>
         <w:tc>
           <w:tcPr>
-            <w:tcW w:w="1842" w:type="dxa"/>
+            <w:tcW w:w="1544" w:type="dxa"/>
             <w:tcBorders>
               <w:top w:val="single" w:sz="4" w:space="0" w:color="000001"/>
               <w:left w:val="single" w:sz="4" w:space="0" w:color="000001"/>
@@ -3773,7 +3556,7 @@
         </w:tc>
         <w:tc>
           <w:tcPr>
-            <w:tcW w:w="1274" w:type="dxa"/>
+            <w:tcW w:w="1042" w:type="dxa"/>
             <w:tcBorders>
               <w:top w:val="single" w:sz="4" w:space="0" w:color="000001"/>
               <w:left w:val="single" w:sz="4" w:space="0" w:color="000001"/>
@@ -3803,7 +3586,7 @@
         </w:tc>
         <w:tc>
           <w:tcPr>
-            <w:tcW w:w="2267" w:type="dxa"/>
+            <w:tcW w:w="2018" w:type="dxa"/>
             <w:tcBorders>
               <w:top w:val="single" w:sz="4" w:space="0" w:color="000001"/>
               <w:left w:val="single" w:sz="4" w:space="0" w:color="000001"/>
@@ -3833,7 +3616,7 @@
         </w:tc>
         <w:tc>
           <w:tcPr>
-            <w:tcW w:w="1701" w:type="dxa"/>
+            <w:tcW w:w="1483" w:type="dxa"/>
             <w:tcBorders>
               <w:top w:val="single" w:sz="4" w:space="0" w:color="000001"/>
               <w:left w:val="single" w:sz="4" w:space="0" w:color="000001"/>
@@ -3863,7 +3646,7 @@
         </w:tc>
         <w:tc>
           <w:tcPr>
-            <w:tcW w:w="1872" w:type="dxa"/>
+            <w:tcW w:w="1442" w:type="dxa"/>
             <w:tcBorders>
               <w:top w:val="single" w:sz="4" w:space="0" w:color="000001"/>
               <w:left w:val="single" w:sz="4" w:space="0" w:color="000001"/>
@@ -3893,18 +3676,12 @@
         </w:tc>
       </w:tr>
       <w:tr>
-        <w:tblPrEx>
-          <w:tblCellMar>
-            <w:top w:w="0" w:type="dxa"/>
-            <w:bottom w:w="0" w:type="dxa"/>
-          </w:tblCellMar>
-        </w:tblPrEx>
         <w:trPr>
           <w:trHeight w:val="384"/>
         </w:trPr>
         <w:tc>
           <w:tcPr>
-            <w:tcW w:w="814" w:type="dxa"/>
+            <w:tcW w:w="630" w:type="dxa"/>
             <w:tcBorders>
               <w:top w:val="single" w:sz="4" w:space="0" w:color="000001"/>
               <w:left w:val="single" w:sz="4" w:space="0" w:color="000001"/>
@@ -3934,7 +3711,7 @@
         </w:tc>
         <w:tc>
           <w:tcPr>
-            <w:tcW w:w="4078" w:type="dxa"/>
+            <w:tcW w:w="2513" w:type="dxa"/>
             <w:tcBorders>
               <w:top w:val="single" w:sz="4" w:space="0" w:color="000001"/>
               <w:left w:val="single" w:sz="4" w:space="0" w:color="000001"/>
@@ -3958,7 +3735,7 @@
         </w:tc>
         <w:tc>
           <w:tcPr>
-            <w:tcW w:w="1842" w:type="dxa"/>
+            <w:tcW w:w="1544" w:type="dxa"/>
             <w:tcBorders>
               <w:top w:val="single" w:sz="4" w:space="0" w:color="000001"/>
               <w:left w:val="single" w:sz="4" w:space="0" w:color="000001"/>
@@ -3988,7 +3765,7 @@
         </w:tc>
         <w:tc>
           <w:tcPr>
-            <w:tcW w:w="1274" w:type="dxa"/>
+            <w:tcW w:w="1042" w:type="dxa"/>
             <w:tcBorders>
               <w:top w:val="single" w:sz="4" w:space="0" w:color="000001"/>
               <w:left w:val="single" w:sz="4" w:space="0" w:color="000001"/>
@@ -4018,7 +3795,7 @@
         </w:tc>
         <w:tc>
           <w:tcPr>
-            <w:tcW w:w="2267" w:type="dxa"/>
+            <w:tcW w:w="2018" w:type="dxa"/>
             <w:tcBorders>
               <w:top w:val="single" w:sz="4" w:space="0" w:color="000001"/>
               <w:left w:val="single" w:sz="4" w:space="0" w:color="000001"/>
@@ -4048,7 +3825,7 @@
         </w:tc>
         <w:tc>
           <w:tcPr>
-            <w:tcW w:w="1701" w:type="dxa"/>
+            <w:tcW w:w="1483" w:type="dxa"/>
             <w:tcBorders>
               <w:top w:val="single" w:sz="4" w:space="0" w:color="000001"/>
               <w:left w:val="single" w:sz="4" w:space="0" w:color="000001"/>
@@ -4078,7 +3855,7 @@
         </w:tc>
         <w:tc>
           <w:tcPr>
-            <w:tcW w:w="1872" w:type="dxa"/>
+            <w:tcW w:w="1442" w:type="dxa"/>
             <w:tcBorders>
               <w:top w:val="single" w:sz="4" w:space="0" w:color="000001"/>
               <w:left w:val="single" w:sz="4" w:space="0" w:color="000001"/>
@@ -4108,18 +3885,12 @@
         </w:tc>
       </w:tr>
       <w:tr>
-        <w:tblPrEx>
-          <w:tblCellMar>
-            <w:top w:w="0" w:type="dxa"/>
-            <w:bottom w:w="0" w:type="dxa"/>
-          </w:tblCellMar>
-        </w:tblPrEx>
         <w:trPr>
           <w:trHeight w:val="384"/>
         </w:trPr>
         <w:tc>
           <w:tcPr>
-            <w:tcW w:w="814" w:type="dxa"/>
+            <w:tcW w:w="630" w:type="dxa"/>
             <w:tcBorders>
               <w:top w:val="single" w:sz="4" w:space="0" w:color="000001"/>
               <w:left w:val="single" w:sz="4" w:space="0" w:color="000001"/>
@@ -4149,7 +3920,7 @@
         </w:tc>
         <w:tc>
           <w:tcPr>
-            <w:tcW w:w="4078" w:type="dxa"/>
+            <w:tcW w:w="2513" w:type="dxa"/>
             <w:tcBorders>
               <w:top w:val="single" w:sz="4" w:space="0" w:color="000001"/>
               <w:left w:val="single" w:sz="4" w:space="0" w:color="000001"/>
@@ -4173,7 +3944,7 @@
         </w:tc>
         <w:tc>
           <w:tcPr>
-            <w:tcW w:w="1842" w:type="dxa"/>
+            <w:tcW w:w="1544" w:type="dxa"/>
             <w:tcBorders>
               <w:top w:val="single" w:sz="4" w:space="0" w:color="000001"/>
               <w:left w:val="single" w:sz="4" w:space="0" w:color="000001"/>
@@ -4203,7 +3974,7 @@
         </w:tc>
         <w:tc>
           <w:tcPr>
-            <w:tcW w:w="1274" w:type="dxa"/>
+            <w:tcW w:w="1042" w:type="dxa"/>
             <w:tcBorders>
               <w:top w:val="single" w:sz="4" w:space="0" w:color="000001"/>
               <w:left w:val="single" w:sz="4" w:space="0" w:color="000001"/>
@@ -4233,7 +4004,7 @@
         </w:tc>
         <w:tc>
           <w:tcPr>
-            <w:tcW w:w="2267" w:type="dxa"/>
+            <w:tcW w:w="2018" w:type="dxa"/>
             <w:tcBorders>
               <w:top w:val="single" w:sz="4" w:space="0" w:color="000001"/>
               <w:left w:val="single" w:sz="4" w:space="0" w:color="000001"/>
@@ -4263,7 +4034,7 @@
         </w:tc>
         <w:tc>
           <w:tcPr>
-            <w:tcW w:w="1701" w:type="dxa"/>
+            <w:tcW w:w="1483" w:type="dxa"/>
             <w:tcBorders>
               <w:top w:val="single" w:sz="4" w:space="0" w:color="000001"/>
               <w:left w:val="single" w:sz="4" w:space="0" w:color="000001"/>
@@ -4293,7 +4064,7 @@
         </w:tc>
         <w:tc>
           <w:tcPr>
-            <w:tcW w:w="1872" w:type="dxa"/>
+            <w:tcW w:w="1442" w:type="dxa"/>
             <w:tcBorders>
               <w:top w:val="single" w:sz="4" w:space="0" w:color="000001"/>
               <w:left w:val="single" w:sz="4" w:space="0" w:color="000001"/>
@@ -4323,18 +4094,12 @@
         </w:tc>
       </w:tr>
       <w:tr>
-        <w:tblPrEx>
-          <w:tblCellMar>
-            <w:top w:w="0" w:type="dxa"/>
-            <w:bottom w:w="0" w:type="dxa"/>
-          </w:tblCellMar>
-        </w:tblPrEx>
         <w:trPr>
           <w:trHeight w:val="386"/>
         </w:trPr>
         <w:tc>
           <w:tcPr>
-            <w:tcW w:w="814" w:type="dxa"/>
+            <w:tcW w:w="630" w:type="dxa"/>
             <w:tcBorders>
               <w:top w:val="single" w:sz="4" w:space="0" w:color="000001"/>
               <w:left w:val="single" w:sz="4" w:space="0" w:color="000001"/>
@@ -4364,7 +4129,7 @@
         </w:tc>
         <w:tc>
           <w:tcPr>
-            <w:tcW w:w="4078" w:type="dxa"/>
+            <w:tcW w:w="2513" w:type="dxa"/>
             <w:tcBorders>
               <w:top w:val="single" w:sz="4" w:space="0" w:color="000001"/>
               <w:left w:val="single" w:sz="4" w:space="0" w:color="000001"/>
@@ -4388,7 +4153,7 @@
         </w:tc>
         <w:tc>
           <w:tcPr>
-            <w:tcW w:w="1842" w:type="dxa"/>
+            <w:tcW w:w="1544" w:type="dxa"/>
             <w:tcBorders>
               <w:top w:val="single" w:sz="4" w:space="0" w:color="000001"/>
               <w:left w:val="single" w:sz="4" w:space="0" w:color="000001"/>
@@ -4418,7 +4183,7 @@
         </w:tc>
         <w:tc>
           <w:tcPr>
-            <w:tcW w:w="1274" w:type="dxa"/>
+            <w:tcW w:w="1042" w:type="dxa"/>
             <w:tcBorders>
               <w:top w:val="single" w:sz="4" w:space="0" w:color="000001"/>
               <w:left w:val="single" w:sz="4" w:space="0" w:color="000001"/>
@@ -4448,7 +4213,7 @@
         </w:tc>
         <w:tc>
           <w:tcPr>
-            <w:tcW w:w="2267" w:type="dxa"/>
+            <w:tcW w:w="2018" w:type="dxa"/>
             <w:tcBorders>
               <w:top w:val="single" w:sz="4" w:space="0" w:color="000001"/>
               <w:left w:val="single" w:sz="4" w:space="0" w:color="000001"/>
@@ -4478,7 +4243,7 @@
         </w:tc>
         <w:tc>
           <w:tcPr>
-            <w:tcW w:w="1701" w:type="dxa"/>
+            <w:tcW w:w="1483" w:type="dxa"/>
             <w:tcBorders>
               <w:top w:val="single" w:sz="4" w:space="0" w:color="000001"/>
               <w:left w:val="single" w:sz="4" w:space="0" w:color="000001"/>
@@ -4508,7 +4273,7 @@
         </w:tc>
         <w:tc>
           <w:tcPr>
-            <w:tcW w:w="1872" w:type="dxa"/>
+            <w:tcW w:w="1442" w:type="dxa"/>
             <w:tcBorders>
               <w:top w:val="single" w:sz="4" w:space="0" w:color="000001"/>
               <w:left w:val="single" w:sz="4" w:space="0" w:color="000001"/>
@@ -4538,18 +4303,12 @@
         </w:tc>
       </w:tr>
       <w:tr>
-        <w:tblPrEx>
-          <w:tblCellMar>
-            <w:top w:w="0" w:type="dxa"/>
-            <w:bottom w:w="0" w:type="dxa"/>
-          </w:tblCellMar>
-        </w:tblPrEx>
         <w:trPr>
           <w:trHeight w:val="384"/>
         </w:trPr>
         <w:tc>
           <w:tcPr>
-            <w:tcW w:w="814" w:type="dxa"/>
+            <w:tcW w:w="630" w:type="dxa"/>
             <w:tcBorders>
               <w:top w:val="single" w:sz="4" w:space="0" w:color="000001"/>
               <w:left w:val="single" w:sz="4" w:space="0" w:color="000001"/>
@@ -4579,7 +4338,7 @@
         </w:tc>
         <w:tc>
           <w:tcPr>
-            <w:tcW w:w="4078" w:type="dxa"/>
+            <w:tcW w:w="2513" w:type="dxa"/>
             <w:tcBorders>
               <w:top w:val="single" w:sz="4" w:space="0" w:color="000001"/>
               <w:left w:val="single" w:sz="4" w:space="0" w:color="000001"/>
@@ -4603,7 +4362,7 @@
         </w:tc>
         <w:tc>
           <w:tcPr>
-            <w:tcW w:w="1842" w:type="dxa"/>
+            <w:tcW w:w="1544" w:type="dxa"/>
             <w:tcBorders>
               <w:top w:val="single" w:sz="4" w:space="0" w:color="000001"/>
               <w:left w:val="single" w:sz="4" w:space="0" w:color="000001"/>
@@ -4633,7 +4392,7 @@
         </w:tc>
         <w:tc>
           <w:tcPr>
-            <w:tcW w:w="1274" w:type="dxa"/>
+            <w:tcW w:w="1042" w:type="dxa"/>
             <w:tcBorders>
               <w:top w:val="single" w:sz="4" w:space="0" w:color="000001"/>
               <w:left w:val="single" w:sz="4" w:space="0" w:color="000001"/>
@@ -4663,7 +4422,7 @@
         </w:tc>
         <w:tc>
           <w:tcPr>
-            <w:tcW w:w="2267" w:type="dxa"/>
+            <w:tcW w:w="2018" w:type="dxa"/>
             <w:tcBorders>
               <w:top w:val="single" w:sz="4" w:space="0" w:color="000001"/>
               <w:left w:val="single" w:sz="4" w:space="0" w:color="000001"/>
@@ -4693,7 +4452,7 @@
         </w:tc>
         <w:tc>
           <w:tcPr>
-            <w:tcW w:w="1701" w:type="dxa"/>
+            <w:tcW w:w="1483" w:type="dxa"/>
             <w:tcBorders>
               <w:top w:val="single" w:sz="4" w:space="0" w:color="000001"/>
               <w:left w:val="single" w:sz="4" w:space="0" w:color="000001"/>
@@ -4723,7 +4482,7 @@
         </w:tc>
         <w:tc>
           <w:tcPr>
-            <w:tcW w:w="1872" w:type="dxa"/>
+            <w:tcW w:w="1442" w:type="dxa"/>
             <w:tcBorders>
               <w:top w:val="single" w:sz="4" w:space="0" w:color="000001"/>
               <w:left w:val="single" w:sz="4" w:space="0" w:color="000001"/>
@@ -4753,18 +4512,12 @@
         </w:tc>
       </w:tr>
       <w:tr>
-        <w:tblPrEx>
-          <w:tblCellMar>
-            <w:top w:w="0" w:type="dxa"/>
-            <w:bottom w:w="0" w:type="dxa"/>
-          </w:tblCellMar>
-        </w:tblPrEx>
         <w:trPr>
           <w:trHeight w:val="384"/>
         </w:trPr>
         <w:tc>
           <w:tcPr>
-            <w:tcW w:w="814" w:type="dxa"/>
+            <w:tcW w:w="630" w:type="dxa"/>
             <w:tcBorders>
               <w:top w:val="single" w:sz="4" w:space="0" w:color="000001"/>
               <w:left w:val="single" w:sz="4" w:space="0" w:color="000001"/>
@@ -4794,7 +4547,7 @@
         </w:tc>
         <w:tc>
           <w:tcPr>
-            <w:tcW w:w="4078" w:type="dxa"/>
+            <w:tcW w:w="2513" w:type="dxa"/>
             <w:tcBorders>
               <w:top w:val="single" w:sz="4" w:space="0" w:color="000001"/>
               <w:left w:val="single" w:sz="4" w:space="0" w:color="000001"/>
@@ -4818,7 +4571,7 @@
         </w:tc>
         <w:tc>
           <w:tcPr>
-            <w:tcW w:w="1842" w:type="dxa"/>
+            <w:tcW w:w="1544" w:type="dxa"/>
             <w:tcBorders>
               <w:top w:val="single" w:sz="4" w:space="0" w:color="000001"/>
               <w:left w:val="single" w:sz="4" w:space="0" w:color="000001"/>
@@ -4842,7 +4595,7 @@
         </w:tc>
         <w:tc>
           <w:tcPr>
-            <w:tcW w:w="1274" w:type="dxa"/>
+            <w:tcW w:w="1042" w:type="dxa"/>
             <w:tcBorders>
               <w:top w:val="single" w:sz="4" w:space="0" w:color="000001"/>
               <w:left w:val="single" w:sz="4" w:space="0" w:color="000001"/>
@@ -4866,7 +4619,7 @@
         </w:tc>
         <w:tc>
           <w:tcPr>
-            <w:tcW w:w="2267" w:type="dxa"/>
+            <w:tcW w:w="2018" w:type="dxa"/>
             <w:tcBorders>
               <w:top w:val="single" w:sz="4" w:space="0" w:color="000001"/>
               <w:left w:val="single" w:sz="4" w:space="0" w:color="000001"/>
@@ -4890,7 +4643,7 @@
         </w:tc>
         <w:tc>
           <w:tcPr>
-            <w:tcW w:w="1701" w:type="dxa"/>
+            <w:tcW w:w="1483" w:type="dxa"/>
             <w:tcBorders>
               <w:top w:val="single" w:sz="4" w:space="0" w:color="000001"/>
               <w:left w:val="single" w:sz="4" w:space="0" w:color="000001"/>
@@ -4914,7 +4667,7 @@
         </w:tc>
         <w:tc>
           <w:tcPr>
-            <w:tcW w:w="1872" w:type="dxa"/>
+            <w:tcW w:w="1442" w:type="dxa"/>
             <w:tcBorders>
               <w:top w:val="single" w:sz="4" w:space="0" w:color="000001"/>
               <w:left w:val="single" w:sz="4" w:space="0" w:color="000001"/>
@@ -4938,18 +4691,12 @@
         </w:tc>
       </w:tr>
       <w:tr>
-        <w:tblPrEx>
-          <w:tblCellMar>
-            <w:top w:w="0" w:type="dxa"/>
-            <w:bottom w:w="0" w:type="dxa"/>
-          </w:tblCellMar>
-        </w:tblPrEx>
         <w:trPr>
           <w:trHeight w:val="1246"/>
         </w:trPr>
         <w:tc>
           <w:tcPr>
-            <w:tcW w:w="1978" w:type="dxa"/>
+            <w:tcW w:w="10672" w:type="dxa"/>
             <w:gridSpan w:val="7"/>
             <w:tcBorders>
               <w:top w:val="single" w:sz="4" w:space="0" w:color="000001"/>
@@ -4974,7 +4721,21 @@
               <w:rPr>
                 <w:rFonts w:ascii="Arial Narrow" w:hAnsi="Arial Narrow"/>
               </w:rPr>
-              <w:t xml:space="preserve">A família recebe algum benefício socioassistencial? (  )Sim   (  )Não </w:t>
+              <w:t xml:space="preserve">A família recebe algum benefício socioassistencial? </w:t>
+            </w:r>
+            <w:proofErr w:type="gramStart"/>
+            <w:r>
+              <w:rPr>
+                <w:rFonts w:ascii="Arial Narrow" w:hAnsi="Arial Narrow"/>
+              </w:rPr>
+              <w:t>(  )</w:t>
+            </w:r>
+            <w:proofErr w:type="gramEnd"/>
+            <w:r>
+              <w:rPr>
+                <w:rFonts w:ascii="Arial Narrow" w:hAnsi="Arial Narrow"/>
+              </w:rPr>
+              <w:t xml:space="preserve">Sim   (  )Não </w:t>
             </w:r>
           </w:p>
           <w:p>
@@ -5076,12 +4837,6 @@
         <w:gridCol w:w="13081"/>
       </w:tblGrid>
       <w:tr>
-        <w:tblPrEx>
-          <w:tblCellMar>
-            <w:top w:w="0" w:type="dxa"/>
-            <w:bottom w:w="0" w:type="dxa"/>
-          </w:tblCellMar>
-        </w:tblPrEx>
         <w:trPr>
           <w:trHeight w:val="1180"/>
         </w:trPr>
@@ -5147,12 +4902,6 @@
         </w:tc>
       </w:tr>
       <w:tr>
-        <w:tblPrEx>
-          <w:tblCellMar>
-            <w:top w:w="0" w:type="dxa"/>
-            <w:bottom w:w="0" w:type="dxa"/>
-          </w:tblCellMar>
-        </w:tblPrEx>
         <w:trPr>
           <w:trHeight w:val="761"/>
         </w:trPr>
@@ -5218,12 +4967,6 @@
         </w:tc>
       </w:tr>
       <w:tr>
-        <w:tblPrEx>
-          <w:tblCellMar>
-            <w:top w:w="0" w:type="dxa"/>
-            <w:bottom w:w="0" w:type="dxa"/>
-          </w:tblCellMar>
-        </w:tblPrEx>
         <w:trPr>
           <w:trHeight w:val="761"/>
         </w:trPr>
@@ -5289,12 +5032,6 @@
         </w:tc>
       </w:tr>
       <w:tr>
-        <w:tblPrEx>
-          <w:tblCellMar>
-            <w:top w:w="0" w:type="dxa"/>
-            <w:bottom w:w="0" w:type="dxa"/>
-          </w:tblCellMar>
-        </w:tblPrEx>
         <w:trPr>
           <w:trHeight w:val="761"/>
         </w:trPr>
@@ -5360,12 +5097,6 @@
         </w:tc>
       </w:tr>
       <w:tr>
-        <w:tblPrEx>
-          <w:tblCellMar>
-            <w:top w:w="0" w:type="dxa"/>
-            <w:bottom w:w="0" w:type="dxa"/>
-          </w:tblCellMar>
-        </w:tblPrEx>
         <w:trPr>
           <w:trHeight w:val="761"/>
         </w:trPr>
@@ -5431,12 +5162,6 @@
         </w:tc>
       </w:tr>
       <w:tr>
-        <w:tblPrEx>
-          <w:tblCellMar>
-            <w:top w:w="0" w:type="dxa"/>
-            <w:bottom w:w="0" w:type="dxa"/>
-          </w:tblCellMar>
-        </w:tblPrEx>
         <w:trPr>
           <w:trHeight w:val="761"/>
         </w:trPr>
@@ -5502,12 +5227,6 @@
         </w:tc>
       </w:tr>
       <w:tr>
-        <w:tblPrEx>
-          <w:tblCellMar>
-            <w:top w:w="0" w:type="dxa"/>
-            <w:bottom w:w="0" w:type="dxa"/>
-          </w:tblCellMar>
-        </w:tblPrEx>
         <w:trPr>
           <w:trHeight w:val="731"/>
         </w:trPr>
@@ -5604,37 +5323,7 @@
         <w:rPr>
           <w:rFonts w:ascii="Arial Narrow" w:hAnsi="Arial Narrow"/>
         </w:rPr>
-        <w:t>Outras informações sobre famílias.....................................................................................................................................................................................................</w:t>
-      </w:r>
-      <w:r>
-        <w:rPr>
-          <w:rFonts w:ascii="Arial Narrow" w:hAnsi="Arial Narrow"/>
-        </w:rPr>
-        <w:t>................................................................................................................................................................................................................................................................</w:t>
-      </w:r>
-      <w:r>
-        <w:rPr>
-          <w:rFonts w:ascii="Arial Narrow" w:hAnsi="Arial Narrow"/>
-        </w:rPr>
-        <w:t>................................................................................................................................................................................................................................................................</w:t>
-      </w:r>
-      <w:r>
-        <w:rPr>
-          <w:rFonts w:ascii="Arial Narrow" w:hAnsi="Arial Narrow"/>
-        </w:rPr>
-        <w:t>................................................................................................................................................................................................................................................................</w:t>
-      </w:r>
-      <w:r>
-        <w:rPr>
-          <w:rFonts w:ascii="Arial Narrow" w:hAnsi="Arial Narrow"/>
-        </w:rPr>
-        <w:t>................................................................................................................................................................................................................................................................</w:t>
-      </w:r>
-      <w:r>
-        <w:rPr>
-          <w:rFonts w:ascii="Arial Narrow" w:hAnsi="Arial Narrow"/>
-        </w:rPr>
-        <w:t>...............................................................................................................................................................................</w:t>
+        <w:t>Outras informações sobre famílias....................................................................................................................................................................................................................................................................................................................................................................................................................................................................................................................................................................................................................................................................................................................................................................................................................................................................................................................................................................................................................................................................................................................................................................................................................................................................................................................................................................................................................................................</w:t>
       </w:r>
     </w:p>
     <w:p>
@@ -5648,7 +5337,7 @@
     <w:tbl>
       <w:tblPr>
         <w:tblW w:w="0" w:type="auto"/>
-        <w:tblInd w:w="-187" w:type="dxa"/>
+        <w:jc w:val="center"/>
         <w:tblBorders>
           <w:top w:val="single" w:sz="4" w:space="0" w:color="000001"/>
           <w:left w:val="single" w:sz="4" w:space="0" w:color="000001"/>
@@ -5661,18 +5350,13 @@
         <w:tblLook w:val="04A0" w:firstRow="1" w:lastRow="0" w:firstColumn="1" w:lastColumn="0" w:noHBand="0" w:noVBand="1"/>
       </w:tblPr>
       <w:tblGrid>
-        <w:gridCol w:w="2335"/>
-        <w:gridCol w:w="8339"/>
+        <w:gridCol w:w="2298"/>
+        <w:gridCol w:w="8189"/>
       </w:tblGrid>
       <w:tr>
-        <w:tblPrEx>
-          <w:tblCellMar>
-            <w:top w:w="0" w:type="dxa"/>
-            <w:bottom w:w="0" w:type="dxa"/>
-          </w:tblCellMar>
-        </w:tblPrEx>
         <w:trPr>
           <w:trHeight w:val="389"/>
+          <w:jc w:val="center"/>
         </w:trPr>
         <w:tc>
           <w:tcPr>
@@ -5728,14 +5412,9 @@
         </w:tc>
       </w:tr>
       <w:tr>
-        <w:tblPrEx>
-          <w:tblCellMar>
-            <w:top w:w="0" w:type="dxa"/>
-            <w:bottom w:w="0" w:type="dxa"/>
-          </w:tblCellMar>
-        </w:tblPrEx>
         <w:trPr>
           <w:trHeight w:val="768"/>
+          <w:jc w:val="center"/>
         </w:trPr>
         <w:tc>
           <w:tcPr>
@@ -5789,11 +5468,19 @@
               <w:pStyle w:val="Padro"/>
               <w:ind w:left="0" w:firstLine="0"/>
             </w:pPr>
-            <w:r>
-              <w:rPr>
-                <w:rFonts w:ascii="Arial Narrow" w:hAnsi="Arial Narrow"/>
-              </w:rPr>
-              <w:t xml:space="preserve">( )Própria                                                 (  )Alugada – </w:t>
+            <w:proofErr w:type="gramStart"/>
+            <w:r>
+              <w:rPr>
+                <w:rFonts w:ascii="Arial Narrow" w:hAnsi="Arial Narrow"/>
+              </w:rPr>
+              <w:t>( )Própria</w:t>
+            </w:r>
+            <w:proofErr w:type="gramEnd"/>
+            <w:r>
+              <w:rPr>
+                <w:rFonts w:ascii="Arial Narrow" w:hAnsi="Arial Narrow"/>
+              </w:rPr>
+              <w:t xml:space="preserve">                                                 (  )Alugada – </w:t>
             </w:r>
             <w:r>
               <w:rPr>
@@ -5814,11 +5501,19 @@
               <w:pStyle w:val="Padro"/>
               <w:ind w:left="0" w:firstLine="0"/>
             </w:pPr>
-            <w:r>
-              <w:rPr>
-                <w:rFonts w:ascii="Arial Narrow" w:hAnsi="Arial Narrow"/>
-              </w:rPr>
-              <w:t xml:space="preserve">(  )Cedida                                                  (  )Financiada – </w:t>
+            <w:proofErr w:type="gramStart"/>
+            <w:r>
+              <w:rPr>
+                <w:rFonts w:ascii="Arial Narrow" w:hAnsi="Arial Narrow"/>
+              </w:rPr>
+              <w:t>(  )</w:t>
+            </w:r>
+            <w:proofErr w:type="gramEnd"/>
+            <w:r>
+              <w:rPr>
+                <w:rFonts w:ascii="Arial Narrow" w:hAnsi="Arial Narrow"/>
+              </w:rPr>
+              <w:t xml:space="preserve">Cedida                                                  (  )Financiada – </w:t>
             </w:r>
             <w:r>
               <w:rPr>
@@ -5837,14 +5532,9 @@
         </w:tc>
       </w:tr>
       <w:tr>
-        <w:tblPrEx>
-          <w:tblCellMar>
-            <w:top w:w="0" w:type="dxa"/>
-            <w:bottom w:w="0" w:type="dxa"/>
-          </w:tblCellMar>
-        </w:tblPrEx>
         <w:trPr>
           <w:trHeight w:val="391"/>
+          <w:jc w:val="center"/>
         </w:trPr>
         <w:tc>
           <w:tcPr>
@@ -5898,11 +5588,19 @@
               <w:pStyle w:val="Padro"/>
               <w:ind w:left="0" w:firstLine="0"/>
             </w:pPr>
-            <w:r>
-              <w:rPr>
-                <w:rFonts w:ascii="Arial Narrow" w:hAnsi="Arial Narrow"/>
-              </w:rPr>
-              <w:t xml:space="preserve">(  )Quartos;   (  )Cozinha;   (   )Sala;   (   )Banheiro;   (   )Lavação;  (  )Garagem;  (  ) Outros </w:t>
+            <w:proofErr w:type="gramStart"/>
+            <w:r>
+              <w:rPr>
+                <w:rFonts w:ascii="Arial Narrow" w:hAnsi="Arial Narrow"/>
+              </w:rPr>
+              <w:t>(  )</w:t>
+            </w:r>
+            <w:proofErr w:type="gramEnd"/>
+            <w:r>
+              <w:rPr>
+                <w:rFonts w:ascii="Arial Narrow" w:hAnsi="Arial Narrow"/>
+              </w:rPr>
+              <w:t xml:space="preserve">Quartos;   (  )Cozinha;   (   )Sala;   (   )Banheiro;   (   )Lavação;  (  )Garagem;  (  ) Outros </w:t>
             </w:r>
           </w:p>
         </w:tc>
@@ -5925,7 +5623,7 @@
     <w:tbl>
       <w:tblPr>
         <w:tblW w:w="0" w:type="auto"/>
-        <w:tblInd w:w="-187" w:type="dxa"/>
+        <w:jc w:val="center"/>
         <w:tblBorders>
           <w:top w:val="single" w:sz="4" w:space="0" w:color="000001"/>
           <w:left w:val="single" w:sz="4" w:space="0" w:color="000001"/>
@@ -5938,18 +5636,13 @@
         <w:tblLook w:val="04A0" w:firstRow="1" w:lastRow="0" w:firstColumn="1" w:lastColumn="0" w:noHBand="0" w:noVBand="1"/>
       </w:tblPr>
       <w:tblGrid>
-        <w:gridCol w:w="2872"/>
-        <w:gridCol w:w="7802"/>
+        <w:gridCol w:w="2809"/>
+        <w:gridCol w:w="7678"/>
       </w:tblGrid>
       <w:tr>
-        <w:tblPrEx>
-          <w:tblCellMar>
-            <w:top w:w="0" w:type="dxa"/>
-            <w:bottom w:w="0" w:type="dxa"/>
-          </w:tblCellMar>
-        </w:tblPrEx>
         <w:trPr>
           <w:trHeight w:val="389"/>
+          <w:jc w:val="center"/>
         </w:trPr>
         <w:tc>
           <w:tcPr>
@@ -6005,14 +5698,9 @@
         </w:tc>
       </w:tr>
       <w:tr>
-        <w:tblPrEx>
-          <w:tblCellMar>
-            <w:top w:w="0" w:type="dxa"/>
-            <w:bottom w:w="0" w:type="dxa"/>
-          </w:tblCellMar>
-        </w:tblPrEx>
         <w:trPr>
           <w:trHeight w:val="768"/>
+          <w:jc w:val="center"/>
         </w:trPr>
         <w:tc>
           <w:tcPr>
@@ -6066,24 +5754,27 @@
               <w:pStyle w:val="Padro"/>
               <w:ind w:left="2" w:right="2170" w:firstLine="0"/>
             </w:pPr>
-            <w:r>
-              <w:rPr>
-                <w:rFonts w:ascii="Arial Narrow" w:hAnsi="Arial Narrow"/>
-              </w:rPr>
-              <w:t xml:space="preserve">( ) SIM   ( ) NÃO         Local:                                         Salário:                         Horário: </w:t>
+            <w:proofErr w:type="gramStart"/>
+            <w:r>
+              <w:rPr>
+                <w:rFonts w:ascii="Arial Narrow" w:hAnsi="Arial Narrow"/>
+              </w:rPr>
+              <w:t>( )</w:t>
+            </w:r>
+            <w:proofErr w:type="gramEnd"/>
+            <w:r>
+              <w:rPr>
+                <w:rFonts w:ascii="Arial Narrow" w:hAnsi="Arial Narrow"/>
+              </w:rPr>
+              <w:t xml:space="preserve"> SIM   ( ) NÃO         Local:                                         Salário:                         Horário: </w:t>
             </w:r>
           </w:p>
         </w:tc>
       </w:tr>
       <w:tr>
-        <w:tblPrEx>
-          <w:tblCellMar>
-            <w:top w:w="0" w:type="dxa"/>
-            <w:bottom w:w="0" w:type="dxa"/>
-          </w:tblCellMar>
-        </w:tblPrEx>
         <w:trPr>
           <w:trHeight w:val="391"/>
+          <w:jc w:val="center"/>
         </w:trPr>
         <w:tc>
           <w:tcPr>
@@ -6137,24 +5828,27 @@
               <w:pStyle w:val="Padro"/>
               <w:ind w:left="2" w:firstLine="0"/>
             </w:pPr>
-            <w:r>
-              <w:rPr>
-                <w:rFonts w:ascii="Arial Narrow" w:hAnsi="Arial Narrow"/>
-              </w:rPr>
-              <w:t xml:space="preserve">( ) SIM   ( ) NÃO          </w:t>
+            <w:proofErr w:type="gramStart"/>
+            <w:r>
+              <w:rPr>
+                <w:rFonts w:ascii="Arial Narrow" w:hAnsi="Arial Narrow"/>
+              </w:rPr>
+              <w:t>( )</w:t>
+            </w:r>
+            <w:proofErr w:type="gramEnd"/>
+            <w:r>
+              <w:rPr>
+                <w:rFonts w:ascii="Arial Narrow" w:hAnsi="Arial Narrow"/>
+              </w:rPr>
+              <w:t xml:space="preserve"> SIM   ( ) NÃO          </w:t>
             </w:r>
           </w:p>
         </w:tc>
       </w:tr>
       <w:tr>
-        <w:tblPrEx>
-          <w:tblCellMar>
-            <w:top w:w="0" w:type="dxa"/>
-            <w:bottom w:w="0" w:type="dxa"/>
-          </w:tblCellMar>
-        </w:tblPrEx>
         <w:trPr>
           <w:trHeight w:val="768"/>
+          <w:jc w:val="center"/>
         </w:trPr>
         <w:tc>
           <w:tcPr>
@@ -6230,14 +5924,9 @@
         </w:tc>
       </w:tr>
       <w:tr>
-        <w:tblPrEx>
-          <w:tblCellMar>
-            <w:top w:w="0" w:type="dxa"/>
-            <w:bottom w:w="0" w:type="dxa"/>
-          </w:tblCellMar>
-        </w:tblPrEx>
         <w:trPr>
           <w:trHeight w:val="768"/>
+          <w:jc w:val="center"/>
         </w:trPr>
         <w:tc>
           <w:tcPr>
@@ -6291,24 +5980,27 @@
               <w:pStyle w:val="Padro"/>
               <w:ind w:left="2" w:right="4669" w:firstLine="0"/>
             </w:pPr>
-            <w:r>
-              <w:rPr>
-                <w:rFonts w:ascii="Arial Narrow" w:hAnsi="Arial Narrow"/>
-              </w:rPr>
-              <w:t xml:space="preserve">( ) SIM   ( ) NÃO  Quais: Quando: </w:t>
+            <w:proofErr w:type="gramStart"/>
+            <w:r>
+              <w:rPr>
+                <w:rFonts w:ascii="Arial Narrow" w:hAnsi="Arial Narrow"/>
+              </w:rPr>
+              <w:t>( )</w:t>
+            </w:r>
+            <w:proofErr w:type="gramEnd"/>
+            <w:r>
+              <w:rPr>
+                <w:rFonts w:ascii="Arial Narrow" w:hAnsi="Arial Narrow"/>
+              </w:rPr>
+              <w:t xml:space="preserve"> SIM   ( ) NÃO  Quais: Quando: </w:t>
             </w:r>
           </w:p>
         </w:tc>
       </w:tr>
       <w:tr>
-        <w:tblPrEx>
-          <w:tblCellMar>
-            <w:top w:w="0" w:type="dxa"/>
-            <w:bottom w:w="0" w:type="dxa"/>
-          </w:tblCellMar>
-        </w:tblPrEx>
         <w:trPr>
           <w:trHeight w:val="1150"/>
+          <w:jc w:val="center"/>
         </w:trPr>
         <w:tc>
           <w:tcPr>
@@ -6362,11 +6054,19 @@
               <w:pStyle w:val="Padro"/>
               <w:ind w:left="2" w:firstLine="0"/>
             </w:pPr>
-            <w:r>
-              <w:rPr>
-                <w:rFonts w:ascii="Arial Narrow" w:hAnsi="Arial Narrow"/>
-              </w:rPr>
-              <w:t xml:space="preserve">( ) SIM   ( ) NÃO  Qual:  </w:t>
+            <w:proofErr w:type="gramStart"/>
+            <w:r>
+              <w:rPr>
+                <w:rFonts w:ascii="Arial Narrow" w:hAnsi="Arial Narrow"/>
+              </w:rPr>
+              <w:t>( )</w:t>
+            </w:r>
+            <w:proofErr w:type="gramEnd"/>
+            <w:r>
+              <w:rPr>
+                <w:rFonts w:ascii="Arial Narrow" w:hAnsi="Arial Narrow"/>
+              </w:rPr>
+              <w:t xml:space="preserve"> SIM   ( ) NÃO  Qual:  </w:t>
             </w:r>
           </w:p>
           <w:p>
@@ -6412,7 +6112,7 @@
     <w:tbl>
       <w:tblPr>
         <w:tblW w:w="0" w:type="auto"/>
-        <w:tblInd w:w="-187" w:type="dxa"/>
+        <w:jc w:val="center"/>
         <w:tblBorders>
           <w:top w:val="single" w:sz="4" w:space="0" w:color="000001"/>
           <w:left w:val="single" w:sz="4" w:space="0" w:color="000001"/>
@@ -6425,45 +6125,40 @@
         <w:tblLook w:val="04A0" w:firstRow="1" w:lastRow="0" w:firstColumn="1" w:lastColumn="0" w:noHBand="0" w:noVBand="1"/>
       </w:tblPr>
       <w:tblGrid>
-        <w:gridCol w:w="3862"/>
-        <w:gridCol w:w="6812"/>
+        <w:gridCol w:w="3802"/>
+        <w:gridCol w:w="6685"/>
       </w:tblGrid>
       <w:tr>
-        <w:tblPrEx>
-          <w:tblCellMar>
-            <w:top w:w="0" w:type="dxa"/>
-            <w:bottom w:w="0" w:type="dxa"/>
-          </w:tblCellMar>
-        </w:tblPrEx>
         <w:trPr>
           <w:trHeight w:val="391"/>
+          <w:jc w:val="center"/>
         </w:trPr>
         <w:tc>
           <w:tcPr>
-            <w:tcW w:w="3936" w:type="dxa"/>
-            <w:tcBorders>
-              <w:top w:val="single" w:sz="4" w:space="0" w:color="000001"/>
-              <w:left w:val="single" w:sz="4" w:space="0" w:color="000001"/>
-              <w:bottom w:val="single" w:sz="4" w:space="0" w:color="000001"/>
-            </w:tcBorders>
-            <w:shd w:val="clear" w:color="auto" w:fill="auto"/>
-            <w:tcMar>
-              <w:top w:w="0" w:type="dxa"/>
-              <w:left w:w="108" w:type="dxa"/>
-              <w:bottom w:w="0" w:type="dxa"/>
-              <w:right w:w="115" w:type="dxa"/>
-            </w:tcMar>
-          </w:tcPr>
-          <w:p>
-            <w:pPr>
-              <w:pStyle w:val="Padro"/>
-              <w:ind w:left="0" w:firstLine="0"/>
-            </w:pPr>
-          </w:p>
-        </w:tc>
-        <w:tc>
-          <w:tcPr>
-            <w:tcW w:w="6945" w:type="dxa"/>
+            <w:tcW w:w="3862" w:type="dxa"/>
+            <w:tcBorders>
+              <w:top w:val="single" w:sz="4" w:space="0" w:color="000001"/>
+              <w:left w:val="single" w:sz="4" w:space="0" w:color="000001"/>
+              <w:bottom w:val="single" w:sz="4" w:space="0" w:color="000001"/>
+            </w:tcBorders>
+            <w:shd w:val="clear" w:color="auto" w:fill="auto"/>
+            <w:tcMar>
+              <w:top w:w="0" w:type="dxa"/>
+              <w:left w:w="108" w:type="dxa"/>
+              <w:bottom w:w="0" w:type="dxa"/>
+              <w:right w:w="115" w:type="dxa"/>
+            </w:tcMar>
+          </w:tcPr>
+          <w:p>
+            <w:pPr>
+              <w:pStyle w:val="Padro"/>
+              <w:ind w:left="0" w:firstLine="0"/>
+            </w:pPr>
+          </w:p>
+        </w:tc>
+        <w:tc>
+          <w:tcPr>
+            <w:tcW w:w="6812" w:type="dxa"/>
             <w:tcBorders>
               <w:top w:val="single" w:sz="4" w:space="0" w:color="000001"/>
               <w:bottom w:val="single" w:sz="4" w:space="0" w:color="000001"/>
@@ -6492,18 +6187,13 @@
         </w:tc>
       </w:tr>
       <w:tr>
-        <w:tblPrEx>
-          <w:tblCellMar>
-            <w:top w:w="0" w:type="dxa"/>
-            <w:bottom w:w="0" w:type="dxa"/>
-          </w:tblCellMar>
-        </w:tblPrEx>
         <w:trPr>
           <w:trHeight w:val="389"/>
+          <w:jc w:val="center"/>
         </w:trPr>
         <w:tc>
           <w:tcPr>
-            <w:tcW w:w="3936" w:type="dxa"/>
+            <w:tcW w:w="3862" w:type="dxa"/>
             <w:tcBorders>
               <w:top w:val="single" w:sz="4" w:space="0" w:color="000001"/>
               <w:left w:val="single" w:sz="4" w:space="0" w:color="000001"/>
@@ -6533,48 +6223,51 @@
         </w:tc>
         <w:tc>
           <w:tcPr>
-            <w:tcW w:w="6945" w:type="dxa"/>
-            <w:tcBorders>
-              <w:top w:val="single" w:sz="4" w:space="0" w:color="000001"/>
-              <w:left w:val="single" w:sz="4" w:space="0" w:color="000001"/>
-              <w:bottom w:val="single" w:sz="4" w:space="0" w:color="000001"/>
-              <w:right w:val="single" w:sz="4" w:space="0" w:color="000001"/>
-            </w:tcBorders>
-            <w:shd w:val="clear" w:color="auto" w:fill="auto"/>
-            <w:tcMar>
-              <w:top w:w="0" w:type="dxa"/>
-              <w:left w:w="108" w:type="dxa"/>
-              <w:bottom w:w="0" w:type="dxa"/>
-              <w:right w:w="115" w:type="dxa"/>
-            </w:tcMar>
-          </w:tcPr>
-          <w:p>
-            <w:pPr>
-              <w:pStyle w:val="Padro"/>
-              <w:ind w:left="0" w:firstLine="0"/>
-            </w:pPr>
-            <w:r>
-              <w:rPr>
-                <w:rFonts w:ascii="Arial Narrow" w:hAnsi="Arial Narrow"/>
-              </w:rPr>
-              <w:t xml:space="preserve">( ) SIM   ( ) NÃO  Qual:  </w:t>
+            <w:tcW w:w="6812" w:type="dxa"/>
+            <w:tcBorders>
+              <w:top w:val="single" w:sz="4" w:space="0" w:color="000001"/>
+              <w:left w:val="single" w:sz="4" w:space="0" w:color="000001"/>
+              <w:bottom w:val="single" w:sz="4" w:space="0" w:color="000001"/>
+              <w:right w:val="single" w:sz="4" w:space="0" w:color="000001"/>
+            </w:tcBorders>
+            <w:shd w:val="clear" w:color="auto" w:fill="auto"/>
+            <w:tcMar>
+              <w:top w:w="0" w:type="dxa"/>
+              <w:left w:w="108" w:type="dxa"/>
+              <w:bottom w:w="0" w:type="dxa"/>
+              <w:right w:w="115" w:type="dxa"/>
+            </w:tcMar>
+          </w:tcPr>
+          <w:p>
+            <w:pPr>
+              <w:pStyle w:val="Padro"/>
+              <w:ind w:left="0" w:firstLine="0"/>
+            </w:pPr>
+            <w:proofErr w:type="gramStart"/>
+            <w:r>
+              <w:rPr>
+                <w:rFonts w:ascii="Arial Narrow" w:hAnsi="Arial Narrow"/>
+              </w:rPr>
+              <w:t>( )</w:t>
+            </w:r>
+            <w:proofErr w:type="gramEnd"/>
+            <w:r>
+              <w:rPr>
+                <w:rFonts w:ascii="Arial Narrow" w:hAnsi="Arial Narrow"/>
+              </w:rPr>
+              <w:t xml:space="preserve"> SIM   ( ) NÃO  Qual:  </w:t>
             </w:r>
           </w:p>
         </w:tc>
       </w:tr>
       <w:tr>
-        <w:tblPrEx>
-          <w:tblCellMar>
-            <w:top w:w="0" w:type="dxa"/>
-            <w:bottom w:w="0" w:type="dxa"/>
-          </w:tblCellMar>
-        </w:tblPrEx>
         <w:trPr>
           <w:trHeight w:val="389"/>
+          <w:jc w:val="center"/>
         </w:trPr>
         <w:tc>
           <w:tcPr>
-            <w:tcW w:w="3936" w:type="dxa"/>
+            <w:tcW w:w="3862" w:type="dxa"/>
             <w:tcBorders>
               <w:top w:val="single" w:sz="4" w:space="0" w:color="000001"/>
               <w:left w:val="single" w:sz="4" w:space="0" w:color="000001"/>
@@ -6604,48 +6297,51 @@
         </w:tc>
         <w:tc>
           <w:tcPr>
-            <w:tcW w:w="6945" w:type="dxa"/>
-            <w:tcBorders>
-              <w:top w:val="single" w:sz="4" w:space="0" w:color="000001"/>
-              <w:left w:val="single" w:sz="4" w:space="0" w:color="000001"/>
-              <w:bottom w:val="single" w:sz="4" w:space="0" w:color="000001"/>
-              <w:right w:val="single" w:sz="4" w:space="0" w:color="000001"/>
-            </w:tcBorders>
-            <w:shd w:val="clear" w:color="auto" w:fill="auto"/>
-            <w:tcMar>
-              <w:top w:w="0" w:type="dxa"/>
-              <w:left w:w="108" w:type="dxa"/>
-              <w:bottom w:w="0" w:type="dxa"/>
-              <w:right w:w="115" w:type="dxa"/>
-            </w:tcMar>
-          </w:tcPr>
-          <w:p>
-            <w:pPr>
-              <w:pStyle w:val="Padro"/>
-              <w:ind w:left="0" w:firstLine="0"/>
-            </w:pPr>
-            <w:r>
-              <w:rPr>
-                <w:rFonts w:ascii="Arial Narrow" w:hAnsi="Arial Narrow"/>
-              </w:rPr>
-              <w:t xml:space="preserve">( ) SIM   ( ) NÃO  Qual: </w:t>
+            <w:tcW w:w="6812" w:type="dxa"/>
+            <w:tcBorders>
+              <w:top w:val="single" w:sz="4" w:space="0" w:color="000001"/>
+              <w:left w:val="single" w:sz="4" w:space="0" w:color="000001"/>
+              <w:bottom w:val="single" w:sz="4" w:space="0" w:color="000001"/>
+              <w:right w:val="single" w:sz="4" w:space="0" w:color="000001"/>
+            </w:tcBorders>
+            <w:shd w:val="clear" w:color="auto" w:fill="auto"/>
+            <w:tcMar>
+              <w:top w:w="0" w:type="dxa"/>
+              <w:left w:w="108" w:type="dxa"/>
+              <w:bottom w:w="0" w:type="dxa"/>
+              <w:right w:w="115" w:type="dxa"/>
+            </w:tcMar>
+          </w:tcPr>
+          <w:p>
+            <w:pPr>
+              <w:pStyle w:val="Padro"/>
+              <w:ind w:left="0" w:firstLine="0"/>
+            </w:pPr>
+            <w:proofErr w:type="gramStart"/>
+            <w:r>
+              <w:rPr>
+                <w:rFonts w:ascii="Arial Narrow" w:hAnsi="Arial Narrow"/>
+              </w:rPr>
+              <w:t>( )</w:t>
+            </w:r>
+            <w:proofErr w:type="gramEnd"/>
+            <w:r>
+              <w:rPr>
+                <w:rFonts w:ascii="Arial Narrow" w:hAnsi="Arial Narrow"/>
+              </w:rPr>
+              <w:t xml:space="preserve"> SIM   ( ) NÃO  Qual: </w:t>
             </w:r>
           </w:p>
         </w:tc>
       </w:tr>
       <w:tr>
-        <w:tblPrEx>
-          <w:tblCellMar>
-            <w:top w:w="0" w:type="dxa"/>
-            <w:bottom w:w="0" w:type="dxa"/>
-          </w:tblCellMar>
-        </w:tblPrEx>
         <w:trPr>
           <w:trHeight w:val="389"/>
+          <w:jc w:val="center"/>
         </w:trPr>
         <w:tc>
           <w:tcPr>
-            <w:tcW w:w="3936" w:type="dxa"/>
+            <w:tcW w:w="3862" w:type="dxa"/>
             <w:tcBorders>
               <w:top w:val="single" w:sz="4" w:space="0" w:color="000001"/>
               <w:left w:val="single" w:sz="4" w:space="0" w:color="000001"/>
@@ -6675,48 +6371,51 @@
         </w:tc>
         <w:tc>
           <w:tcPr>
-            <w:tcW w:w="6945" w:type="dxa"/>
-            <w:tcBorders>
-              <w:top w:val="single" w:sz="4" w:space="0" w:color="000001"/>
-              <w:left w:val="single" w:sz="4" w:space="0" w:color="000001"/>
-              <w:bottom w:val="single" w:sz="4" w:space="0" w:color="000001"/>
-              <w:right w:val="single" w:sz="4" w:space="0" w:color="000001"/>
-            </w:tcBorders>
-            <w:shd w:val="clear" w:color="auto" w:fill="auto"/>
-            <w:tcMar>
-              <w:top w:w="0" w:type="dxa"/>
-              <w:left w:w="108" w:type="dxa"/>
-              <w:bottom w:w="0" w:type="dxa"/>
-              <w:right w:w="115" w:type="dxa"/>
-            </w:tcMar>
-          </w:tcPr>
-          <w:p>
-            <w:pPr>
-              <w:pStyle w:val="Padro"/>
-              <w:ind w:left="0" w:firstLine="0"/>
-            </w:pPr>
-            <w:r>
-              <w:rPr>
-                <w:rFonts w:ascii="Arial Narrow" w:hAnsi="Arial Narrow"/>
-              </w:rPr>
-              <w:t xml:space="preserve">( ) SIM   ( ) NÃO  Qual: </w:t>
+            <w:tcW w:w="6812" w:type="dxa"/>
+            <w:tcBorders>
+              <w:top w:val="single" w:sz="4" w:space="0" w:color="000001"/>
+              <w:left w:val="single" w:sz="4" w:space="0" w:color="000001"/>
+              <w:bottom w:val="single" w:sz="4" w:space="0" w:color="000001"/>
+              <w:right w:val="single" w:sz="4" w:space="0" w:color="000001"/>
+            </w:tcBorders>
+            <w:shd w:val="clear" w:color="auto" w:fill="auto"/>
+            <w:tcMar>
+              <w:top w:w="0" w:type="dxa"/>
+              <w:left w:w="108" w:type="dxa"/>
+              <w:bottom w:w="0" w:type="dxa"/>
+              <w:right w:w="115" w:type="dxa"/>
+            </w:tcMar>
+          </w:tcPr>
+          <w:p>
+            <w:pPr>
+              <w:pStyle w:val="Padro"/>
+              <w:ind w:left="0" w:firstLine="0"/>
+            </w:pPr>
+            <w:proofErr w:type="gramStart"/>
+            <w:r>
+              <w:rPr>
+                <w:rFonts w:ascii="Arial Narrow" w:hAnsi="Arial Narrow"/>
+              </w:rPr>
+              <w:t>( )</w:t>
+            </w:r>
+            <w:proofErr w:type="gramEnd"/>
+            <w:r>
+              <w:rPr>
+                <w:rFonts w:ascii="Arial Narrow" w:hAnsi="Arial Narrow"/>
+              </w:rPr>
+              <w:t xml:space="preserve"> SIM   ( ) NÃO  Qual: </w:t>
             </w:r>
           </w:p>
         </w:tc>
       </w:tr>
       <w:tr>
-        <w:tblPrEx>
-          <w:tblCellMar>
-            <w:top w:w="0" w:type="dxa"/>
-            <w:bottom w:w="0" w:type="dxa"/>
-          </w:tblCellMar>
-        </w:tblPrEx>
         <w:trPr>
           <w:trHeight w:val="391"/>
+          <w:jc w:val="center"/>
         </w:trPr>
         <w:tc>
           <w:tcPr>
-            <w:tcW w:w="3936" w:type="dxa"/>
+            <w:tcW w:w="3862" w:type="dxa"/>
             <w:tcBorders>
               <w:top w:val="single" w:sz="4" w:space="0" w:color="000001"/>
               <w:left w:val="single" w:sz="4" w:space="0" w:color="000001"/>
@@ -6746,48 +6445,51 @@
         </w:tc>
         <w:tc>
           <w:tcPr>
-            <w:tcW w:w="6945" w:type="dxa"/>
-            <w:tcBorders>
-              <w:top w:val="single" w:sz="4" w:space="0" w:color="000001"/>
-              <w:left w:val="single" w:sz="4" w:space="0" w:color="000001"/>
-              <w:bottom w:val="single" w:sz="4" w:space="0" w:color="000001"/>
-              <w:right w:val="single" w:sz="4" w:space="0" w:color="000001"/>
-            </w:tcBorders>
-            <w:shd w:val="clear" w:color="auto" w:fill="auto"/>
-            <w:tcMar>
-              <w:top w:w="0" w:type="dxa"/>
-              <w:left w:w="108" w:type="dxa"/>
-              <w:bottom w:w="0" w:type="dxa"/>
-              <w:right w:w="115" w:type="dxa"/>
-            </w:tcMar>
-          </w:tcPr>
-          <w:p>
-            <w:pPr>
-              <w:pStyle w:val="Padro"/>
-              <w:ind w:left="0" w:firstLine="0"/>
-            </w:pPr>
-            <w:r>
-              <w:rPr>
-                <w:rFonts w:ascii="Arial Narrow" w:hAnsi="Arial Narrow"/>
-              </w:rPr>
-              <w:t xml:space="preserve">( ) SIM   ( ) NÃO  Qual: </w:t>
+            <w:tcW w:w="6812" w:type="dxa"/>
+            <w:tcBorders>
+              <w:top w:val="single" w:sz="4" w:space="0" w:color="000001"/>
+              <w:left w:val="single" w:sz="4" w:space="0" w:color="000001"/>
+              <w:bottom w:val="single" w:sz="4" w:space="0" w:color="000001"/>
+              <w:right w:val="single" w:sz="4" w:space="0" w:color="000001"/>
+            </w:tcBorders>
+            <w:shd w:val="clear" w:color="auto" w:fill="auto"/>
+            <w:tcMar>
+              <w:top w:w="0" w:type="dxa"/>
+              <w:left w:w="108" w:type="dxa"/>
+              <w:bottom w:w="0" w:type="dxa"/>
+              <w:right w:w="115" w:type="dxa"/>
+            </w:tcMar>
+          </w:tcPr>
+          <w:p>
+            <w:pPr>
+              <w:pStyle w:val="Padro"/>
+              <w:ind w:left="0" w:firstLine="0"/>
+            </w:pPr>
+            <w:proofErr w:type="gramStart"/>
+            <w:r>
+              <w:rPr>
+                <w:rFonts w:ascii="Arial Narrow" w:hAnsi="Arial Narrow"/>
+              </w:rPr>
+              <w:t>( )</w:t>
+            </w:r>
+            <w:proofErr w:type="gramEnd"/>
+            <w:r>
+              <w:rPr>
+                <w:rFonts w:ascii="Arial Narrow" w:hAnsi="Arial Narrow"/>
+              </w:rPr>
+              <w:t xml:space="preserve"> SIM   ( ) NÃO  Qual: </w:t>
             </w:r>
           </w:p>
         </w:tc>
       </w:tr>
       <w:tr>
-        <w:tblPrEx>
-          <w:tblCellMar>
-            <w:top w:w="0" w:type="dxa"/>
-            <w:bottom w:w="0" w:type="dxa"/>
-          </w:tblCellMar>
-        </w:tblPrEx>
         <w:trPr>
           <w:trHeight w:val="708"/>
+          <w:jc w:val="center"/>
         </w:trPr>
         <w:tc>
           <w:tcPr>
-            <w:tcW w:w="3936" w:type="dxa"/>
+            <w:tcW w:w="3862" w:type="dxa"/>
             <w:tcBorders>
               <w:top w:val="single" w:sz="4" w:space="0" w:color="000001"/>
               <w:left w:val="single" w:sz="4" w:space="0" w:color="000001"/>
@@ -6817,7 +6519,7 @@
         </w:tc>
         <w:tc>
           <w:tcPr>
-            <w:tcW w:w="6945" w:type="dxa"/>
+            <w:tcW w:w="6812" w:type="dxa"/>
             <w:tcBorders>
               <w:top w:val="single" w:sz="4" w:space="0" w:color="000001"/>
               <w:left w:val="single" w:sz="4" w:space="0" w:color="000001"/>
@@ -6842,790 +6544,6 @@
                 <w:rFonts w:ascii="Arial Narrow" w:hAnsi="Arial Narrow"/>
               </w:rPr>
               <w:t xml:space="preserve"> </w:t>
-            </w:r>
-          </w:p>
-        </w:tc>
-      </w:tr>
-      <w:tr>
-        <w:tblPrEx>
-          <w:tblCellMar>
-            <w:top w:w="0" w:type="dxa"/>
-            <w:bottom w:w="0" w:type="dxa"/>
-          </w:tblCellMar>
-        </w:tblPrEx>
-        <w:trPr>
-          <w:trHeight w:val="768"/>
-        </w:trPr>
-        <w:tc>
-          <w:tcPr>
-            <w:tcW w:w="3936" w:type="dxa"/>
-            <w:tcBorders>
-              <w:top w:val="single" w:sz="4" w:space="0" w:color="000001"/>
-              <w:left w:val="single" w:sz="4" w:space="0" w:color="000001"/>
-              <w:bottom w:val="single" w:sz="4" w:space="0" w:color="000001"/>
-            </w:tcBorders>
-            <w:shd w:val="clear" w:color="auto" w:fill="auto"/>
-            <w:tcMar>
-              <w:top w:w="0" w:type="dxa"/>
-              <w:left w:w="108" w:type="dxa"/>
-              <w:bottom w:w="0" w:type="dxa"/>
-              <w:right w:w="115" w:type="dxa"/>
-            </w:tcMar>
-          </w:tcPr>
-          <w:p>
-            <w:pPr>
-              <w:pStyle w:val="Padro"/>
-              <w:ind w:left="0" w:firstLine="0"/>
-            </w:pPr>
-          </w:p>
-        </w:tc>
-        <w:tc>
-          <w:tcPr>
-            <w:tcW w:w="6945" w:type="dxa"/>
-            <w:tcBorders>
-              <w:top w:val="single" w:sz="4" w:space="0" w:color="000001"/>
-              <w:bottom w:val="single" w:sz="4" w:space="0" w:color="000001"/>
-              <w:right w:val="single" w:sz="4" w:space="0" w:color="000001"/>
-            </w:tcBorders>
-            <w:shd w:val="clear" w:color="auto" w:fill="auto"/>
-            <w:tcMar>
-              <w:top w:w="0" w:type="dxa"/>
-              <w:left w:w="108" w:type="dxa"/>
-              <w:bottom w:w="0" w:type="dxa"/>
-              <w:right w:w="115" w:type="dxa"/>
-            </w:tcMar>
-          </w:tcPr>
-          <w:p>
-            <w:pPr>
-              <w:pStyle w:val="Padro"/>
-              <w:ind w:left="1397" w:firstLine="0"/>
-            </w:pPr>
-            <w:r>
-              <w:rPr>
-                <w:rFonts w:ascii="Arial Narrow" w:hAnsi="Arial Narrow"/>
-              </w:rPr>
-              <w:t xml:space="preserve"> </w:t>
-            </w:r>
-          </w:p>
-          <w:p>
-            <w:pPr>
-              <w:pStyle w:val="Padro"/>
-              <w:ind w:left="382" w:firstLine="0"/>
-            </w:pPr>
-            <w:r>
-              <w:rPr>
-                <w:rFonts w:ascii="Arial Narrow" w:hAnsi="Arial Narrow"/>
-              </w:rPr>
-              <w:t xml:space="preserve">9. Aspectos de Saúde: </w:t>
-            </w:r>
-          </w:p>
-        </w:tc>
-      </w:tr>
-      <w:tr>
-        <w:tblPrEx>
-          <w:tblCellMar>
-            <w:top w:w="0" w:type="dxa"/>
-            <w:bottom w:w="0" w:type="dxa"/>
-          </w:tblCellMar>
-        </w:tblPrEx>
-        <w:trPr>
-          <w:trHeight w:val="391"/>
-        </w:trPr>
-        <w:tc>
-          <w:tcPr>
-            <w:tcW w:w="3936" w:type="dxa"/>
-            <w:tcBorders>
-              <w:top w:val="single" w:sz="4" w:space="0" w:color="000001"/>
-              <w:left w:val="single" w:sz="4" w:space="0" w:color="000001"/>
-              <w:bottom w:val="single" w:sz="4" w:space="0" w:color="000001"/>
-              <w:right w:val="single" w:sz="4" w:space="0" w:color="000001"/>
-            </w:tcBorders>
-            <w:shd w:val="clear" w:color="auto" w:fill="auto"/>
-            <w:tcMar>
-              <w:top w:w="0" w:type="dxa"/>
-              <w:left w:w="108" w:type="dxa"/>
-              <w:bottom w:w="0" w:type="dxa"/>
-              <w:right w:w="115" w:type="dxa"/>
-            </w:tcMar>
-          </w:tcPr>
-          <w:p>
-            <w:pPr>
-              <w:pStyle w:val="Padro"/>
-              <w:ind w:left="0" w:firstLine="0"/>
-            </w:pPr>
-            <w:r>
-              <w:rPr>
-                <w:rFonts w:ascii="Arial Narrow" w:hAnsi="Arial Narrow"/>
-              </w:rPr>
-              <w:t xml:space="preserve">Apresenta problema de saúde: </w:t>
-            </w:r>
-          </w:p>
-        </w:tc>
-        <w:tc>
-          <w:tcPr>
-            <w:tcW w:w="6945" w:type="dxa"/>
-            <w:tcBorders>
-              <w:top w:val="single" w:sz="4" w:space="0" w:color="000001"/>
-              <w:left w:val="single" w:sz="4" w:space="0" w:color="000001"/>
-              <w:bottom w:val="single" w:sz="4" w:space="0" w:color="000001"/>
-              <w:right w:val="single" w:sz="4" w:space="0" w:color="000001"/>
-            </w:tcBorders>
-            <w:shd w:val="clear" w:color="auto" w:fill="auto"/>
-            <w:tcMar>
-              <w:top w:w="0" w:type="dxa"/>
-              <w:left w:w="108" w:type="dxa"/>
-              <w:bottom w:w="0" w:type="dxa"/>
-              <w:right w:w="115" w:type="dxa"/>
-            </w:tcMar>
-          </w:tcPr>
-          <w:p>
-            <w:pPr>
-              <w:pStyle w:val="Padro"/>
-              <w:ind w:left="0" w:firstLine="0"/>
-            </w:pPr>
-            <w:r>
-              <w:rPr>
-                <w:rFonts w:ascii="Arial Narrow" w:hAnsi="Arial Narrow"/>
-              </w:rPr>
-              <w:t>( ) SIM     ( ) NÃO     Qual:</w:t>
-            </w:r>
-            <w:r>
-              <w:rPr>
-                <w:rFonts w:ascii="Arial Narrow" w:hAnsi="Arial Narrow"/>
-                <w:i/>
-              </w:rPr>
-              <w:t xml:space="preserve"> </w:t>
-            </w:r>
-          </w:p>
-        </w:tc>
-      </w:tr>
-      <w:tr>
-        <w:tblPrEx>
-          <w:tblCellMar>
-            <w:top w:w="0" w:type="dxa"/>
-            <w:bottom w:w="0" w:type="dxa"/>
-          </w:tblCellMar>
-        </w:tblPrEx>
-        <w:trPr>
-          <w:trHeight w:val="389"/>
-        </w:trPr>
-        <w:tc>
-          <w:tcPr>
-            <w:tcW w:w="3936" w:type="dxa"/>
-            <w:tcBorders>
-              <w:top w:val="single" w:sz="4" w:space="0" w:color="000001"/>
-              <w:left w:val="single" w:sz="4" w:space="0" w:color="000001"/>
-              <w:bottom w:val="single" w:sz="4" w:space="0" w:color="000001"/>
-              <w:right w:val="single" w:sz="4" w:space="0" w:color="000001"/>
-            </w:tcBorders>
-            <w:shd w:val="clear" w:color="auto" w:fill="auto"/>
-            <w:tcMar>
-              <w:top w:w="0" w:type="dxa"/>
-              <w:left w:w="108" w:type="dxa"/>
-              <w:bottom w:w="0" w:type="dxa"/>
-              <w:right w:w="115" w:type="dxa"/>
-            </w:tcMar>
-          </w:tcPr>
-          <w:p>
-            <w:pPr>
-              <w:pStyle w:val="Padro"/>
-              <w:ind w:left="0" w:firstLine="0"/>
-            </w:pPr>
-            <w:r>
-              <w:rPr>
-                <w:rFonts w:ascii="Arial Narrow" w:hAnsi="Arial Narrow"/>
-              </w:rPr>
-              <w:t xml:space="preserve">Já fez ou faz tratamento </w:t>
-            </w:r>
-          </w:p>
-        </w:tc>
-        <w:tc>
-          <w:tcPr>
-            <w:tcW w:w="6945" w:type="dxa"/>
-            <w:tcBorders>
-              <w:top w:val="single" w:sz="4" w:space="0" w:color="000001"/>
-              <w:left w:val="single" w:sz="4" w:space="0" w:color="000001"/>
-              <w:bottom w:val="single" w:sz="4" w:space="0" w:color="000001"/>
-              <w:right w:val="single" w:sz="4" w:space="0" w:color="000001"/>
-            </w:tcBorders>
-            <w:shd w:val="clear" w:color="auto" w:fill="auto"/>
-            <w:tcMar>
-              <w:top w:w="0" w:type="dxa"/>
-              <w:left w:w="108" w:type="dxa"/>
-              <w:bottom w:w="0" w:type="dxa"/>
-              <w:right w:w="115" w:type="dxa"/>
-            </w:tcMar>
-          </w:tcPr>
-          <w:p>
-            <w:pPr>
-              <w:pStyle w:val="Padro"/>
-              <w:ind w:left="0" w:firstLine="0"/>
-            </w:pPr>
-            <w:r>
-              <w:rPr>
-                <w:rFonts w:ascii="Arial Narrow" w:hAnsi="Arial Narrow"/>
-              </w:rPr>
-              <w:t xml:space="preserve">( ) SIM   ( ) NÃO      Quando:                  </w:t>
-            </w:r>
-          </w:p>
-        </w:tc>
-      </w:tr>
-      <w:tr>
-        <w:tblPrEx>
-          <w:tblCellMar>
-            <w:top w:w="0" w:type="dxa"/>
-            <w:bottom w:w="0" w:type="dxa"/>
-          </w:tblCellMar>
-        </w:tblPrEx>
-        <w:trPr>
-          <w:trHeight w:val="389"/>
-        </w:trPr>
-        <w:tc>
-          <w:tcPr>
-            <w:tcW w:w="3936" w:type="dxa"/>
-            <w:tcBorders>
-              <w:top w:val="single" w:sz="4" w:space="0" w:color="000001"/>
-              <w:left w:val="single" w:sz="4" w:space="0" w:color="000001"/>
-              <w:bottom w:val="single" w:sz="4" w:space="0" w:color="000001"/>
-              <w:right w:val="single" w:sz="4" w:space="0" w:color="000001"/>
-            </w:tcBorders>
-            <w:shd w:val="clear" w:color="auto" w:fill="auto"/>
-            <w:tcMar>
-              <w:top w:w="0" w:type="dxa"/>
-              <w:left w:w="108" w:type="dxa"/>
-              <w:bottom w:w="0" w:type="dxa"/>
-              <w:right w:w="115" w:type="dxa"/>
-            </w:tcMar>
-          </w:tcPr>
-          <w:p>
-            <w:pPr>
-              <w:pStyle w:val="Padro"/>
-              <w:ind w:left="0" w:firstLine="0"/>
-            </w:pPr>
-            <w:r>
-              <w:rPr>
-                <w:rFonts w:ascii="Arial Narrow" w:hAnsi="Arial Narrow"/>
-              </w:rPr>
-              <w:lastRenderedPageBreak/>
-              <w:t xml:space="preserve">Psicológico/psiquiátrico: </w:t>
-            </w:r>
-          </w:p>
-        </w:tc>
-        <w:tc>
-          <w:tcPr>
-            <w:tcW w:w="6945" w:type="dxa"/>
-            <w:tcBorders>
-              <w:top w:val="single" w:sz="4" w:space="0" w:color="000001"/>
-              <w:left w:val="single" w:sz="4" w:space="0" w:color="000001"/>
-              <w:bottom w:val="single" w:sz="4" w:space="0" w:color="000001"/>
-              <w:right w:val="single" w:sz="4" w:space="0" w:color="000001"/>
-            </w:tcBorders>
-            <w:shd w:val="clear" w:color="auto" w:fill="auto"/>
-            <w:tcMar>
-              <w:top w:w="0" w:type="dxa"/>
-              <w:left w:w="108" w:type="dxa"/>
-              <w:bottom w:w="0" w:type="dxa"/>
-              <w:right w:w="115" w:type="dxa"/>
-            </w:tcMar>
-          </w:tcPr>
-          <w:p>
-            <w:pPr>
-              <w:pStyle w:val="Padro"/>
-              <w:ind w:left="0" w:firstLine="0"/>
-            </w:pPr>
-            <w:r>
-              <w:rPr>
-                <w:rFonts w:ascii="Arial Narrow" w:hAnsi="Arial Narrow"/>
-              </w:rPr>
-              <w:t xml:space="preserve">( ) SIM   ( ) NÃO      Por quanto tempo: </w:t>
-            </w:r>
-          </w:p>
-        </w:tc>
-      </w:tr>
-      <w:tr>
-        <w:tblPrEx>
-          <w:tblCellMar>
-            <w:top w:w="0" w:type="dxa"/>
-            <w:bottom w:w="0" w:type="dxa"/>
-          </w:tblCellMar>
-        </w:tblPrEx>
-        <w:trPr>
-          <w:trHeight w:val="768"/>
-        </w:trPr>
-        <w:tc>
-          <w:tcPr>
-            <w:tcW w:w="3936" w:type="dxa"/>
-            <w:tcBorders>
-              <w:top w:val="single" w:sz="4" w:space="0" w:color="000001"/>
-              <w:left w:val="single" w:sz="4" w:space="0" w:color="000001"/>
-              <w:bottom w:val="single" w:sz="4" w:space="0" w:color="000001"/>
-              <w:right w:val="single" w:sz="4" w:space="0" w:color="000001"/>
-            </w:tcBorders>
-            <w:shd w:val="clear" w:color="auto" w:fill="auto"/>
-            <w:tcMar>
-              <w:top w:w="0" w:type="dxa"/>
-              <w:left w:w="108" w:type="dxa"/>
-              <w:bottom w:w="0" w:type="dxa"/>
-              <w:right w:w="115" w:type="dxa"/>
-            </w:tcMar>
-          </w:tcPr>
-          <w:p>
-            <w:pPr>
-              <w:pStyle w:val="Padro"/>
-              <w:ind w:left="0" w:firstLine="0"/>
-            </w:pPr>
-            <w:r>
-              <w:rPr>
-                <w:rFonts w:ascii="Arial Narrow" w:hAnsi="Arial Narrow"/>
-              </w:rPr>
-              <w:t xml:space="preserve">Cigarros: </w:t>
-            </w:r>
-          </w:p>
-        </w:tc>
-        <w:tc>
-          <w:tcPr>
-            <w:tcW w:w="6945" w:type="dxa"/>
-            <w:tcBorders>
-              <w:top w:val="single" w:sz="4" w:space="0" w:color="000001"/>
-              <w:left w:val="single" w:sz="4" w:space="0" w:color="000001"/>
-              <w:bottom w:val="single" w:sz="4" w:space="0" w:color="000001"/>
-              <w:right w:val="single" w:sz="4" w:space="0" w:color="000001"/>
-            </w:tcBorders>
-            <w:shd w:val="clear" w:color="auto" w:fill="auto"/>
-            <w:tcMar>
-              <w:top w:w="0" w:type="dxa"/>
-              <w:left w:w="108" w:type="dxa"/>
-              <w:bottom w:w="0" w:type="dxa"/>
-              <w:right w:w="115" w:type="dxa"/>
-            </w:tcMar>
-          </w:tcPr>
-          <w:p>
-            <w:pPr>
-              <w:pStyle w:val="Padro"/>
-              <w:ind w:left="0" w:firstLine="0"/>
-            </w:pPr>
-            <w:r>
-              <w:rPr>
-                <w:rFonts w:ascii="Arial Narrow" w:hAnsi="Arial Narrow"/>
-              </w:rPr>
-              <w:t xml:space="preserve">( ) SIM      ( ) NÃO     Desde quando:          </w:t>
-            </w:r>
-          </w:p>
-          <w:p>
-            <w:pPr>
-              <w:pStyle w:val="Padro"/>
-              <w:ind w:left="0" w:firstLine="0"/>
-            </w:pPr>
-            <w:r>
-              <w:rPr>
-                <w:rFonts w:ascii="Arial Narrow" w:hAnsi="Arial Narrow"/>
-              </w:rPr>
-              <w:t xml:space="preserve">Frequência:                                 Quantidade:                              </w:t>
-            </w:r>
-            <w:r>
-              <w:rPr>
-                <w:rFonts w:ascii="Arial Narrow" w:hAnsi="Arial Narrow"/>
-                <w:i/>
-              </w:rPr>
-              <w:t xml:space="preserve"> </w:t>
-            </w:r>
-          </w:p>
-        </w:tc>
-      </w:tr>
-      <w:tr>
-        <w:tblPrEx>
-          <w:tblCellMar>
-            <w:top w:w="0" w:type="dxa"/>
-            <w:bottom w:w="0" w:type="dxa"/>
-          </w:tblCellMar>
-        </w:tblPrEx>
-        <w:trPr>
-          <w:trHeight w:val="770"/>
-        </w:trPr>
-        <w:tc>
-          <w:tcPr>
-            <w:tcW w:w="3936" w:type="dxa"/>
-            <w:tcBorders>
-              <w:top w:val="single" w:sz="4" w:space="0" w:color="000001"/>
-              <w:left w:val="single" w:sz="4" w:space="0" w:color="000001"/>
-              <w:bottom w:val="single" w:sz="4" w:space="0" w:color="000001"/>
-              <w:right w:val="single" w:sz="4" w:space="0" w:color="000001"/>
-            </w:tcBorders>
-            <w:shd w:val="clear" w:color="auto" w:fill="auto"/>
-            <w:tcMar>
-              <w:top w:w="0" w:type="dxa"/>
-              <w:left w:w="108" w:type="dxa"/>
-              <w:bottom w:w="0" w:type="dxa"/>
-              <w:right w:w="115" w:type="dxa"/>
-            </w:tcMar>
-          </w:tcPr>
-          <w:p>
-            <w:pPr>
-              <w:pStyle w:val="Padro"/>
-              <w:ind w:left="0" w:firstLine="0"/>
-            </w:pPr>
-            <w:r>
-              <w:rPr>
-                <w:rFonts w:ascii="Arial Narrow" w:hAnsi="Arial Narrow"/>
-              </w:rPr>
-              <w:t xml:space="preserve">Bebidas alcoólicas: </w:t>
-            </w:r>
-          </w:p>
-        </w:tc>
-        <w:tc>
-          <w:tcPr>
-            <w:tcW w:w="6945" w:type="dxa"/>
-            <w:tcBorders>
-              <w:top w:val="single" w:sz="4" w:space="0" w:color="000001"/>
-              <w:left w:val="single" w:sz="4" w:space="0" w:color="000001"/>
-              <w:bottom w:val="single" w:sz="4" w:space="0" w:color="000001"/>
-              <w:right w:val="single" w:sz="4" w:space="0" w:color="000001"/>
-            </w:tcBorders>
-            <w:shd w:val="clear" w:color="auto" w:fill="auto"/>
-            <w:tcMar>
-              <w:top w:w="0" w:type="dxa"/>
-              <w:left w:w="108" w:type="dxa"/>
-              <w:bottom w:w="0" w:type="dxa"/>
-              <w:right w:w="115" w:type="dxa"/>
-            </w:tcMar>
-          </w:tcPr>
-          <w:p>
-            <w:pPr>
-              <w:pStyle w:val="Padro"/>
-              <w:ind w:left="0" w:right="1446" w:firstLine="0"/>
-            </w:pPr>
-            <w:r>
-              <w:rPr>
-                <w:rFonts w:ascii="Arial Narrow" w:hAnsi="Arial Narrow"/>
-              </w:rPr>
-              <w:t xml:space="preserve">( ) SIM     ( ) NÃO   Desde quando:                    Frequência:                                 Quantidade: </w:t>
-            </w:r>
-          </w:p>
-        </w:tc>
-      </w:tr>
-      <w:tr>
-        <w:tblPrEx>
-          <w:tblCellMar>
-            <w:top w:w="0" w:type="dxa"/>
-            <w:bottom w:w="0" w:type="dxa"/>
-          </w:tblCellMar>
-        </w:tblPrEx>
-        <w:trPr>
-          <w:trHeight w:val="768"/>
-        </w:trPr>
-        <w:tc>
-          <w:tcPr>
-            <w:tcW w:w="3936" w:type="dxa"/>
-            <w:tcBorders>
-              <w:top w:val="single" w:sz="4" w:space="0" w:color="000001"/>
-              <w:left w:val="single" w:sz="4" w:space="0" w:color="000001"/>
-              <w:bottom w:val="single" w:sz="4" w:space="0" w:color="000001"/>
-              <w:right w:val="single" w:sz="4" w:space="0" w:color="000001"/>
-            </w:tcBorders>
-            <w:shd w:val="clear" w:color="auto" w:fill="auto"/>
-            <w:tcMar>
-              <w:top w:w="0" w:type="dxa"/>
-              <w:left w:w="108" w:type="dxa"/>
-              <w:bottom w:w="0" w:type="dxa"/>
-              <w:right w:w="115" w:type="dxa"/>
-            </w:tcMar>
-          </w:tcPr>
-          <w:p>
-            <w:pPr>
-              <w:pStyle w:val="Padro"/>
-              <w:ind w:left="0" w:firstLine="0"/>
-            </w:pPr>
-            <w:r>
-              <w:rPr>
-                <w:rFonts w:ascii="Arial Narrow" w:hAnsi="Arial Narrow"/>
-              </w:rPr>
-              <w:t xml:space="preserve"> Outras drogas: </w:t>
-            </w:r>
-          </w:p>
-        </w:tc>
-        <w:tc>
-          <w:tcPr>
-            <w:tcW w:w="6945" w:type="dxa"/>
-            <w:tcBorders>
-              <w:top w:val="single" w:sz="4" w:space="0" w:color="000001"/>
-              <w:left w:val="single" w:sz="4" w:space="0" w:color="000001"/>
-              <w:bottom w:val="single" w:sz="4" w:space="0" w:color="000001"/>
-              <w:right w:val="single" w:sz="4" w:space="0" w:color="000001"/>
-            </w:tcBorders>
-            <w:shd w:val="clear" w:color="auto" w:fill="auto"/>
-            <w:tcMar>
-              <w:top w:w="0" w:type="dxa"/>
-              <w:left w:w="108" w:type="dxa"/>
-              <w:bottom w:w="0" w:type="dxa"/>
-              <w:right w:w="115" w:type="dxa"/>
-            </w:tcMar>
-          </w:tcPr>
-          <w:p>
-            <w:pPr>
-              <w:pStyle w:val="Padro"/>
-              <w:ind w:left="0" w:firstLine="0"/>
-            </w:pPr>
-            <w:r>
-              <w:rPr>
-                <w:rFonts w:ascii="Arial Narrow" w:hAnsi="Arial Narrow"/>
-              </w:rPr>
-              <w:t xml:space="preserve">( ) SIM     ( ) NÃO     Qual:                              Desde quando:                           Frequência:                                 Quantidade: </w:t>
-            </w:r>
-            <w:r>
-              <w:rPr>
-                <w:rFonts w:ascii="Arial Narrow" w:hAnsi="Arial Narrow"/>
-                <w:i/>
-              </w:rPr>
-              <w:t xml:space="preserve"> </w:t>
-            </w:r>
-          </w:p>
-        </w:tc>
-      </w:tr>
-      <w:tr>
-        <w:tblPrEx>
-          <w:tblCellMar>
-            <w:top w:w="0" w:type="dxa"/>
-            <w:bottom w:w="0" w:type="dxa"/>
-          </w:tblCellMar>
-        </w:tblPrEx>
-        <w:trPr>
-          <w:trHeight w:val="1529"/>
-        </w:trPr>
-        <w:tc>
-          <w:tcPr>
-            <w:tcW w:w="3936" w:type="dxa"/>
-            <w:tcBorders>
-              <w:top w:val="single" w:sz="4" w:space="0" w:color="000001"/>
-              <w:left w:val="single" w:sz="4" w:space="0" w:color="000001"/>
-              <w:bottom w:val="single" w:sz="4" w:space="0" w:color="000001"/>
-              <w:right w:val="single" w:sz="4" w:space="0" w:color="000001"/>
-            </w:tcBorders>
-            <w:shd w:val="clear" w:color="auto" w:fill="auto"/>
-            <w:tcMar>
-              <w:top w:w="0" w:type="dxa"/>
-              <w:left w:w="108" w:type="dxa"/>
-              <w:bottom w:w="0" w:type="dxa"/>
-              <w:right w:w="115" w:type="dxa"/>
-            </w:tcMar>
-          </w:tcPr>
-          <w:p>
-            <w:pPr>
-              <w:pStyle w:val="Padro"/>
-              <w:ind w:left="0" w:firstLine="0"/>
-            </w:pPr>
-            <w:r>
-              <w:rPr>
-                <w:rFonts w:ascii="Arial Narrow" w:hAnsi="Arial Narrow"/>
-              </w:rPr>
-              <w:t xml:space="preserve">Já foi internado para tratamento/desintoxicação: </w:t>
-            </w:r>
-          </w:p>
-        </w:tc>
-        <w:tc>
-          <w:tcPr>
-            <w:tcW w:w="6945" w:type="dxa"/>
-            <w:tcBorders>
-              <w:top w:val="single" w:sz="4" w:space="0" w:color="000001"/>
-              <w:left w:val="single" w:sz="4" w:space="0" w:color="000001"/>
-              <w:bottom w:val="single" w:sz="4" w:space="0" w:color="000001"/>
-              <w:right w:val="single" w:sz="4" w:space="0" w:color="000001"/>
-            </w:tcBorders>
-            <w:shd w:val="clear" w:color="auto" w:fill="auto"/>
-            <w:tcMar>
-              <w:top w:w="0" w:type="dxa"/>
-              <w:left w:w="108" w:type="dxa"/>
-              <w:bottom w:w="0" w:type="dxa"/>
-              <w:right w:w="115" w:type="dxa"/>
-            </w:tcMar>
-          </w:tcPr>
-          <w:p>
-            <w:pPr>
-              <w:pStyle w:val="Padro"/>
-              <w:ind w:left="0" w:firstLine="0"/>
-            </w:pPr>
-            <w:r>
-              <w:rPr>
-                <w:rFonts w:ascii="Arial Narrow" w:hAnsi="Arial Narrow"/>
-              </w:rPr>
-              <w:t xml:space="preserve">( ) SIM     ( ) NÃO     Quando: </w:t>
-            </w:r>
-          </w:p>
-          <w:p>
-            <w:pPr>
-              <w:pStyle w:val="Padro"/>
-              <w:ind w:left="0" w:firstLine="0"/>
-            </w:pPr>
-            <w:r>
-              <w:rPr>
-                <w:rFonts w:ascii="Arial Narrow" w:hAnsi="Arial Narrow"/>
-              </w:rPr>
-              <w:t xml:space="preserve">Onde:  </w:t>
-            </w:r>
-          </w:p>
-          <w:p>
-            <w:pPr>
-              <w:pStyle w:val="Padro"/>
-              <w:ind w:left="0" w:firstLine="0"/>
-            </w:pPr>
-            <w:r>
-              <w:rPr>
-                <w:rFonts w:ascii="Arial Narrow" w:hAnsi="Arial Narrow"/>
-              </w:rPr>
-              <w:t xml:space="preserve">Período:  </w:t>
-            </w:r>
-          </w:p>
-          <w:p>
-            <w:pPr>
-              <w:pStyle w:val="Padro"/>
-              <w:ind w:left="0" w:firstLine="0"/>
-            </w:pPr>
-            <w:r>
-              <w:rPr>
-                <w:rFonts w:ascii="Arial Narrow" w:hAnsi="Arial Narrow"/>
-              </w:rPr>
-              <w:t xml:space="preserve">Encaminhamento: </w:t>
-            </w:r>
-          </w:p>
-        </w:tc>
-      </w:tr>
-      <w:tr>
-        <w:tblPrEx>
-          <w:tblCellMar>
-            <w:top w:w="0" w:type="dxa"/>
-            <w:bottom w:w="0" w:type="dxa"/>
-          </w:tblCellMar>
-        </w:tblPrEx>
-        <w:trPr>
-          <w:trHeight w:val="389"/>
-        </w:trPr>
-        <w:tc>
-          <w:tcPr>
-            <w:tcW w:w="3936" w:type="dxa"/>
-            <w:tcBorders>
-              <w:top w:val="single" w:sz="4" w:space="0" w:color="000001"/>
-              <w:left w:val="single" w:sz="4" w:space="0" w:color="000001"/>
-              <w:bottom w:val="single" w:sz="4" w:space="0" w:color="000001"/>
-              <w:right w:val="single" w:sz="4" w:space="0" w:color="000001"/>
-            </w:tcBorders>
-            <w:shd w:val="clear" w:color="auto" w:fill="auto"/>
-            <w:tcMar>
-              <w:top w:w="0" w:type="dxa"/>
-              <w:left w:w="108" w:type="dxa"/>
-              <w:bottom w:w="0" w:type="dxa"/>
-              <w:right w:w="115" w:type="dxa"/>
-            </w:tcMar>
-          </w:tcPr>
-          <w:p>
-            <w:pPr>
-              <w:pStyle w:val="Padro"/>
-              <w:ind w:left="0" w:firstLine="0"/>
-            </w:pPr>
-            <w:r>
-              <w:rPr>
-                <w:rFonts w:ascii="Arial Narrow" w:hAnsi="Arial Narrow"/>
-              </w:rPr>
-              <w:t xml:space="preserve">Utiliza algum medicamento: </w:t>
-            </w:r>
-          </w:p>
-        </w:tc>
-        <w:tc>
-          <w:tcPr>
-            <w:tcW w:w="6945" w:type="dxa"/>
-            <w:tcBorders>
-              <w:top w:val="single" w:sz="4" w:space="0" w:color="000001"/>
-              <w:left w:val="single" w:sz="4" w:space="0" w:color="000001"/>
-              <w:bottom w:val="single" w:sz="4" w:space="0" w:color="000001"/>
-              <w:right w:val="single" w:sz="4" w:space="0" w:color="000001"/>
-            </w:tcBorders>
-            <w:shd w:val="clear" w:color="auto" w:fill="auto"/>
-            <w:tcMar>
-              <w:top w:w="0" w:type="dxa"/>
-              <w:left w:w="108" w:type="dxa"/>
-              <w:bottom w:w="0" w:type="dxa"/>
-              <w:right w:w="115" w:type="dxa"/>
-            </w:tcMar>
-          </w:tcPr>
-          <w:p>
-            <w:pPr>
-              <w:pStyle w:val="Padro"/>
-              <w:ind w:left="0" w:firstLine="0"/>
-            </w:pPr>
-            <w:r>
-              <w:rPr>
-                <w:rFonts w:ascii="Arial Narrow" w:hAnsi="Arial Narrow"/>
-              </w:rPr>
-              <w:t xml:space="preserve">( ) SIM     ( ) NÃO     Qual: </w:t>
-            </w:r>
-          </w:p>
-        </w:tc>
-      </w:tr>
-      <w:tr>
-        <w:tblPrEx>
-          <w:tblCellMar>
-            <w:top w:w="0" w:type="dxa"/>
-            <w:bottom w:w="0" w:type="dxa"/>
-          </w:tblCellMar>
-        </w:tblPrEx>
-        <w:trPr>
-          <w:trHeight w:val="770"/>
-        </w:trPr>
-        <w:tc>
-          <w:tcPr>
-            <w:tcW w:w="3936" w:type="dxa"/>
-            <w:tcBorders>
-              <w:top w:val="single" w:sz="4" w:space="0" w:color="000001"/>
-              <w:left w:val="single" w:sz="4" w:space="0" w:color="000001"/>
-              <w:bottom w:val="single" w:sz="4" w:space="0" w:color="000001"/>
-              <w:right w:val="single" w:sz="4" w:space="0" w:color="000001"/>
-            </w:tcBorders>
-            <w:shd w:val="clear" w:color="auto" w:fill="auto"/>
-            <w:tcMar>
-              <w:top w:w="0" w:type="dxa"/>
-              <w:left w:w="108" w:type="dxa"/>
-              <w:bottom w:w="0" w:type="dxa"/>
-              <w:right w:w="115" w:type="dxa"/>
-            </w:tcMar>
-          </w:tcPr>
-          <w:p>
-            <w:pPr>
-              <w:pStyle w:val="Padro"/>
-              <w:ind w:left="0" w:firstLine="0"/>
-            </w:pPr>
-            <w:r>
-              <w:rPr>
-                <w:rFonts w:ascii="Arial Narrow" w:hAnsi="Arial Narrow"/>
-              </w:rPr>
-              <w:t xml:space="preserve">Doenças na família:  </w:t>
-            </w:r>
-          </w:p>
-        </w:tc>
-        <w:tc>
-          <w:tcPr>
-            <w:tcW w:w="6945" w:type="dxa"/>
-            <w:tcBorders>
-              <w:top w:val="single" w:sz="4" w:space="0" w:color="000001"/>
-              <w:left w:val="single" w:sz="4" w:space="0" w:color="000001"/>
-              <w:bottom w:val="single" w:sz="4" w:space="0" w:color="000001"/>
-              <w:right w:val="single" w:sz="4" w:space="0" w:color="000001"/>
-            </w:tcBorders>
-            <w:shd w:val="clear" w:color="auto" w:fill="auto"/>
-            <w:tcMar>
-              <w:top w:w="0" w:type="dxa"/>
-              <w:left w:w="108" w:type="dxa"/>
-              <w:bottom w:w="0" w:type="dxa"/>
-              <w:right w:w="115" w:type="dxa"/>
-            </w:tcMar>
-          </w:tcPr>
-          <w:p>
-            <w:pPr>
-              <w:pStyle w:val="Padro"/>
-              <w:ind w:left="0" w:right="3373" w:firstLine="0"/>
-            </w:pPr>
-            <w:r>
-              <w:rPr>
-                <w:rFonts w:ascii="Arial Narrow" w:hAnsi="Arial Narrow"/>
-              </w:rPr>
-              <w:t xml:space="preserve">( ) SIM     ( ) NÃO     Quem:      Qual:  </w:t>
             </w:r>
           </w:p>
         </w:tc>
@@ -7648,7 +6566,7 @@
     <w:tbl>
       <w:tblPr>
         <w:tblW w:w="0" w:type="auto"/>
-        <w:tblInd w:w="-187" w:type="dxa"/>
+        <w:jc w:val="center"/>
         <w:tblBorders>
           <w:top w:val="single" w:sz="4" w:space="0" w:color="000001"/>
           <w:left w:val="single" w:sz="4" w:space="0" w:color="000001"/>
@@ -7662,18 +6580,13 @@
         <w:tblLook w:val="04A0" w:firstRow="1" w:lastRow="0" w:firstColumn="1" w:lastColumn="0" w:noHBand="0" w:noVBand="1"/>
       </w:tblPr>
       <w:tblGrid>
-        <w:gridCol w:w="3873"/>
-        <w:gridCol w:w="6801"/>
+        <w:gridCol w:w="3816"/>
+        <w:gridCol w:w="6671"/>
       </w:tblGrid>
       <w:tr>
-        <w:tblPrEx>
-          <w:tblCellMar>
-            <w:top w:w="0" w:type="dxa"/>
-            <w:bottom w:w="0" w:type="dxa"/>
-          </w:tblCellMar>
-        </w:tblPrEx>
         <w:trPr>
           <w:trHeight w:val="389"/>
+          <w:jc w:val="center"/>
         </w:trPr>
         <w:tc>
           <w:tcPr>
@@ -7709,14 +6622,9 @@
         </w:tc>
       </w:tr>
       <w:tr>
-        <w:tblPrEx>
-          <w:tblCellMar>
-            <w:top w:w="0" w:type="dxa"/>
-            <w:bottom w:w="0" w:type="dxa"/>
-          </w:tblCellMar>
-        </w:tblPrEx>
         <w:trPr>
           <w:trHeight w:val="389"/>
+          <w:jc w:val="center"/>
         </w:trPr>
         <w:tc>
           <w:tcPr>
@@ -7770,24 +6678,27 @@
               <w:pStyle w:val="Padro"/>
               <w:ind w:left="0" w:firstLine="0"/>
             </w:pPr>
-            <w:r>
-              <w:rPr>
-                <w:rFonts w:ascii="Arial Narrow" w:hAnsi="Arial Narrow"/>
-              </w:rPr>
-              <w:t xml:space="preserve">( ) SIM     ( ) NÃO   </w:t>
+            <w:proofErr w:type="gramStart"/>
+            <w:r>
+              <w:rPr>
+                <w:rFonts w:ascii="Arial Narrow" w:hAnsi="Arial Narrow"/>
+              </w:rPr>
+              <w:t>( )</w:t>
+            </w:r>
+            <w:proofErr w:type="gramEnd"/>
+            <w:r>
+              <w:rPr>
+                <w:rFonts w:ascii="Arial Narrow" w:hAnsi="Arial Narrow"/>
+              </w:rPr>
+              <w:t xml:space="preserve"> SIM     ( ) NÃO   </w:t>
             </w:r>
           </w:p>
         </w:tc>
       </w:tr>
       <w:tr>
-        <w:tblPrEx>
-          <w:tblCellMar>
-            <w:top w:w="0" w:type="dxa"/>
-            <w:bottom w:w="0" w:type="dxa"/>
-          </w:tblCellMar>
-        </w:tblPrEx>
         <w:trPr>
           <w:trHeight w:val="391"/>
+          <w:jc w:val="center"/>
         </w:trPr>
         <w:tc>
           <w:tcPr>
@@ -7851,14 +6762,9 @@
         </w:tc>
       </w:tr>
       <w:tr>
-        <w:tblPrEx>
-          <w:tblCellMar>
-            <w:top w:w="0" w:type="dxa"/>
-            <w:bottom w:w="0" w:type="dxa"/>
-          </w:tblCellMar>
-        </w:tblPrEx>
         <w:trPr>
           <w:trHeight w:val="389"/>
+          <w:jc w:val="center"/>
         </w:trPr>
         <w:tc>
           <w:tcPr>
@@ -7886,6 +6792,7 @@
               <w:rPr>
                 <w:rFonts w:ascii="Arial Narrow" w:hAnsi="Arial Narrow"/>
               </w:rPr>
+              <w:lastRenderedPageBreak/>
               <w:t xml:space="preserve">Quanto tempo passa na rua: </w:t>
             </w:r>
           </w:p>
@@ -7912,11 +6819,19 @@
               <w:pStyle w:val="Padro"/>
               <w:ind w:left="0" w:firstLine="0"/>
             </w:pPr>
-            <w:r>
-              <w:rPr>
-                <w:rFonts w:ascii="Arial Narrow" w:hAnsi="Arial Narrow"/>
-              </w:rPr>
-              <w:t xml:space="preserve">( ) Maior parte do dia    ( ) Meio período    ( )  Raramente  ( ) Nunca   </w:t>
+            <w:proofErr w:type="gramStart"/>
+            <w:r>
+              <w:rPr>
+                <w:rFonts w:ascii="Arial Narrow" w:hAnsi="Arial Narrow"/>
+              </w:rPr>
+              <w:t>( )</w:t>
+            </w:r>
+            <w:proofErr w:type="gramEnd"/>
+            <w:r>
+              <w:rPr>
+                <w:rFonts w:ascii="Arial Narrow" w:hAnsi="Arial Narrow"/>
+              </w:rPr>
+              <w:t xml:space="preserve"> Maior parte do dia    ( ) Meio período    ( )  Raramente  ( ) Nunca   </w:t>
             </w:r>
           </w:p>
         </w:tc>
@@ -7927,6 +6842,9 @@
         <w:pStyle w:val="Padro"/>
         <w:spacing w:after="117" w:line="276" w:lineRule="auto"/>
         <w:ind w:left="29" w:firstLine="0"/>
+        <w:rPr>
+          <w:rFonts w:ascii="Arial Narrow" w:hAnsi="Arial Narrow"/>
+        </w:rPr>
       </w:pPr>
       <w:r>
         <w:rPr>
@@ -7938,7 +6856,839 @@
     <w:tbl>
       <w:tblPr>
         <w:tblW w:w="0" w:type="auto"/>
-        <w:tblInd w:w="-187" w:type="dxa"/>
+        <w:jc w:val="center"/>
+        <w:tblBorders>
+          <w:top w:val="single" w:sz="4" w:space="0" w:color="000001"/>
+          <w:left w:val="single" w:sz="4" w:space="0" w:color="000001"/>
+          <w:bottom w:val="single" w:sz="4" w:space="0" w:color="000001"/>
+        </w:tblBorders>
+        <w:tblCellMar>
+          <w:left w:w="10" w:type="dxa"/>
+          <w:right w:w="10" w:type="dxa"/>
+        </w:tblCellMar>
+        <w:tblLook w:val="04A0" w:firstRow="1" w:lastRow="0" w:firstColumn="1" w:lastColumn="0" w:noHBand="0" w:noVBand="1"/>
+      </w:tblPr>
+      <w:tblGrid>
+        <w:gridCol w:w="3795"/>
+        <w:gridCol w:w="6692"/>
+      </w:tblGrid>
+      <w:tr>
+        <w:trPr>
+          <w:trHeight w:val="768"/>
+          <w:jc w:val="center"/>
+        </w:trPr>
+        <w:tc>
+          <w:tcPr>
+            <w:tcW w:w="3936" w:type="dxa"/>
+            <w:tcBorders>
+              <w:top w:val="single" w:sz="4" w:space="0" w:color="000001"/>
+              <w:left w:val="single" w:sz="4" w:space="0" w:color="000001"/>
+              <w:bottom w:val="single" w:sz="4" w:space="0" w:color="000001"/>
+            </w:tcBorders>
+            <w:shd w:val="clear" w:color="auto" w:fill="auto"/>
+            <w:tcMar>
+              <w:top w:w="0" w:type="dxa"/>
+              <w:left w:w="108" w:type="dxa"/>
+              <w:bottom w:w="0" w:type="dxa"/>
+              <w:right w:w="115" w:type="dxa"/>
+            </w:tcMar>
+          </w:tcPr>
+          <w:p>
+            <w:pPr>
+              <w:pStyle w:val="Padro"/>
+              <w:ind w:left="0" w:firstLine="0"/>
+            </w:pPr>
+          </w:p>
+        </w:tc>
+        <w:tc>
+          <w:tcPr>
+            <w:tcW w:w="6945" w:type="dxa"/>
+            <w:tcBorders>
+              <w:top w:val="single" w:sz="4" w:space="0" w:color="000001"/>
+              <w:bottom w:val="single" w:sz="4" w:space="0" w:color="000001"/>
+              <w:right w:val="single" w:sz="4" w:space="0" w:color="000001"/>
+            </w:tcBorders>
+            <w:shd w:val="clear" w:color="auto" w:fill="auto"/>
+            <w:tcMar>
+              <w:top w:w="0" w:type="dxa"/>
+              <w:left w:w="108" w:type="dxa"/>
+              <w:bottom w:w="0" w:type="dxa"/>
+              <w:right w:w="115" w:type="dxa"/>
+            </w:tcMar>
+          </w:tcPr>
+          <w:p>
+            <w:pPr>
+              <w:pStyle w:val="Padro"/>
+              <w:ind w:left="1397" w:firstLine="0"/>
+            </w:pPr>
+            <w:r>
+              <w:rPr>
+                <w:rFonts w:ascii="Arial Narrow" w:hAnsi="Arial Narrow"/>
+              </w:rPr>
+              <w:t xml:space="preserve"> </w:t>
+            </w:r>
+          </w:p>
+          <w:p>
+            <w:pPr>
+              <w:pStyle w:val="Padro"/>
+              <w:ind w:left="382" w:firstLine="0"/>
+            </w:pPr>
+            <w:r>
+              <w:rPr>
+                <w:rFonts w:ascii="Arial Narrow" w:hAnsi="Arial Narrow"/>
+              </w:rPr>
+              <w:t xml:space="preserve">9. Aspectos de Saúde: </w:t>
+            </w:r>
+          </w:p>
+        </w:tc>
+      </w:tr>
+      <w:tr>
+        <w:trPr>
+          <w:trHeight w:val="391"/>
+          <w:jc w:val="center"/>
+        </w:trPr>
+        <w:tc>
+          <w:tcPr>
+            <w:tcW w:w="3936" w:type="dxa"/>
+            <w:tcBorders>
+              <w:top w:val="single" w:sz="4" w:space="0" w:color="000001"/>
+              <w:left w:val="single" w:sz="4" w:space="0" w:color="000001"/>
+              <w:bottom w:val="single" w:sz="4" w:space="0" w:color="000001"/>
+              <w:right w:val="single" w:sz="4" w:space="0" w:color="000001"/>
+            </w:tcBorders>
+            <w:shd w:val="clear" w:color="auto" w:fill="auto"/>
+            <w:tcMar>
+              <w:top w:w="0" w:type="dxa"/>
+              <w:left w:w="108" w:type="dxa"/>
+              <w:bottom w:w="0" w:type="dxa"/>
+              <w:right w:w="115" w:type="dxa"/>
+            </w:tcMar>
+          </w:tcPr>
+          <w:p>
+            <w:pPr>
+              <w:pStyle w:val="Padro"/>
+              <w:ind w:left="0" w:firstLine="0"/>
+            </w:pPr>
+            <w:r>
+              <w:rPr>
+                <w:rFonts w:ascii="Arial Narrow" w:hAnsi="Arial Narrow"/>
+              </w:rPr>
+              <w:t xml:space="preserve">Apresenta problema de saúde: </w:t>
+            </w:r>
+          </w:p>
+        </w:tc>
+        <w:tc>
+          <w:tcPr>
+            <w:tcW w:w="6945" w:type="dxa"/>
+            <w:tcBorders>
+              <w:top w:val="single" w:sz="4" w:space="0" w:color="000001"/>
+              <w:left w:val="single" w:sz="4" w:space="0" w:color="000001"/>
+              <w:bottom w:val="single" w:sz="4" w:space="0" w:color="000001"/>
+              <w:right w:val="single" w:sz="4" w:space="0" w:color="000001"/>
+            </w:tcBorders>
+            <w:shd w:val="clear" w:color="auto" w:fill="auto"/>
+            <w:tcMar>
+              <w:top w:w="0" w:type="dxa"/>
+              <w:left w:w="108" w:type="dxa"/>
+              <w:bottom w:w="0" w:type="dxa"/>
+              <w:right w:w="115" w:type="dxa"/>
+            </w:tcMar>
+          </w:tcPr>
+          <w:p>
+            <w:pPr>
+              <w:pStyle w:val="Padro"/>
+              <w:ind w:left="0" w:firstLine="0"/>
+            </w:pPr>
+            <w:proofErr w:type="gramStart"/>
+            <w:r>
+              <w:rPr>
+                <w:rFonts w:ascii="Arial Narrow" w:hAnsi="Arial Narrow"/>
+              </w:rPr>
+              <w:t>( )</w:t>
+            </w:r>
+            <w:proofErr w:type="gramEnd"/>
+            <w:r>
+              <w:rPr>
+                <w:rFonts w:ascii="Arial Narrow" w:hAnsi="Arial Narrow"/>
+              </w:rPr>
+              <w:t xml:space="preserve"> SIM     ( ) NÃO     Qual:</w:t>
+            </w:r>
+            <w:r>
+              <w:rPr>
+                <w:rFonts w:ascii="Arial Narrow" w:hAnsi="Arial Narrow"/>
+                <w:i/>
+              </w:rPr>
+              <w:t xml:space="preserve"> </w:t>
+            </w:r>
+          </w:p>
+        </w:tc>
+      </w:tr>
+      <w:tr>
+        <w:trPr>
+          <w:trHeight w:val="389"/>
+          <w:jc w:val="center"/>
+        </w:trPr>
+        <w:tc>
+          <w:tcPr>
+            <w:tcW w:w="3936" w:type="dxa"/>
+            <w:tcBorders>
+              <w:top w:val="single" w:sz="4" w:space="0" w:color="000001"/>
+              <w:left w:val="single" w:sz="4" w:space="0" w:color="000001"/>
+              <w:bottom w:val="single" w:sz="4" w:space="0" w:color="000001"/>
+              <w:right w:val="single" w:sz="4" w:space="0" w:color="000001"/>
+            </w:tcBorders>
+            <w:shd w:val="clear" w:color="auto" w:fill="auto"/>
+            <w:tcMar>
+              <w:top w:w="0" w:type="dxa"/>
+              <w:left w:w="108" w:type="dxa"/>
+              <w:bottom w:w="0" w:type="dxa"/>
+              <w:right w:w="115" w:type="dxa"/>
+            </w:tcMar>
+          </w:tcPr>
+          <w:p>
+            <w:pPr>
+              <w:pStyle w:val="Padro"/>
+              <w:ind w:left="0" w:firstLine="0"/>
+            </w:pPr>
+            <w:r>
+              <w:rPr>
+                <w:rFonts w:ascii="Arial Narrow" w:hAnsi="Arial Narrow"/>
+              </w:rPr>
+              <w:t xml:space="preserve">Já fez ou faz tratamento </w:t>
+            </w:r>
+          </w:p>
+        </w:tc>
+        <w:tc>
+          <w:tcPr>
+            <w:tcW w:w="6945" w:type="dxa"/>
+            <w:tcBorders>
+              <w:top w:val="single" w:sz="4" w:space="0" w:color="000001"/>
+              <w:left w:val="single" w:sz="4" w:space="0" w:color="000001"/>
+              <w:bottom w:val="single" w:sz="4" w:space="0" w:color="000001"/>
+              <w:right w:val="single" w:sz="4" w:space="0" w:color="000001"/>
+            </w:tcBorders>
+            <w:shd w:val="clear" w:color="auto" w:fill="auto"/>
+            <w:tcMar>
+              <w:top w:w="0" w:type="dxa"/>
+              <w:left w:w="108" w:type="dxa"/>
+              <w:bottom w:w="0" w:type="dxa"/>
+              <w:right w:w="115" w:type="dxa"/>
+            </w:tcMar>
+          </w:tcPr>
+          <w:p>
+            <w:pPr>
+              <w:pStyle w:val="Padro"/>
+              <w:ind w:left="0" w:firstLine="0"/>
+            </w:pPr>
+            <w:proofErr w:type="gramStart"/>
+            <w:r>
+              <w:rPr>
+                <w:rFonts w:ascii="Arial Narrow" w:hAnsi="Arial Narrow"/>
+              </w:rPr>
+              <w:t>( )</w:t>
+            </w:r>
+            <w:proofErr w:type="gramEnd"/>
+            <w:r>
+              <w:rPr>
+                <w:rFonts w:ascii="Arial Narrow" w:hAnsi="Arial Narrow"/>
+              </w:rPr>
+              <w:t xml:space="preserve"> SIM   ( ) NÃO      Quando:                  </w:t>
+            </w:r>
+          </w:p>
+        </w:tc>
+      </w:tr>
+      <w:tr>
+        <w:trPr>
+          <w:trHeight w:val="389"/>
+          <w:jc w:val="center"/>
+        </w:trPr>
+        <w:tc>
+          <w:tcPr>
+            <w:tcW w:w="3936" w:type="dxa"/>
+            <w:tcBorders>
+              <w:top w:val="single" w:sz="4" w:space="0" w:color="000001"/>
+              <w:left w:val="single" w:sz="4" w:space="0" w:color="000001"/>
+              <w:bottom w:val="single" w:sz="4" w:space="0" w:color="000001"/>
+              <w:right w:val="single" w:sz="4" w:space="0" w:color="000001"/>
+            </w:tcBorders>
+            <w:shd w:val="clear" w:color="auto" w:fill="auto"/>
+            <w:tcMar>
+              <w:top w:w="0" w:type="dxa"/>
+              <w:left w:w="108" w:type="dxa"/>
+              <w:bottom w:w="0" w:type="dxa"/>
+              <w:right w:w="115" w:type="dxa"/>
+            </w:tcMar>
+          </w:tcPr>
+          <w:p>
+            <w:pPr>
+              <w:pStyle w:val="Padro"/>
+              <w:ind w:left="0" w:firstLine="0"/>
+            </w:pPr>
+            <w:r>
+              <w:rPr>
+                <w:rFonts w:ascii="Arial Narrow" w:hAnsi="Arial Narrow"/>
+              </w:rPr>
+              <w:t xml:space="preserve">Psicológico/psiquiátrico: </w:t>
+            </w:r>
+          </w:p>
+        </w:tc>
+        <w:tc>
+          <w:tcPr>
+            <w:tcW w:w="6945" w:type="dxa"/>
+            <w:tcBorders>
+              <w:top w:val="single" w:sz="4" w:space="0" w:color="000001"/>
+              <w:left w:val="single" w:sz="4" w:space="0" w:color="000001"/>
+              <w:bottom w:val="single" w:sz="4" w:space="0" w:color="000001"/>
+              <w:right w:val="single" w:sz="4" w:space="0" w:color="000001"/>
+            </w:tcBorders>
+            <w:shd w:val="clear" w:color="auto" w:fill="auto"/>
+            <w:tcMar>
+              <w:top w:w="0" w:type="dxa"/>
+              <w:left w:w="108" w:type="dxa"/>
+              <w:bottom w:w="0" w:type="dxa"/>
+              <w:right w:w="115" w:type="dxa"/>
+            </w:tcMar>
+          </w:tcPr>
+          <w:p>
+            <w:pPr>
+              <w:pStyle w:val="Padro"/>
+              <w:ind w:left="0" w:firstLine="0"/>
+            </w:pPr>
+            <w:proofErr w:type="gramStart"/>
+            <w:r>
+              <w:rPr>
+                <w:rFonts w:ascii="Arial Narrow" w:hAnsi="Arial Narrow"/>
+              </w:rPr>
+              <w:t>( )</w:t>
+            </w:r>
+            <w:proofErr w:type="gramEnd"/>
+            <w:r>
+              <w:rPr>
+                <w:rFonts w:ascii="Arial Narrow" w:hAnsi="Arial Narrow"/>
+              </w:rPr>
+              <w:t xml:space="preserve"> SIM   ( ) NÃO      Por quanto tempo: </w:t>
+            </w:r>
+          </w:p>
+        </w:tc>
+      </w:tr>
+      <w:tr>
+        <w:trPr>
+          <w:trHeight w:val="768"/>
+          <w:jc w:val="center"/>
+        </w:trPr>
+        <w:tc>
+          <w:tcPr>
+            <w:tcW w:w="3936" w:type="dxa"/>
+            <w:tcBorders>
+              <w:top w:val="single" w:sz="4" w:space="0" w:color="000001"/>
+              <w:left w:val="single" w:sz="4" w:space="0" w:color="000001"/>
+              <w:bottom w:val="single" w:sz="4" w:space="0" w:color="000001"/>
+              <w:right w:val="single" w:sz="4" w:space="0" w:color="000001"/>
+            </w:tcBorders>
+            <w:shd w:val="clear" w:color="auto" w:fill="auto"/>
+            <w:tcMar>
+              <w:top w:w="0" w:type="dxa"/>
+              <w:left w:w="108" w:type="dxa"/>
+              <w:bottom w:w="0" w:type="dxa"/>
+              <w:right w:w="115" w:type="dxa"/>
+            </w:tcMar>
+          </w:tcPr>
+          <w:p>
+            <w:pPr>
+              <w:pStyle w:val="Padro"/>
+              <w:ind w:left="0" w:firstLine="0"/>
+            </w:pPr>
+            <w:r>
+              <w:rPr>
+                <w:rFonts w:ascii="Arial Narrow" w:hAnsi="Arial Narrow"/>
+              </w:rPr>
+              <w:t xml:space="preserve">Cigarros: </w:t>
+            </w:r>
+          </w:p>
+        </w:tc>
+        <w:tc>
+          <w:tcPr>
+            <w:tcW w:w="6945" w:type="dxa"/>
+            <w:tcBorders>
+              <w:top w:val="single" w:sz="4" w:space="0" w:color="000001"/>
+              <w:left w:val="single" w:sz="4" w:space="0" w:color="000001"/>
+              <w:bottom w:val="single" w:sz="4" w:space="0" w:color="000001"/>
+              <w:right w:val="single" w:sz="4" w:space="0" w:color="000001"/>
+            </w:tcBorders>
+            <w:shd w:val="clear" w:color="auto" w:fill="auto"/>
+            <w:tcMar>
+              <w:top w:w="0" w:type="dxa"/>
+              <w:left w:w="108" w:type="dxa"/>
+              <w:bottom w:w="0" w:type="dxa"/>
+              <w:right w:w="115" w:type="dxa"/>
+            </w:tcMar>
+          </w:tcPr>
+          <w:p>
+            <w:pPr>
+              <w:pStyle w:val="Padro"/>
+              <w:ind w:left="0" w:firstLine="0"/>
+            </w:pPr>
+            <w:proofErr w:type="gramStart"/>
+            <w:r>
+              <w:rPr>
+                <w:rFonts w:ascii="Arial Narrow" w:hAnsi="Arial Narrow"/>
+              </w:rPr>
+              <w:t>( )</w:t>
+            </w:r>
+            <w:proofErr w:type="gramEnd"/>
+            <w:r>
+              <w:rPr>
+                <w:rFonts w:ascii="Arial Narrow" w:hAnsi="Arial Narrow"/>
+              </w:rPr>
+              <w:t xml:space="preserve"> SIM      ( ) NÃO     Desde quando:          </w:t>
+            </w:r>
+          </w:p>
+          <w:p>
+            <w:pPr>
+              <w:pStyle w:val="Padro"/>
+              <w:ind w:left="0" w:firstLine="0"/>
+            </w:pPr>
+            <w:r>
+              <w:rPr>
+                <w:rFonts w:ascii="Arial Narrow" w:hAnsi="Arial Narrow"/>
+              </w:rPr>
+              <w:t xml:space="preserve">Frequência:                                 Quantidade:                              </w:t>
+            </w:r>
+            <w:r>
+              <w:rPr>
+                <w:rFonts w:ascii="Arial Narrow" w:hAnsi="Arial Narrow"/>
+                <w:i/>
+              </w:rPr>
+              <w:t xml:space="preserve"> </w:t>
+            </w:r>
+          </w:p>
+        </w:tc>
+      </w:tr>
+      <w:tr>
+        <w:trPr>
+          <w:trHeight w:val="770"/>
+          <w:jc w:val="center"/>
+        </w:trPr>
+        <w:tc>
+          <w:tcPr>
+            <w:tcW w:w="3936" w:type="dxa"/>
+            <w:tcBorders>
+              <w:top w:val="single" w:sz="4" w:space="0" w:color="000001"/>
+              <w:left w:val="single" w:sz="4" w:space="0" w:color="000001"/>
+              <w:bottom w:val="single" w:sz="4" w:space="0" w:color="000001"/>
+              <w:right w:val="single" w:sz="4" w:space="0" w:color="000001"/>
+            </w:tcBorders>
+            <w:shd w:val="clear" w:color="auto" w:fill="auto"/>
+            <w:tcMar>
+              <w:top w:w="0" w:type="dxa"/>
+              <w:left w:w="108" w:type="dxa"/>
+              <w:bottom w:w="0" w:type="dxa"/>
+              <w:right w:w="115" w:type="dxa"/>
+            </w:tcMar>
+          </w:tcPr>
+          <w:p>
+            <w:pPr>
+              <w:pStyle w:val="Padro"/>
+              <w:ind w:left="0" w:firstLine="0"/>
+            </w:pPr>
+            <w:r>
+              <w:rPr>
+                <w:rFonts w:ascii="Arial Narrow" w:hAnsi="Arial Narrow"/>
+              </w:rPr>
+              <w:t xml:space="preserve">Bebidas alcoólicas: </w:t>
+            </w:r>
+          </w:p>
+        </w:tc>
+        <w:tc>
+          <w:tcPr>
+            <w:tcW w:w="6945" w:type="dxa"/>
+            <w:tcBorders>
+              <w:top w:val="single" w:sz="4" w:space="0" w:color="000001"/>
+              <w:left w:val="single" w:sz="4" w:space="0" w:color="000001"/>
+              <w:bottom w:val="single" w:sz="4" w:space="0" w:color="000001"/>
+              <w:right w:val="single" w:sz="4" w:space="0" w:color="000001"/>
+            </w:tcBorders>
+            <w:shd w:val="clear" w:color="auto" w:fill="auto"/>
+            <w:tcMar>
+              <w:top w:w="0" w:type="dxa"/>
+              <w:left w:w="108" w:type="dxa"/>
+              <w:bottom w:w="0" w:type="dxa"/>
+              <w:right w:w="115" w:type="dxa"/>
+            </w:tcMar>
+          </w:tcPr>
+          <w:p>
+            <w:pPr>
+              <w:pStyle w:val="Padro"/>
+              <w:ind w:left="0" w:right="1446" w:firstLine="0"/>
+            </w:pPr>
+            <w:proofErr w:type="gramStart"/>
+            <w:r>
+              <w:rPr>
+                <w:rFonts w:ascii="Arial Narrow" w:hAnsi="Arial Narrow"/>
+              </w:rPr>
+              <w:t>( )</w:t>
+            </w:r>
+            <w:proofErr w:type="gramEnd"/>
+            <w:r>
+              <w:rPr>
+                <w:rFonts w:ascii="Arial Narrow" w:hAnsi="Arial Narrow"/>
+              </w:rPr>
+              <w:t xml:space="preserve"> SIM     ( ) NÃO   Desde quando:                    Frequência:                                 Quantidade: </w:t>
+            </w:r>
+          </w:p>
+        </w:tc>
+      </w:tr>
+      <w:tr>
+        <w:trPr>
+          <w:trHeight w:val="768"/>
+          <w:jc w:val="center"/>
+        </w:trPr>
+        <w:tc>
+          <w:tcPr>
+            <w:tcW w:w="3936" w:type="dxa"/>
+            <w:tcBorders>
+              <w:top w:val="single" w:sz="4" w:space="0" w:color="000001"/>
+              <w:left w:val="single" w:sz="4" w:space="0" w:color="000001"/>
+              <w:bottom w:val="single" w:sz="4" w:space="0" w:color="000001"/>
+              <w:right w:val="single" w:sz="4" w:space="0" w:color="000001"/>
+            </w:tcBorders>
+            <w:shd w:val="clear" w:color="auto" w:fill="auto"/>
+            <w:tcMar>
+              <w:top w:w="0" w:type="dxa"/>
+              <w:left w:w="108" w:type="dxa"/>
+              <w:bottom w:w="0" w:type="dxa"/>
+              <w:right w:w="115" w:type="dxa"/>
+            </w:tcMar>
+          </w:tcPr>
+          <w:p>
+            <w:pPr>
+              <w:pStyle w:val="Padro"/>
+              <w:ind w:left="0" w:firstLine="0"/>
+            </w:pPr>
+            <w:r>
+              <w:rPr>
+                <w:rFonts w:ascii="Arial Narrow" w:hAnsi="Arial Narrow"/>
+              </w:rPr>
+              <w:t xml:space="preserve"> Outras drogas: </w:t>
+            </w:r>
+          </w:p>
+        </w:tc>
+        <w:tc>
+          <w:tcPr>
+            <w:tcW w:w="6945" w:type="dxa"/>
+            <w:tcBorders>
+              <w:top w:val="single" w:sz="4" w:space="0" w:color="000001"/>
+              <w:left w:val="single" w:sz="4" w:space="0" w:color="000001"/>
+              <w:bottom w:val="single" w:sz="4" w:space="0" w:color="000001"/>
+              <w:right w:val="single" w:sz="4" w:space="0" w:color="000001"/>
+            </w:tcBorders>
+            <w:shd w:val="clear" w:color="auto" w:fill="auto"/>
+            <w:tcMar>
+              <w:top w:w="0" w:type="dxa"/>
+              <w:left w:w="108" w:type="dxa"/>
+              <w:bottom w:w="0" w:type="dxa"/>
+              <w:right w:w="115" w:type="dxa"/>
+            </w:tcMar>
+          </w:tcPr>
+          <w:p>
+            <w:pPr>
+              <w:pStyle w:val="Padro"/>
+              <w:ind w:left="0" w:firstLine="0"/>
+            </w:pPr>
+            <w:proofErr w:type="gramStart"/>
+            <w:r>
+              <w:rPr>
+                <w:rFonts w:ascii="Arial Narrow" w:hAnsi="Arial Narrow"/>
+              </w:rPr>
+              <w:t>( )</w:t>
+            </w:r>
+            <w:proofErr w:type="gramEnd"/>
+            <w:r>
+              <w:rPr>
+                <w:rFonts w:ascii="Arial Narrow" w:hAnsi="Arial Narrow"/>
+              </w:rPr>
+              <w:t xml:space="preserve"> SIM     ( ) NÃO     Qual:                              Desde quando:                           Frequência:                                 Quantidade: </w:t>
+            </w:r>
+            <w:r>
+              <w:rPr>
+                <w:rFonts w:ascii="Arial Narrow" w:hAnsi="Arial Narrow"/>
+                <w:i/>
+              </w:rPr>
+              <w:t xml:space="preserve"> </w:t>
+            </w:r>
+          </w:p>
+        </w:tc>
+      </w:tr>
+      <w:tr>
+        <w:trPr>
+          <w:trHeight w:val="1529"/>
+          <w:jc w:val="center"/>
+        </w:trPr>
+        <w:tc>
+          <w:tcPr>
+            <w:tcW w:w="3936" w:type="dxa"/>
+            <w:tcBorders>
+              <w:top w:val="single" w:sz="4" w:space="0" w:color="000001"/>
+              <w:left w:val="single" w:sz="4" w:space="0" w:color="000001"/>
+              <w:bottom w:val="single" w:sz="4" w:space="0" w:color="000001"/>
+              <w:right w:val="single" w:sz="4" w:space="0" w:color="000001"/>
+            </w:tcBorders>
+            <w:shd w:val="clear" w:color="auto" w:fill="auto"/>
+            <w:tcMar>
+              <w:top w:w="0" w:type="dxa"/>
+              <w:left w:w="108" w:type="dxa"/>
+              <w:bottom w:w="0" w:type="dxa"/>
+              <w:right w:w="115" w:type="dxa"/>
+            </w:tcMar>
+          </w:tcPr>
+          <w:p>
+            <w:pPr>
+              <w:pStyle w:val="Padro"/>
+              <w:ind w:left="0" w:firstLine="0"/>
+            </w:pPr>
+            <w:r>
+              <w:rPr>
+                <w:rFonts w:ascii="Arial Narrow" w:hAnsi="Arial Narrow"/>
+              </w:rPr>
+              <w:t xml:space="preserve">Já foi internado para tratamento/desintoxicação: </w:t>
+            </w:r>
+          </w:p>
+        </w:tc>
+        <w:tc>
+          <w:tcPr>
+            <w:tcW w:w="6945" w:type="dxa"/>
+            <w:tcBorders>
+              <w:top w:val="single" w:sz="4" w:space="0" w:color="000001"/>
+              <w:left w:val="single" w:sz="4" w:space="0" w:color="000001"/>
+              <w:bottom w:val="single" w:sz="4" w:space="0" w:color="000001"/>
+              <w:right w:val="single" w:sz="4" w:space="0" w:color="000001"/>
+            </w:tcBorders>
+            <w:shd w:val="clear" w:color="auto" w:fill="auto"/>
+            <w:tcMar>
+              <w:top w:w="0" w:type="dxa"/>
+              <w:left w:w="108" w:type="dxa"/>
+              <w:bottom w:w="0" w:type="dxa"/>
+              <w:right w:w="115" w:type="dxa"/>
+            </w:tcMar>
+          </w:tcPr>
+          <w:p>
+            <w:pPr>
+              <w:pStyle w:val="Padro"/>
+              <w:ind w:left="0" w:firstLine="0"/>
+            </w:pPr>
+            <w:proofErr w:type="gramStart"/>
+            <w:r>
+              <w:rPr>
+                <w:rFonts w:ascii="Arial Narrow" w:hAnsi="Arial Narrow"/>
+              </w:rPr>
+              <w:t>( )</w:t>
+            </w:r>
+            <w:proofErr w:type="gramEnd"/>
+            <w:r>
+              <w:rPr>
+                <w:rFonts w:ascii="Arial Narrow" w:hAnsi="Arial Narrow"/>
+              </w:rPr>
+              <w:t xml:space="preserve"> SIM     ( ) NÃO     Quando: </w:t>
+            </w:r>
+          </w:p>
+          <w:p>
+            <w:pPr>
+              <w:pStyle w:val="Padro"/>
+              <w:ind w:left="0" w:firstLine="0"/>
+            </w:pPr>
+            <w:r>
+              <w:rPr>
+                <w:rFonts w:ascii="Arial Narrow" w:hAnsi="Arial Narrow"/>
+              </w:rPr>
+              <w:t xml:space="preserve">Onde:  </w:t>
+            </w:r>
+          </w:p>
+          <w:p>
+            <w:pPr>
+              <w:pStyle w:val="Padro"/>
+              <w:ind w:left="0" w:firstLine="0"/>
+            </w:pPr>
+            <w:r>
+              <w:rPr>
+                <w:rFonts w:ascii="Arial Narrow" w:hAnsi="Arial Narrow"/>
+              </w:rPr>
+              <w:t xml:space="preserve">Período:  </w:t>
+            </w:r>
+          </w:p>
+          <w:p>
+            <w:pPr>
+              <w:pStyle w:val="Padro"/>
+              <w:ind w:left="0" w:firstLine="0"/>
+            </w:pPr>
+            <w:r>
+              <w:rPr>
+                <w:rFonts w:ascii="Arial Narrow" w:hAnsi="Arial Narrow"/>
+              </w:rPr>
+              <w:t xml:space="preserve">Encaminhamento: </w:t>
+            </w:r>
+          </w:p>
+        </w:tc>
+      </w:tr>
+      <w:tr>
+        <w:trPr>
+          <w:trHeight w:val="389"/>
+          <w:jc w:val="center"/>
+        </w:trPr>
+        <w:tc>
+          <w:tcPr>
+            <w:tcW w:w="3936" w:type="dxa"/>
+            <w:tcBorders>
+              <w:top w:val="single" w:sz="4" w:space="0" w:color="000001"/>
+              <w:left w:val="single" w:sz="4" w:space="0" w:color="000001"/>
+              <w:bottom w:val="single" w:sz="4" w:space="0" w:color="000001"/>
+              <w:right w:val="single" w:sz="4" w:space="0" w:color="000001"/>
+            </w:tcBorders>
+            <w:shd w:val="clear" w:color="auto" w:fill="auto"/>
+            <w:tcMar>
+              <w:top w:w="0" w:type="dxa"/>
+              <w:left w:w="108" w:type="dxa"/>
+              <w:bottom w:w="0" w:type="dxa"/>
+              <w:right w:w="115" w:type="dxa"/>
+            </w:tcMar>
+          </w:tcPr>
+          <w:p>
+            <w:pPr>
+              <w:pStyle w:val="Padro"/>
+              <w:ind w:left="0" w:firstLine="0"/>
+            </w:pPr>
+            <w:r>
+              <w:rPr>
+                <w:rFonts w:ascii="Arial Narrow" w:hAnsi="Arial Narrow"/>
+              </w:rPr>
+              <w:t xml:space="preserve">Utiliza algum medicamento: </w:t>
+            </w:r>
+          </w:p>
+        </w:tc>
+        <w:tc>
+          <w:tcPr>
+            <w:tcW w:w="6945" w:type="dxa"/>
+            <w:tcBorders>
+              <w:top w:val="single" w:sz="4" w:space="0" w:color="000001"/>
+              <w:left w:val="single" w:sz="4" w:space="0" w:color="000001"/>
+              <w:bottom w:val="single" w:sz="4" w:space="0" w:color="000001"/>
+              <w:right w:val="single" w:sz="4" w:space="0" w:color="000001"/>
+            </w:tcBorders>
+            <w:shd w:val="clear" w:color="auto" w:fill="auto"/>
+            <w:tcMar>
+              <w:top w:w="0" w:type="dxa"/>
+              <w:left w:w="108" w:type="dxa"/>
+              <w:bottom w:w="0" w:type="dxa"/>
+              <w:right w:w="115" w:type="dxa"/>
+            </w:tcMar>
+          </w:tcPr>
+          <w:p>
+            <w:pPr>
+              <w:pStyle w:val="Padro"/>
+              <w:ind w:left="0" w:firstLine="0"/>
+            </w:pPr>
+            <w:proofErr w:type="gramStart"/>
+            <w:r>
+              <w:rPr>
+                <w:rFonts w:ascii="Arial Narrow" w:hAnsi="Arial Narrow"/>
+              </w:rPr>
+              <w:t>( )</w:t>
+            </w:r>
+            <w:proofErr w:type="gramEnd"/>
+            <w:r>
+              <w:rPr>
+                <w:rFonts w:ascii="Arial Narrow" w:hAnsi="Arial Narrow"/>
+              </w:rPr>
+              <w:t xml:space="preserve"> SIM     ( ) NÃO     Qual: </w:t>
+            </w:r>
+          </w:p>
+        </w:tc>
+      </w:tr>
+      <w:tr>
+        <w:trPr>
+          <w:trHeight w:val="770"/>
+          <w:jc w:val="center"/>
+        </w:trPr>
+        <w:tc>
+          <w:tcPr>
+            <w:tcW w:w="3936" w:type="dxa"/>
+            <w:tcBorders>
+              <w:top w:val="single" w:sz="4" w:space="0" w:color="000001"/>
+              <w:left w:val="single" w:sz="4" w:space="0" w:color="000001"/>
+              <w:bottom w:val="single" w:sz="4" w:space="0" w:color="000001"/>
+              <w:right w:val="single" w:sz="4" w:space="0" w:color="000001"/>
+            </w:tcBorders>
+            <w:shd w:val="clear" w:color="auto" w:fill="auto"/>
+            <w:tcMar>
+              <w:top w:w="0" w:type="dxa"/>
+              <w:left w:w="108" w:type="dxa"/>
+              <w:bottom w:w="0" w:type="dxa"/>
+              <w:right w:w="115" w:type="dxa"/>
+            </w:tcMar>
+          </w:tcPr>
+          <w:p>
+            <w:pPr>
+              <w:pStyle w:val="Padro"/>
+              <w:ind w:left="0" w:firstLine="0"/>
+            </w:pPr>
+            <w:r>
+              <w:rPr>
+                <w:rFonts w:ascii="Arial Narrow" w:hAnsi="Arial Narrow"/>
+              </w:rPr>
+              <w:t xml:space="preserve">Doenças na família:  </w:t>
+            </w:r>
+          </w:p>
+        </w:tc>
+        <w:tc>
+          <w:tcPr>
+            <w:tcW w:w="6945" w:type="dxa"/>
+            <w:tcBorders>
+              <w:top w:val="single" w:sz="4" w:space="0" w:color="000001"/>
+              <w:left w:val="single" w:sz="4" w:space="0" w:color="000001"/>
+              <w:bottom w:val="single" w:sz="4" w:space="0" w:color="000001"/>
+              <w:right w:val="single" w:sz="4" w:space="0" w:color="000001"/>
+            </w:tcBorders>
+            <w:shd w:val="clear" w:color="auto" w:fill="auto"/>
+            <w:tcMar>
+              <w:top w:w="0" w:type="dxa"/>
+              <w:left w:w="108" w:type="dxa"/>
+              <w:bottom w:w="0" w:type="dxa"/>
+              <w:right w:w="115" w:type="dxa"/>
+            </w:tcMar>
+          </w:tcPr>
+          <w:p>
+            <w:pPr>
+              <w:pStyle w:val="Padro"/>
+              <w:ind w:left="0" w:right="3373" w:firstLine="0"/>
+            </w:pPr>
+            <w:proofErr w:type="gramStart"/>
+            <w:r>
+              <w:rPr>
+                <w:rFonts w:ascii="Arial Narrow" w:hAnsi="Arial Narrow"/>
+              </w:rPr>
+              <w:t>( )</w:t>
+            </w:r>
+            <w:proofErr w:type="gramEnd"/>
+            <w:r>
+              <w:rPr>
+                <w:rFonts w:ascii="Arial Narrow" w:hAnsi="Arial Narrow"/>
+              </w:rPr>
+              <w:t xml:space="preserve"> SIM     ( ) NÃO     Quem:      Qual:  </w:t>
+            </w:r>
+          </w:p>
+        </w:tc>
+      </w:tr>
+    </w:tbl>
+    <w:p>
+      <w:pPr>
+        <w:pStyle w:val="Padro"/>
+        <w:spacing w:after="117" w:line="276" w:lineRule="auto"/>
+        <w:ind w:left="29" w:firstLine="0"/>
+      </w:pPr>
+    </w:p>
+    <w:tbl>
+      <w:tblPr>
+        <w:tblW w:w="0" w:type="auto"/>
+        <w:jc w:val="center"/>
         <w:tblBorders>
           <w:top w:val="single" w:sz="4" w:space="0" w:color="000001"/>
           <w:left w:val="single" w:sz="4" w:space="0" w:color="000001"/>
@@ -7952,18 +7702,13 @@
         <w:tblLook w:val="04A0" w:firstRow="1" w:lastRow="0" w:firstColumn="1" w:lastColumn="0" w:noHBand="0" w:noVBand="1"/>
       </w:tblPr>
       <w:tblGrid>
-        <w:gridCol w:w="4616"/>
-        <w:gridCol w:w="6058"/>
+        <w:gridCol w:w="4499"/>
+        <w:gridCol w:w="5988"/>
       </w:tblGrid>
       <w:tr>
-        <w:tblPrEx>
-          <w:tblCellMar>
-            <w:top w:w="0" w:type="dxa"/>
-            <w:bottom w:w="0" w:type="dxa"/>
-          </w:tblCellMar>
-        </w:tblPrEx>
         <w:trPr>
           <w:trHeight w:val="391"/>
+          <w:jc w:val="center"/>
         </w:trPr>
         <w:tc>
           <w:tcPr>
@@ -7999,14 +7744,9 @@
         </w:tc>
       </w:tr>
       <w:tr>
-        <w:tblPrEx>
-          <w:tblCellMar>
-            <w:top w:w="0" w:type="dxa"/>
-            <w:bottom w:w="0" w:type="dxa"/>
-          </w:tblCellMar>
-        </w:tblPrEx>
         <w:trPr>
           <w:trHeight w:val="768"/>
+          <w:jc w:val="center"/>
         </w:trPr>
         <w:tc>
           <w:tcPr>
@@ -8060,11 +7800,19 @@
               <w:pStyle w:val="Padro"/>
               <w:ind w:left="0" w:firstLine="0"/>
             </w:pPr>
-            <w:r>
-              <w:rPr>
-                <w:rFonts w:ascii="Arial Narrow" w:hAnsi="Arial Narrow"/>
-              </w:rPr>
-              <w:t xml:space="preserve">( ) SIM   ( ) NÃO      Quais:  </w:t>
+            <w:proofErr w:type="gramStart"/>
+            <w:r>
+              <w:rPr>
+                <w:rFonts w:ascii="Arial Narrow" w:hAnsi="Arial Narrow"/>
+              </w:rPr>
+              <w:t>( )</w:t>
+            </w:r>
+            <w:proofErr w:type="gramEnd"/>
+            <w:r>
+              <w:rPr>
+                <w:rFonts w:ascii="Arial Narrow" w:hAnsi="Arial Narrow"/>
+              </w:rPr>
+              <w:t xml:space="preserve"> SIM   ( ) NÃO      Quais:  </w:t>
             </w:r>
           </w:p>
           <w:p>
@@ -8082,14 +7830,9 @@
         </w:tc>
       </w:tr>
       <w:tr>
-        <w:tblPrEx>
-          <w:tblCellMar>
-            <w:top w:w="0" w:type="dxa"/>
-            <w:bottom w:w="0" w:type="dxa"/>
-          </w:tblCellMar>
-        </w:tblPrEx>
         <w:trPr>
           <w:trHeight w:val="389"/>
+          <w:jc w:val="center"/>
         </w:trPr>
         <w:tc>
           <w:tcPr>
@@ -8143,24 +7886,27 @@
               <w:pStyle w:val="Padro"/>
               <w:ind w:left="0" w:firstLine="0"/>
             </w:pPr>
-            <w:r>
-              <w:rPr>
-                <w:rFonts w:ascii="Arial Narrow" w:hAnsi="Arial Narrow"/>
-              </w:rPr>
-              <w:t xml:space="preserve">( ) SIM   ( ) NÃO      De que forma:   </w:t>
+            <w:proofErr w:type="gramStart"/>
+            <w:r>
+              <w:rPr>
+                <w:rFonts w:ascii="Arial Narrow" w:hAnsi="Arial Narrow"/>
+              </w:rPr>
+              <w:t>( )</w:t>
+            </w:r>
+            <w:proofErr w:type="gramEnd"/>
+            <w:r>
+              <w:rPr>
+                <w:rFonts w:ascii="Arial Narrow" w:hAnsi="Arial Narrow"/>
+              </w:rPr>
+              <w:t xml:space="preserve"> SIM   ( ) NÃO      De que forma:   </w:t>
             </w:r>
           </w:p>
         </w:tc>
       </w:tr>
       <w:tr>
-        <w:tblPrEx>
-          <w:tblCellMar>
-            <w:top w:w="0" w:type="dxa"/>
-            <w:bottom w:w="0" w:type="dxa"/>
-          </w:tblCellMar>
-        </w:tblPrEx>
         <w:trPr>
           <w:trHeight w:val="770"/>
+          <w:jc w:val="center"/>
         </w:trPr>
         <w:tc>
           <w:tcPr>
@@ -8214,11 +7960,19 @@
               <w:pStyle w:val="Padro"/>
               <w:ind w:left="0" w:right="3325" w:firstLine="0"/>
             </w:pPr>
-            <w:r>
-              <w:rPr>
-                <w:rFonts w:ascii="Arial Narrow" w:hAnsi="Arial Narrow"/>
-              </w:rPr>
-              <w:t xml:space="preserve">( ) SIM   ( ) NÃO   Quais Por parte de quem:  </w:t>
+            <w:proofErr w:type="gramStart"/>
+            <w:r>
+              <w:rPr>
+                <w:rFonts w:ascii="Arial Narrow" w:hAnsi="Arial Narrow"/>
+              </w:rPr>
+              <w:t>( )</w:t>
+            </w:r>
+            <w:proofErr w:type="gramEnd"/>
+            <w:r>
+              <w:rPr>
+                <w:rFonts w:ascii="Arial Narrow" w:hAnsi="Arial Narrow"/>
+              </w:rPr>
+              <w:t xml:space="preserve"> SIM   ( ) NÃO   Quais Por parte de quem:  </w:t>
             </w:r>
           </w:p>
         </w:tc>
@@ -8241,7 +7995,7 @@
     <w:tbl>
       <w:tblPr>
         <w:tblW w:w="0" w:type="auto"/>
-        <w:tblInd w:w="-187" w:type="dxa"/>
+        <w:jc w:val="center"/>
         <w:tblBorders>
           <w:top w:val="single" w:sz="4" w:space="0" w:color="000001"/>
           <w:left w:val="single" w:sz="4" w:space="0" w:color="000001"/>
@@ -8255,18 +8009,15 @@
         <w:tblLook w:val="04A0" w:firstRow="1" w:lastRow="0" w:firstColumn="1" w:lastColumn="0" w:noHBand="0" w:noVBand="1"/>
       </w:tblPr>
       <w:tblGrid>
-        <w:gridCol w:w="10674"/>
+        <w:gridCol w:w="10487"/>
       </w:tblGrid>
       <w:tr>
-        <w:tblPrEx>
-          <w:tblCellMar>
-            <w:top w:w="0" w:type="dxa"/>
-            <w:bottom w:w="0" w:type="dxa"/>
-          </w:tblCellMar>
-        </w:tblPrEx>
-        <w:tc>
-          <w:tcPr>
-            <w:tcW w:w="10882" w:type="dxa"/>
+        <w:trPr>
+          <w:jc w:val="center"/>
+        </w:trPr>
+        <w:tc>
+          <w:tcPr>
+            <w:tcW w:w="10674" w:type="dxa"/>
             <w:tcBorders>
               <w:top w:val="single" w:sz="4" w:space="0" w:color="000001"/>
               <w:left w:val="single" w:sz="4" w:space="0" w:color="000001"/>
@@ -8297,15 +8048,12 @@
         </w:tc>
       </w:tr>
       <w:tr>
-        <w:tblPrEx>
-          <w:tblCellMar>
-            <w:top w:w="0" w:type="dxa"/>
-            <w:bottom w:w="0" w:type="dxa"/>
-          </w:tblCellMar>
-        </w:tblPrEx>
-        <w:tc>
-          <w:tcPr>
-            <w:tcW w:w="10882" w:type="dxa"/>
+        <w:trPr>
+          <w:jc w:val="center"/>
+        </w:trPr>
+        <w:tc>
+          <w:tcPr>
+            <w:tcW w:w="10674" w:type="dxa"/>
             <w:tcBorders>
               <w:left w:val="single" w:sz="4" w:space="0" w:color="000001"/>
               <w:bottom w:val="single" w:sz="4" w:space="0" w:color="000001"/>
@@ -8325,22 +8073,102 @@
               <w:ind w:left="0" w:firstLine="0"/>
             </w:pPr>
             <w:r>
-              <w:t>Atendimento ao adolescente: Semanal (  ) Quinzenal (  )</w:t>
+              <w:t xml:space="preserve">Atendimento ao adolescente: Semanal </w:t>
+            </w:r>
+            <w:proofErr w:type="gramStart"/>
+            <w:r>
+              <w:t>(  )</w:t>
+            </w:r>
+            <w:proofErr w:type="gramEnd"/>
+            <w:r>
+              <w:t xml:space="preserve"> Quinzenal (  )</w:t>
             </w:r>
           </w:p>
         </w:tc>
       </w:tr>
       <w:tr>
-        <w:tblPrEx>
-          <w:tblCellMar>
-            <w:top w:w="0" w:type="dxa"/>
-            <w:bottom w:w="0" w:type="dxa"/>
-          </w:tblCellMar>
-        </w:tblPrEx>
+        <w:trPr>
+          <w:jc w:val="center"/>
+        </w:trPr>
+        <w:tc>
+          <w:tcPr>
+            <w:tcW w:w="10674" w:type="dxa"/>
+            <w:tcBorders>
+              <w:left w:val="single" w:sz="4" w:space="0" w:color="000001"/>
+              <w:bottom w:val="single" w:sz="4" w:space="0" w:color="000001"/>
+              <w:right w:val="single" w:sz="4" w:space="0" w:color="000001"/>
+            </w:tcBorders>
+            <w:shd w:val="clear" w:color="auto" w:fill="auto"/>
+            <w:tcMar>
+              <w:top w:w="364" w:type="dxa"/>
+              <w:left w:w="108" w:type="dxa"/>
+              <w:bottom w:w="0" w:type="dxa"/>
+              <w:right w:w="115" w:type="dxa"/>
+            </w:tcMar>
+          </w:tcPr>
+          <w:p>
+            <w:pPr>
+              <w:pStyle w:val="Padro"/>
+              <w:ind w:left="0" w:firstLine="0"/>
+            </w:pPr>
+            <w:bookmarkStart w:id="0" w:name="__DdeLink__1313_1562915706"/>
+            <w:r>
+              <w:t xml:space="preserve">Atendimento familiar: Semanal </w:t>
+            </w:r>
+            <w:proofErr w:type="gramStart"/>
+            <w:r>
+              <w:t>(  )</w:t>
+            </w:r>
+            <w:proofErr w:type="gramEnd"/>
+            <w:r>
+              <w:t xml:space="preserve"> Quinzenal (  ) M</w:t>
+            </w:r>
+            <w:bookmarkEnd w:id="0"/>
+            <w:r>
+              <w:t>ensal (  )</w:t>
+            </w:r>
+          </w:p>
+        </w:tc>
+      </w:tr>
+    </w:tbl>
+    <w:p>
+      <w:pPr>
+        <w:pStyle w:val="Padro"/>
+        <w:spacing w:after="119" w:line="276" w:lineRule="auto"/>
+        <w:ind w:left="0" w:firstLine="0"/>
+        <w:rPr>
+          <w:rFonts w:ascii="Arial Narrow" w:hAnsi="Arial Narrow"/>
+        </w:rPr>
+      </w:pPr>
+    </w:p>
+    <w:tbl>
+      <w:tblPr>
+        <w:tblW w:w="0" w:type="auto"/>
+        <w:jc w:val="center"/>
+        <w:tblBorders>
+          <w:top w:val="single" w:sz="4" w:space="0" w:color="000001"/>
+          <w:left w:val="single" w:sz="4" w:space="0" w:color="000001"/>
+          <w:bottom w:val="single" w:sz="4" w:space="0" w:color="000001"/>
+          <w:right w:val="single" w:sz="4" w:space="0" w:color="000001"/>
+        </w:tblBorders>
+        <w:tblCellMar>
+          <w:left w:w="10" w:type="dxa"/>
+          <w:right w:w="10" w:type="dxa"/>
+        </w:tblCellMar>
+        <w:tblLook w:val="04A0" w:firstRow="1" w:lastRow="0" w:firstColumn="1" w:lastColumn="0" w:noHBand="0" w:noVBand="1"/>
+      </w:tblPr>
+      <w:tblGrid>
+        <w:gridCol w:w="10487"/>
+      </w:tblGrid>
+      <w:tr>
+        <w:trPr>
+          <w:jc w:val="center"/>
+        </w:trPr>
         <w:tc>
           <w:tcPr>
             <w:tcW w:w="10882" w:type="dxa"/>
             <w:tcBorders>
+              <w:top w:val="single" w:sz="4" w:space="0" w:color="000001"/>
               <w:left w:val="single" w:sz="4" w:space="0" w:color="000001"/>
               <w:bottom w:val="single" w:sz="4" w:space="0" w:color="000001"/>
               <w:right w:val="single" w:sz="4" w:space="0" w:color="000001"/>
@@ -8357,30 +8185,26 @@
             <w:pPr>
               <w:pStyle w:val="Padro"/>
               <w:ind w:left="0" w:firstLine="0"/>
-            </w:pPr>
-            <w:bookmarkStart w:id="1" w:name="__DdeLink__1313_1562915706"/>
-            <w:r>
-              <w:t>Atendimento familiar: Semanal (  ) Quinzenal (  ) M</w:t>
-            </w:r>
-            <w:bookmarkEnd w:id="1"/>
-            <w:r>
-              <w:t>ensal (  )</w:t>
+              <w:jc w:val="center"/>
+            </w:pPr>
+            <w:r>
+              <w:rPr>
+                <w:rFonts w:ascii="Arial Narrow" w:hAnsi="Arial Narrow"/>
+              </w:rPr>
+              <w:lastRenderedPageBreak/>
+              <w:t>13. planejamento dos Atendimento P.S.C.</w:t>
             </w:r>
           </w:p>
         </w:tc>
       </w:tr>
       <w:tr>
-        <w:tblPrEx>
-          <w:tblCellMar>
-            <w:top w:w="0" w:type="dxa"/>
-            <w:bottom w:w="0" w:type="dxa"/>
-          </w:tblCellMar>
-        </w:tblPrEx>
+        <w:trPr>
+          <w:jc w:val="center"/>
+        </w:trPr>
         <w:tc>
           <w:tcPr>
             <w:tcW w:w="10882" w:type="dxa"/>
             <w:tcBorders>
-              <w:top w:val="single" w:sz="4" w:space="0" w:color="000001"/>
               <w:left w:val="single" w:sz="4" w:space="0" w:color="000001"/>
               <w:bottom w:val="single" w:sz="4" w:space="0" w:color="000001"/>
               <w:right w:val="single" w:sz="4" w:space="0" w:color="000001"/>
@@ -8397,24 +8221,25 @@
             <w:pPr>
               <w:pStyle w:val="Padro"/>
               <w:ind w:left="0" w:firstLine="0"/>
-              <w:jc w:val="center"/>
-            </w:pPr>
-            <w:r>
-              <w:rPr>
-                <w:rFonts w:ascii="Arial Narrow" w:hAnsi="Arial Narrow"/>
-              </w:rPr>
-              <w:t>13. planejamento dos Atendimento P.S.C.</w:t>
+            </w:pPr>
+            <w:r>
+              <w:t xml:space="preserve">Atendimento ao adolescente: Semanal </w:t>
+            </w:r>
+            <w:proofErr w:type="gramStart"/>
+            <w:r>
+              <w:t>(  )</w:t>
+            </w:r>
+            <w:proofErr w:type="gramEnd"/>
+            <w:r>
+              <w:t xml:space="preserve"> Quinzenal (  )</w:t>
             </w:r>
           </w:p>
         </w:tc>
       </w:tr>
       <w:tr>
-        <w:tblPrEx>
-          <w:tblCellMar>
-            <w:top w:w="0" w:type="dxa"/>
-            <w:bottom w:w="0" w:type="dxa"/>
-          </w:tblCellMar>
-        </w:tblPrEx>
+        <w:trPr>
+          <w:jc w:val="center"/>
+        </w:trPr>
         <w:tc>
           <w:tcPr>
             <w:tcW w:w="10882" w:type="dxa"/>
@@ -8437,53 +8262,23 @@
               <w:ind w:left="0" w:firstLine="0"/>
             </w:pPr>
             <w:r>
-              <w:t>Atendimento ao adolescente: Semanal (  ) Quinzenal (  )</w:t>
+              <w:t xml:space="preserve">Atendimento familiar: Semanal </w:t>
+            </w:r>
+            <w:proofErr w:type="gramStart"/>
+            <w:r>
+              <w:t>(  )</w:t>
+            </w:r>
+            <w:proofErr w:type="gramEnd"/>
+            <w:r>
+              <w:t xml:space="preserve"> Quinzenal (  ) Mensal (  )</w:t>
             </w:r>
           </w:p>
         </w:tc>
       </w:tr>
       <w:tr>
-        <w:tblPrEx>
-          <w:tblCellMar>
-            <w:top w:w="0" w:type="dxa"/>
-            <w:bottom w:w="0" w:type="dxa"/>
-          </w:tblCellMar>
-        </w:tblPrEx>
-        <w:tc>
-          <w:tcPr>
-            <w:tcW w:w="10882" w:type="dxa"/>
-            <w:tcBorders>
-              <w:left w:val="single" w:sz="4" w:space="0" w:color="000001"/>
-              <w:bottom w:val="single" w:sz="4" w:space="0" w:color="000001"/>
-              <w:right w:val="single" w:sz="4" w:space="0" w:color="000001"/>
-            </w:tcBorders>
-            <w:shd w:val="clear" w:color="auto" w:fill="auto"/>
-            <w:tcMar>
-              <w:top w:w="364" w:type="dxa"/>
-              <w:left w:w="108" w:type="dxa"/>
-              <w:bottom w:w="0" w:type="dxa"/>
-              <w:right w:w="115" w:type="dxa"/>
-            </w:tcMar>
-          </w:tcPr>
-          <w:p>
-            <w:pPr>
-              <w:pStyle w:val="Padro"/>
-              <w:ind w:left="0" w:firstLine="0"/>
-            </w:pPr>
-            <w:r>
-              <w:lastRenderedPageBreak/>
-              <w:t>Atendimento familiar: Semanal (  ) Quinzenal (  ) Mensal (  )</w:t>
-            </w:r>
-          </w:p>
-        </w:tc>
-      </w:tr>
-      <w:tr>
-        <w:tblPrEx>
-          <w:tblCellMar>
-            <w:top w:w="0" w:type="dxa"/>
-            <w:bottom w:w="0" w:type="dxa"/>
-          </w:tblCellMar>
-        </w:tblPrEx>
+        <w:trPr>
+          <w:jc w:val="center"/>
+        </w:trPr>
         <w:tc>
           <w:tcPr>
             <w:tcW w:w="10882" w:type="dxa"/>
@@ -8534,7 +8329,7 @@
     <w:tbl>
       <w:tblPr>
         <w:tblW w:w="0" w:type="auto"/>
-        <w:tblInd w:w="-672" w:type="dxa"/>
+        <w:jc w:val="center"/>
         <w:tblBorders>
           <w:top w:val="single" w:sz="4" w:space="0" w:color="000001"/>
           <w:left w:val="single" w:sz="4" w:space="0" w:color="000001"/>
@@ -8548,21 +8343,16 @@
         <w:tblLook w:val="04A0" w:firstRow="1" w:lastRow="0" w:firstColumn="1" w:lastColumn="0" w:noHBand="0" w:noVBand="1"/>
       </w:tblPr>
       <w:tblGrid>
-        <w:gridCol w:w="2379"/>
-        <w:gridCol w:w="2823"/>
-        <w:gridCol w:w="2679"/>
-        <w:gridCol w:w="2037"/>
-        <w:gridCol w:w="1239"/>
+        <w:gridCol w:w="2309"/>
+        <w:gridCol w:w="2610"/>
+        <w:gridCol w:w="2443"/>
+        <w:gridCol w:w="1934"/>
+        <w:gridCol w:w="1189"/>
       </w:tblGrid>
       <w:tr>
-        <w:tblPrEx>
-          <w:tblCellMar>
-            <w:top w:w="0" w:type="dxa"/>
-            <w:bottom w:w="0" w:type="dxa"/>
-          </w:tblCellMar>
-        </w:tblPrEx>
         <w:trPr>
           <w:trHeight w:val="768"/>
+          <w:jc w:val="center"/>
         </w:trPr>
         <w:tc>
           <w:tcPr>
@@ -8592,26 +8382,15 @@
               <w:rPr>
                 <w:rFonts w:ascii="Arial Narrow" w:hAnsi="Arial Narrow"/>
               </w:rPr>
-              <w:t>13. Com base nos dados apresentados pelas partes e nos objetivos declarados pelo adolescente, seguem as orientações e atividades de integração e apo</w:t>
-            </w:r>
-            <w:r>
-              <w:rPr>
-                <w:rFonts w:ascii="Arial Narrow" w:hAnsi="Arial Narrow"/>
-              </w:rPr>
-              <w:t xml:space="preserve">io à família, com o plano de ações conjuntas: </w:t>
+              <w:t xml:space="preserve">13. Com base nos dados apresentados pelas partes e nos objetivos declarados pelo adolescente, seguem as orientações e atividades de integração e apoio à família, com o plano de ações conjuntas: </w:t>
             </w:r>
           </w:p>
         </w:tc>
       </w:tr>
       <w:tr>
-        <w:tblPrEx>
-          <w:tblCellMar>
-            <w:top w:w="0" w:type="dxa"/>
-            <w:bottom w:w="0" w:type="dxa"/>
-          </w:tblCellMar>
-        </w:tblPrEx>
         <w:trPr>
           <w:trHeight w:val="389"/>
+          <w:jc w:val="center"/>
         </w:trPr>
         <w:tc>
           <w:tcPr>
@@ -8782,14 +8561,9 @@
         </w:tc>
       </w:tr>
       <w:tr>
-        <w:tblPrEx>
-          <w:tblCellMar>
-            <w:top w:w="0" w:type="dxa"/>
-            <w:bottom w:w="0" w:type="dxa"/>
-          </w:tblCellMar>
-        </w:tblPrEx>
         <w:trPr>
           <w:trHeight w:val="391"/>
+          <w:jc w:val="center"/>
         </w:trPr>
         <w:tc>
           <w:tcPr>
@@ -8938,14 +8712,9 @@
         </w:tc>
       </w:tr>
       <w:tr>
-        <w:tblPrEx>
-          <w:tblCellMar>
-            <w:top w:w="0" w:type="dxa"/>
-            <w:bottom w:w="0" w:type="dxa"/>
-          </w:tblCellMar>
-        </w:tblPrEx>
         <w:trPr>
           <w:trHeight w:val="391"/>
+          <w:jc w:val="center"/>
         </w:trPr>
         <w:tc>
           <w:tcPr>
@@ -9082,14 +8851,9 @@
         </w:tc>
       </w:tr>
       <w:tr>
-        <w:tblPrEx>
-          <w:tblCellMar>
-            <w:top w:w="0" w:type="dxa"/>
-            <w:bottom w:w="0" w:type="dxa"/>
-          </w:tblCellMar>
-        </w:tblPrEx>
         <w:trPr>
           <w:trHeight w:val="391"/>
+          <w:jc w:val="center"/>
         </w:trPr>
         <w:tc>
           <w:tcPr>
@@ -9226,14 +8990,9 @@
         </w:tc>
       </w:tr>
       <w:tr>
-        <w:tblPrEx>
-          <w:tblCellMar>
-            <w:top w:w="0" w:type="dxa"/>
-            <w:bottom w:w="0" w:type="dxa"/>
-          </w:tblCellMar>
-        </w:tblPrEx>
         <w:trPr>
           <w:trHeight w:val="391"/>
+          <w:jc w:val="center"/>
         </w:trPr>
         <w:tc>
           <w:tcPr>
@@ -9370,14 +9129,9 @@
         </w:tc>
       </w:tr>
       <w:tr>
-        <w:tblPrEx>
-          <w:tblCellMar>
-            <w:top w:w="0" w:type="dxa"/>
-            <w:bottom w:w="0" w:type="dxa"/>
-          </w:tblCellMar>
-        </w:tblPrEx>
         <w:trPr>
           <w:trHeight w:val="391"/>
+          <w:jc w:val="center"/>
         </w:trPr>
         <w:tc>
           <w:tcPr>
@@ -9514,14 +9268,9 @@
         </w:tc>
       </w:tr>
       <w:tr>
-        <w:tblPrEx>
-          <w:tblCellMar>
-            <w:top w:w="0" w:type="dxa"/>
-            <w:bottom w:w="0" w:type="dxa"/>
-          </w:tblCellMar>
-        </w:tblPrEx>
         <w:trPr>
           <w:trHeight w:val="391"/>
+          <w:jc w:val="center"/>
         </w:trPr>
         <w:tc>
           <w:tcPr>
@@ -9556,13 +9305,7 @@
                 <w:rFonts w:ascii="Arial Narrow" w:hAnsi="Arial Narrow"/>
               </w:rPr>
               <w:tab/>
-              <w:t xml:space="preserve">Arte, Cultura, Esporte E </w:t>
-            </w:r>
-            <w:r>
-              <w:rPr>
-                <w:rFonts w:ascii="Arial Narrow" w:hAnsi="Arial Narrow"/>
-              </w:rPr>
-              <w:t>Lazer</w:t>
+              <w:t>Arte, Cultura, Esporte E Lazer</w:t>
             </w:r>
           </w:p>
         </w:tc>
@@ -9664,14 +9407,9 @@
         </w:tc>
       </w:tr>
       <w:tr>
-        <w:tblPrEx>
-          <w:tblCellMar>
-            <w:top w:w="0" w:type="dxa"/>
-            <w:bottom w:w="0" w:type="dxa"/>
-          </w:tblCellMar>
-        </w:tblPrEx>
         <w:trPr>
           <w:trHeight w:val="391"/>
+          <w:jc w:val="center"/>
         </w:trPr>
         <w:tc>
           <w:tcPr>
@@ -9808,14 +9546,9 @@
         </w:tc>
       </w:tr>
       <w:tr>
-        <w:tblPrEx>
-          <w:tblCellMar>
-            <w:top w:w="0" w:type="dxa"/>
-            <w:bottom w:w="0" w:type="dxa"/>
-          </w:tblCellMar>
-        </w:tblPrEx>
         <w:trPr>
           <w:trHeight w:val="391"/>
+          <w:jc w:val="center"/>
         </w:trPr>
         <w:tc>
           <w:tcPr>
@@ -9952,14 +9685,9 @@
         </w:tc>
       </w:tr>
       <w:tr>
-        <w:tblPrEx>
-          <w:tblCellMar>
-            <w:top w:w="0" w:type="dxa"/>
-            <w:bottom w:w="0" w:type="dxa"/>
-          </w:tblCellMar>
-        </w:tblPrEx>
         <w:trPr>
           <w:trHeight w:val="391"/>
+          <w:jc w:val="center"/>
         </w:trPr>
         <w:tc>
           <w:tcPr>
@@ -10096,14 +9824,9 @@
         </w:tc>
       </w:tr>
       <w:tr>
-        <w:tblPrEx>
-          <w:tblCellMar>
-            <w:top w:w="0" w:type="dxa"/>
-            <w:bottom w:w="0" w:type="dxa"/>
-          </w:tblCellMar>
-        </w:tblPrEx>
         <w:trPr>
           <w:trHeight w:val="391"/>
+          <w:jc w:val="center"/>
         </w:trPr>
         <w:tc>
           <w:tcPr>
@@ -10304,124 +10027,7 @@
           <w:sz w:val="20"/>
           <w:szCs w:val="28"/>
         </w:rPr>
-        <w:t xml:space="preserve"> _________________________________________________________________________________________________________________________________________________</w:t>
-      </w:r>
-      <w:r>
-        <w:rPr>
-          <w:rFonts w:ascii="Arial Narrow" w:hAnsi="Arial Narrow"/>
-          <w:b/>
-          <w:sz w:val="20"/>
-          <w:szCs w:val="28"/>
-        </w:rPr>
-        <w:t>________________________________________________________________________________________________________________________________________________________________________________________________________________________________________________________________</w:t>
-      </w:r>
-      <w:r>
-        <w:rPr>
-          <w:rFonts w:ascii="Arial Narrow" w:hAnsi="Arial Narrow"/>
-          <w:b/>
-          <w:sz w:val="20"/>
-          <w:szCs w:val="28"/>
-        </w:rPr>
-        <w:t>________________________________________________________________________________________________________________________________________________________________________________________________________________________________________________________________</w:t>
-      </w:r>
-      <w:r>
-        <w:rPr>
-          <w:rFonts w:ascii="Arial Narrow" w:hAnsi="Arial Narrow"/>
-          <w:b/>
-          <w:sz w:val="20"/>
-          <w:szCs w:val="28"/>
-        </w:rPr>
-        <w:t>________________________________________________________________________________________________________________________________________________________________________________________________________________________________________________________________</w:t>
-      </w:r>
-      <w:r>
-        <w:rPr>
-          <w:rFonts w:ascii="Arial Narrow" w:hAnsi="Arial Narrow"/>
-          <w:b/>
-          <w:sz w:val="20"/>
-          <w:szCs w:val="28"/>
-        </w:rPr>
-        <w:t>________________________________________________________________________________________________________________________________________________________________________________________________________________________________________________________________</w:t>
-      </w:r>
-      <w:r>
-        <w:rPr>
-          <w:rFonts w:ascii="Arial Narrow" w:hAnsi="Arial Narrow"/>
-          <w:b/>
-          <w:sz w:val="20"/>
-          <w:szCs w:val="28"/>
-        </w:rPr>
-        <w:t>________________________________________________________________________________________________________________________________________________________________________________________________________________________________________________________________</w:t>
-      </w:r>
-      <w:r>
-        <w:rPr>
-          <w:rFonts w:ascii="Arial Narrow" w:hAnsi="Arial Narrow"/>
-          <w:b/>
-          <w:sz w:val="20"/>
-          <w:szCs w:val="28"/>
-        </w:rPr>
-        <w:t>________________________________________________________________________________________________________________________________________________________________________________________________________________________________________________________________</w:t>
-      </w:r>
-      <w:r>
-        <w:rPr>
-          <w:rFonts w:ascii="Arial Narrow" w:hAnsi="Arial Narrow"/>
-          <w:b/>
-          <w:sz w:val="20"/>
-          <w:szCs w:val="28"/>
-        </w:rPr>
-        <w:t>________________________________________________________________________________________________________________________________________________________________________________________________________________________________________________________________</w:t>
-      </w:r>
-      <w:r>
-        <w:rPr>
-          <w:rFonts w:ascii="Arial Narrow" w:hAnsi="Arial Narrow"/>
-          <w:b/>
-          <w:sz w:val="20"/>
-          <w:szCs w:val="28"/>
-        </w:rPr>
-        <w:t>________________________________________________________________________________________________________________________________________________________________________________________________________________________________________________________________</w:t>
-      </w:r>
-      <w:r>
-        <w:rPr>
-          <w:rFonts w:ascii="Arial Narrow" w:hAnsi="Arial Narrow"/>
-          <w:b/>
-          <w:sz w:val="20"/>
-          <w:szCs w:val="28"/>
-        </w:rPr>
-        <w:t>________________________________________________________________________________________________________________________________________________________________________________________________________________________________________________________________</w:t>
-      </w:r>
-      <w:r>
-        <w:rPr>
-          <w:rFonts w:ascii="Arial Narrow" w:hAnsi="Arial Narrow"/>
-          <w:b/>
-          <w:sz w:val="20"/>
-          <w:szCs w:val="28"/>
-        </w:rPr>
-        <w:t>________________________________________________________________________________________________________________________________________________________________________________________________________________________________________________________________</w:t>
-      </w:r>
-      <w:r>
-        <w:rPr>
-          <w:rFonts w:ascii="Arial Narrow" w:hAnsi="Arial Narrow"/>
-          <w:b/>
-          <w:sz w:val="20"/>
-          <w:szCs w:val="28"/>
-        </w:rPr>
-        <w:t>________________________________________________________________________________________________________________________________________________________________________________________________________________________________________________________________</w:t>
-      </w:r>
-      <w:r>
-        <w:rPr>
-          <w:rFonts w:ascii="Arial Narrow" w:hAnsi="Arial Narrow"/>
-          <w:b/>
-          <w:sz w:val="20"/>
-          <w:szCs w:val="28"/>
-        </w:rPr>
-        <w:t>________________________________________________________________________________________________________________________________________________________________________________________________________________________________________________________________</w:t>
-      </w:r>
-      <w:r>
-        <w:rPr>
-          <w:rFonts w:ascii="Arial Narrow" w:hAnsi="Arial Narrow"/>
-          <w:b/>
-          <w:sz w:val="20"/>
-          <w:szCs w:val="28"/>
-        </w:rPr>
-        <w:t>_________________________________________________________________________________________________________________</w:t>
+        <w:t xml:space="preserve"> __________________________________________________________________________________________________________________________________________________________________________________________________________________________________________________________________________________________________________________________________________________________________________________________________________________________________________________________________________________________________________________________________________________________________________________________________________________________________________________________________________________________________________________________________________________________________________________________________________________________________________________________________________________________________________________________________________________________________________________________________________________________________________________________________________________________________________________________________________________________________________________________________________________________________________________________________________________________________________________________________________________________________________________________________________________________________________________________________________________________________________________________________________________________________________________________________________________________________________________________________________________________________________________________________________________________________________________________________________________________________________________________________________________________________________________________________________________________________________________________________________________________________________________________________________________________________________________________________________________________________________________________________________________________________________________________________________________________________________________________________________________________________________________________________________________________________________________________________________________________________________________________________________________________________________________________________________________________________________________________________________________________________________________________________________________________________________________________________________________________________________________________________________________________________________________________________________________________________________________________________________________________________________________________________________________________________________________________________________________________________________________________________________________________________________________________________________________________________________________________________________________________________________________________________________________________________________________________________</w:t>
       </w:r>
     </w:p>
     <w:p>
@@ -10481,115 +10087,7 @@
           <w:sz w:val="20"/>
           <w:szCs w:val="28"/>
         </w:rPr>
-        <w:t>________________________________________________________________________________________________________________________________________________________________________________________________________________________________________________________________</w:t>
-      </w:r>
-      <w:r>
-        <w:rPr>
-          <w:rFonts w:ascii="Arial Narrow" w:hAnsi="Arial Narrow"/>
-          <w:b/>
-          <w:sz w:val="20"/>
-          <w:szCs w:val="28"/>
-        </w:rPr>
-        <w:t>________________________________________________________________________________________________________________________________________________________________________________________________________________________________________________________________</w:t>
-      </w:r>
-      <w:r>
-        <w:rPr>
-          <w:rFonts w:ascii="Arial Narrow" w:hAnsi="Arial Narrow"/>
-          <w:b/>
-          <w:sz w:val="20"/>
-          <w:szCs w:val="28"/>
-        </w:rPr>
-        <w:t>________________________________________________________________________________________________________________________________________________________________________________________________________________________________________________________________</w:t>
-      </w:r>
-      <w:r>
-        <w:rPr>
-          <w:rFonts w:ascii="Arial Narrow" w:hAnsi="Arial Narrow"/>
-          <w:b/>
-          <w:sz w:val="20"/>
-          <w:szCs w:val="28"/>
-        </w:rPr>
-        <w:t>________________________________________________________________________________________________________________________________________________________________________________________________________________________________________________________________</w:t>
-      </w:r>
-      <w:r>
-        <w:rPr>
-          <w:rFonts w:ascii="Arial Narrow" w:hAnsi="Arial Narrow"/>
-          <w:b/>
-          <w:sz w:val="20"/>
-          <w:szCs w:val="28"/>
-        </w:rPr>
-        <w:t>________________________________________________________________________________________________________________________________________________________________________________________________________________________________________________________________</w:t>
-      </w:r>
-      <w:r>
-        <w:rPr>
-          <w:rFonts w:ascii="Arial Narrow" w:hAnsi="Arial Narrow"/>
-          <w:b/>
-          <w:sz w:val="20"/>
-          <w:szCs w:val="28"/>
-        </w:rPr>
-        <w:t>________________________________________________________________________________________________________________________________________________________________________________________________________________________________________________________________</w:t>
-      </w:r>
-      <w:r>
-        <w:rPr>
-          <w:rFonts w:ascii="Arial Narrow" w:hAnsi="Arial Narrow"/>
-          <w:b/>
-          <w:sz w:val="20"/>
-          <w:szCs w:val="28"/>
-        </w:rPr>
-        <w:t>________________________________________________________________________________________________________________________________________________________________________________________________________________________________________________________________</w:t>
-      </w:r>
-      <w:r>
-        <w:rPr>
-          <w:rFonts w:ascii="Arial Narrow" w:hAnsi="Arial Narrow"/>
-          <w:b/>
-          <w:sz w:val="20"/>
-          <w:szCs w:val="28"/>
-        </w:rPr>
-        <w:t>________________________________________________________________________________________________________________________________________________________________________________________________________________________________________________________________</w:t>
-      </w:r>
-      <w:r>
-        <w:rPr>
-          <w:rFonts w:ascii="Arial Narrow" w:hAnsi="Arial Narrow"/>
-          <w:b/>
-          <w:sz w:val="20"/>
-          <w:szCs w:val="28"/>
-        </w:rPr>
-        <w:t>________________________________________________________________________________________________________________________________________________________________________________________________________________________________________________________________</w:t>
-      </w:r>
-      <w:r>
-        <w:rPr>
-          <w:rFonts w:ascii="Arial Narrow" w:hAnsi="Arial Narrow"/>
-          <w:b/>
-          <w:sz w:val="20"/>
-          <w:szCs w:val="28"/>
-        </w:rPr>
-        <w:t>________________________________________________________________________________________________________________________________________________________________________________________________________________________________________________________________</w:t>
-      </w:r>
-      <w:r>
-        <w:rPr>
-          <w:rFonts w:ascii="Arial Narrow" w:hAnsi="Arial Narrow"/>
-          <w:b/>
-          <w:sz w:val="20"/>
-          <w:szCs w:val="28"/>
-        </w:rPr>
-        <w:t>________________________________________________________________________________________________________________________________________________________________________________________________________________________________________________________________</w:t>
-      </w:r>
-      <w:r>
-        <w:rPr>
-          <w:rFonts w:ascii="Arial Narrow" w:hAnsi="Arial Narrow"/>
-          <w:b/>
-          <w:sz w:val="20"/>
-          <w:szCs w:val="28"/>
-        </w:rPr>
-        <w:t>________________________________________________________________________________________________________________________________________________________________________________________________________________________________________________________________</w:t>
-      </w:r>
-      <w:r>
-        <w:rPr>
-          <w:rFonts w:ascii="Arial Narrow" w:hAnsi="Arial Narrow"/>
-          <w:b/>
-          <w:sz w:val="20"/>
-          <w:szCs w:val="28"/>
-        </w:rPr>
-        <w:t>______________________________________________________________________________________________________________________________________________________________________________________________________________________________________________________________</w:t>
+        <w:t>______________________________________________________________________________________________________________________________________________________________________________________________________________________________________________________________________________________________________________________________________________________________________________________________________________________________________________________________________________________________________________________________________________________________________________________________________________________________________________________________________________________________________________________________________________________________________________________________________________________________________________________________________________________________________________________________________________________________________________________________________________________________________________________________________________________________________________________________________________________________________________________________________________________________________________________________________________________________________________________________________________________________________________________________________________________________________________________________________________________________________________________________________________________________________________________________________________________________________________________________________________________________________________________________________________________________________________________________________________________________________________________________________________________________________________________________________________________________________________________________________________________________________________________________________________________________________________________________________________________________________________________________________________________________________________________________________________________________________________________________________________________________________________________________________________________________________________________________________________________________________________________________________________________________________________________________________________________________________________________________________________________________________________________________________________________________________________________________________________________________________________________________________________________________________________________________________________________________________________________________________________________________________________________________________________________________________________________________________________________________________________________________________________________________________________________________________________________________________________________________________________________________________________________________________________________________________________________________</w:t>
       </w:r>
     </w:p>
     <w:p>
@@ -10729,124 +10227,7 @@
           <w:sz w:val="20"/>
           <w:szCs w:val="28"/>
         </w:rPr>
-        <w:t>_________________________________________________________________________________________________________________________________________________________________________________________________</w:t>
-      </w:r>
-      <w:r>
-        <w:rPr>
-          <w:rFonts w:ascii="Arial Narrow" w:hAnsi="Arial Narrow"/>
-          <w:b/>
-          <w:sz w:val="20"/>
-          <w:szCs w:val="28"/>
-        </w:rPr>
-        <w:t>________________________________________________________________________________________________________________________________________________________________________________________________________________________________________________________________</w:t>
-      </w:r>
-      <w:r>
-        <w:rPr>
-          <w:rFonts w:ascii="Arial Narrow" w:hAnsi="Arial Narrow"/>
-          <w:b/>
-          <w:sz w:val="20"/>
-          <w:szCs w:val="28"/>
-        </w:rPr>
-        <w:t>________________________________________________________________________________________________________________________________________________________________________________________________________________________________________________________________</w:t>
-      </w:r>
-      <w:r>
-        <w:rPr>
-          <w:rFonts w:ascii="Arial Narrow" w:hAnsi="Arial Narrow"/>
-          <w:b/>
-          <w:sz w:val="20"/>
-          <w:szCs w:val="28"/>
-        </w:rPr>
-        <w:t>________________________________________________________________________________________________________________________________________________________________________________________________________________________________________________________________</w:t>
-      </w:r>
-      <w:r>
-        <w:rPr>
-          <w:rFonts w:ascii="Arial Narrow" w:hAnsi="Arial Narrow"/>
-          <w:b/>
-          <w:sz w:val="20"/>
-          <w:szCs w:val="28"/>
-        </w:rPr>
-        <w:t>________________________________________________________________________________________________________________________________________________________________________________________________________________________________________________________________</w:t>
-      </w:r>
-      <w:r>
-        <w:rPr>
-          <w:rFonts w:ascii="Arial Narrow" w:hAnsi="Arial Narrow"/>
-          <w:b/>
-          <w:sz w:val="20"/>
-          <w:szCs w:val="28"/>
-        </w:rPr>
-        <w:t>________________________________________________________________________________________________________________________________________________________________________________________________________________________________________________________________</w:t>
-      </w:r>
-      <w:r>
-        <w:rPr>
-          <w:rFonts w:ascii="Arial Narrow" w:hAnsi="Arial Narrow"/>
-          <w:b/>
-          <w:sz w:val="20"/>
-          <w:szCs w:val="28"/>
-        </w:rPr>
-        <w:t>________________________________________________________________________________________________________________________________________________________________________________________________________________________________________________________________</w:t>
-      </w:r>
-      <w:r>
-        <w:rPr>
-          <w:rFonts w:ascii="Arial Narrow" w:hAnsi="Arial Narrow"/>
-          <w:b/>
-          <w:sz w:val="20"/>
-          <w:szCs w:val="28"/>
-        </w:rPr>
-        <w:t>________________________________________________________________________________________________________________________________________________________________________________________________________________________________________________________________</w:t>
-      </w:r>
-      <w:r>
-        <w:rPr>
-          <w:rFonts w:ascii="Arial Narrow" w:hAnsi="Arial Narrow"/>
-          <w:b/>
-          <w:sz w:val="20"/>
-          <w:szCs w:val="28"/>
-        </w:rPr>
-        <w:t>________________________________________________________________________________________________________________________________________________________________________________________________________________________________________________________________</w:t>
-      </w:r>
-      <w:r>
-        <w:rPr>
-          <w:rFonts w:ascii="Arial Narrow" w:hAnsi="Arial Narrow"/>
-          <w:b/>
-          <w:sz w:val="20"/>
-          <w:szCs w:val="28"/>
-        </w:rPr>
-        <w:t>________________________________________________________________________________________________________________________________________________________________________________________________________________________________________________________________</w:t>
-      </w:r>
-      <w:r>
-        <w:rPr>
-          <w:rFonts w:ascii="Arial Narrow" w:hAnsi="Arial Narrow"/>
-          <w:b/>
-          <w:sz w:val="20"/>
-          <w:szCs w:val="28"/>
-        </w:rPr>
-        <w:t>________________________________________________________________________________________________________________________________________________________________________________________________________________________________________________________________</w:t>
-      </w:r>
-      <w:r>
-        <w:rPr>
-          <w:rFonts w:ascii="Arial Narrow" w:hAnsi="Arial Narrow"/>
-          <w:b/>
-          <w:sz w:val="20"/>
-          <w:szCs w:val="28"/>
-        </w:rPr>
-        <w:t>________________________________________________________________________________________________________________________________________________________________________________________________________________________________________________________________</w:t>
-      </w:r>
-      <w:r>
-        <w:rPr>
-          <w:rFonts w:ascii="Arial Narrow" w:hAnsi="Arial Narrow"/>
-          <w:b/>
-          <w:sz w:val="20"/>
-          <w:szCs w:val="28"/>
-        </w:rPr>
-        <w:t>________________________________________________________________________________________________________________________________________________________________________________________________________________________________________________________________</w:t>
-      </w:r>
-      <w:r>
-        <w:rPr>
-          <w:rFonts w:ascii="Arial Narrow" w:hAnsi="Arial Narrow"/>
-          <w:b/>
-          <w:sz w:val="20"/>
-          <w:szCs w:val="28"/>
-        </w:rPr>
-        <w:t>_____________________________________________________________</w:t>
+        <w:t>______________________________________________________________________________________________________________________________________________________________________________________________________________________________________________________________________________________________________________________________________________________________________________________________________________________________________________________________________________________________________________________________________________________________________________________________________________________________________________________________________________________________________________________________________________________________________________________________________________________________________________________________________________________________________________________________________________________________________________________________________________________________________________________________________________________________________________________________________________________________________________________________________________________________________________________________________________________________________________________________________________________________________________________________________________________________________________________________________________________________________________________________________________________________________________________________________________________________________________________________________________________________________________________________________________________________________________________________________________________________________________________________________________________________________________________________________________________________________________________________________________________________________________________________________________________________________________________________________________________________________________________________________________________________________________________________________________________________________________________________________________________________________________________________________________________________________________________________________________________________________________________________________________________________________________________________________________________________________________________________________________________________________________________________________________________________________________________________________________________________________________________________________________________________________________________________________________________________________________________________________________________________________________________________________________________________________________________________________________________________________________________________________________________________________________________________________________________________________________________________________________________________________________________________________________________________________________________________</w:t>
       </w:r>
     </w:p>
     <w:p>
@@ -10937,13 +10318,7 @@
         <w:rPr>
           <w:rFonts w:ascii="Arial Narrow" w:hAnsi="Arial Narrow"/>
         </w:rPr>
-        <w:t>Pais ou resp</w:t>
-      </w:r>
-      <w:r>
-        <w:rPr>
-          <w:rFonts w:ascii="Arial Narrow" w:hAnsi="Arial Narrow"/>
-        </w:rPr>
-        <w:t>onsável</w:t>
+        <w:t>Pais ou responsável</w:t>
       </w:r>
     </w:p>
     <w:p>
@@ -11082,14 +10457,7 @@
           <w:rFonts w:ascii="Arial Narrow" w:hAnsi="Arial Narrow"/>
           <w:b/>
         </w:rPr>
-        <w:t>Prestação de Serviços Com</w:t>
-      </w:r>
-      <w:r>
-        <w:rPr>
-          <w:rFonts w:ascii="Arial Narrow" w:hAnsi="Arial Narrow"/>
-          <w:b/>
-        </w:rPr>
-        <w:t>unitários</w:t>
+        <w:t>Prestação de Serviços Comunitários</w:t>
       </w:r>
       <w:r>
         <w:rPr>
@@ -11173,13 +10541,7 @@
         <w:rPr>
           <w:rFonts w:ascii="Arial Narrow" w:hAnsi="Arial Narrow"/>
         </w:rPr>
-        <w:t>____________________________________________________________</w:t>
-      </w:r>
-      <w:r>
-        <w:rPr>
-          <w:rFonts w:ascii="Arial Narrow" w:hAnsi="Arial Narrow"/>
-        </w:rPr>
-        <w:t>________</w:t>
+        <w:t>____________________________________________________________________</w:t>
       </w:r>
     </w:p>
     <w:p>
@@ -11234,11 +10596,27 @@
         <w:pStyle w:val="Padro"/>
         <w:spacing w:after="1458"/>
       </w:pPr>
+      <w:proofErr w:type="spellStart"/>
+      <w:proofErr w:type="gramStart"/>
       <w:r>
         <w:rPr>
           <w:rFonts w:ascii="Arial Narrow" w:hAnsi="Arial Narrow"/>
         </w:rPr>
-        <w:t xml:space="preserve">Iacanga,   ___________________,  2020. </w:t>
+        <w:t>Iacanga</w:t>
+      </w:r>
+      <w:proofErr w:type="spellEnd"/>
+      <w:r>
+        <w:rPr>
+          <w:rFonts w:ascii="Arial Narrow" w:hAnsi="Arial Narrow"/>
+        </w:rPr>
+        <w:t xml:space="preserve">,   </w:t>
+      </w:r>
+      <w:proofErr w:type="gramEnd"/>
+      <w:r>
+        <w:rPr>
+          <w:rFonts w:ascii="Arial Narrow" w:hAnsi="Arial Narrow"/>
+        </w:rPr>
+        <w:t xml:space="preserve">___________________,  2020. </w:t>
       </w:r>
     </w:p>
     <w:sectPr>
@@ -11326,20 +10704,38 @@
 
 <file path=word/header1.xml><?xml version="1.0" encoding="utf-8"?>
 <w:hdr xmlns:wpc="http://schemas.microsoft.com/office/word/2010/wordprocessingCanvas" xmlns:cx="http://schemas.microsoft.com/office/drawing/2014/chartex" xmlns:cx1="http://schemas.microsoft.com/office/drawing/2015/9/8/chartex" xmlns:cx2="http://schemas.microsoft.com/office/drawing/2015/10/21/chartex" xmlns:cx3="http://schemas.microsoft.com/office/drawing/2016/5/9/chartex" xmlns:cx4="http://schemas.microsoft.com/office/drawing/2016/5/10/chartex" xmlns:cx5="http://schemas.microsoft.com/office/drawing/2016/5/11/chartex" xmlns:cx6="http://schemas.microsoft.com/office/drawing/2016/5/12/chartex" xmlns:cx7="http://schemas.microsoft.com/office/drawing/2016/5/13/chartex" xmlns:cx8="http://schemas.microsoft.com/office/drawing/2016/5/14/chartex" xmlns:mc="http://schemas.openxmlformats.org/markup-compatibility/2006" xmlns:aink="http://schemas.microsoft.com/office/drawing/2016/ink" xmlns:am3d="http://schemas.microsoft.com/office/drawing/2017/model3d" xmlns:o="urn:schemas-microsoft-com:office:office" xmlns:r="http://schemas.openxmlformats.org/officeDocument/2006/relationships" xmlns:m="http://schemas.openxmlformats.org/officeDocument/2006/math" xmlns:v="urn:schemas-microsoft-com:vml" xmlns:wp14="http://schemas.microsoft.com/office/word/2010/wordprocessingDrawing" xmlns:wp="http://schemas.openxmlformats.org/drawingml/2006/wordprocessingDrawing" xmlns:w10="urn:schemas-microsoft-com:office:word" xmlns:w="http://schemas.openxmlformats.org/wordprocessingml/2006/main" xmlns:w14="http://schemas.microsoft.com/office/word/2010/wordml" xmlns:w15="http://schemas.microsoft.com/office/word/2012/wordml" xmlns:w16cid="http://schemas.microsoft.com/office/word/2016/wordml/cid" xmlns:w16se="http://schemas.microsoft.com/office/word/2015/wordml/symex" xmlns:wpg="http://schemas.microsoft.com/office/word/2010/wordprocessingGroup" xmlns:wpi="http://schemas.microsoft.com/office/word/2010/wordprocessingInk" xmlns:wne="http://schemas.microsoft.com/office/word/2006/wordml" xmlns:wps="http://schemas.microsoft.com/office/word/2010/wordprocessingShape" mc:Ignorable="w14 w15 w16se w16cid wp14">
-  <w:p>
-    <w:pPr>
-      <w:pStyle w:val="Padro"/>
-      <w:spacing w:line="235" w:lineRule="auto"/>
-      <w:ind w:left="2226" w:right="2152"/>
-      <w:jc w:val="center"/>
-    </w:pPr>
-    <w:r>
-      <w:rPr>
-        <w:rFonts w:ascii="Arial Narrow" w:hAnsi="Arial Narrow"/>
-      </w:rPr>
-      <w:t xml:space="preserve">LOGO município </w:t>
-    </w:r>
-  </w:p>
+  <w:sdt>
+    <w:sdtPr>
+      <w:id w:val="1193190633"/>
+      <w:docPartObj>
+        <w:docPartGallery w:val="Page Numbers (Top of Page)"/>
+        <w:docPartUnique/>
+      </w:docPartObj>
+    </w:sdtPr>
+    <w:sdtContent>
+      <w:p>
+        <w:pPr>
+          <w:pStyle w:val="Cabealho"/>
+          <w:jc w:val="right"/>
+        </w:pPr>
+        <w:r>
+          <w:fldChar w:fldCharType="begin"/>
+        </w:r>
+        <w:r>
+          <w:instrText>PAGE   \* MERGEFORMAT</w:instrText>
+        </w:r>
+        <w:r>
+          <w:fldChar w:fldCharType="separate"/>
+        </w:r>
+        <w:r>
+          <w:t>2</w:t>
+        </w:r>
+        <w:r>
+          <w:fldChar w:fldCharType="end"/>
+        </w:r>
+      </w:p>
+    </w:sdtContent>
+  </w:sdt>
 </w:hdr>
 </file>
 
@@ -11803,6 +11199,7 @@
   <w:style w:type="character" w:customStyle="1" w:styleId="CabealhoChar">
     <w:name w:val="Cabeçalho Char"/>
     <w:basedOn w:val="Fontepargpadro"/>
+    <w:uiPriority w:val="99"/>
     <w:rPr>
       <w:rFonts w:ascii="Times New Roman" w:eastAsia="Times New Roman" w:hAnsi="Times New Roman" w:cs="Times New Roman"/>
       <w:color w:val="000000"/>
@@ -11928,6 +11325,7 @@
   <w:style w:type="paragraph" w:styleId="Cabealho">
     <w:name w:val="header"/>
     <w:basedOn w:val="Padro"/>
+    <w:uiPriority w:val="99"/>
     <w:pPr>
       <w:suppressLineNumbers/>
       <w:tabs>
@@ -11987,6 +11385,104 @@
     <w:rPr>
       <w:i/>
       <w:iCs/>
+    </w:rPr>
+  </w:style>
+  <w:style w:type="character" w:styleId="Refdecomentrio">
+    <w:name w:val="annotation reference"/>
+    <w:basedOn w:val="Fontepargpadro"/>
+    <w:uiPriority w:val="99"/>
+    <w:semiHidden/>
+    <w:unhideWhenUsed/>
+    <w:rsid w:val="00DF2DCB"/>
+    <w:rPr>
+      <w:sz w:val="16"/>
+      <w:szCs w:val="16"/>
+    </w:rPr>
+  </w:style>
+  <w:style w:type="paragraph" w:styleId="Textodecomentrio">
+    <w:name w:val="annotation text"/>
+    <w:basedOn w:val="Normal"/>
+    <w:link w:val="TextodecomentrioChar"/>
+    <w:uiPriority w:val="99"/>
+    <w:semiHidden/>
+    <w:unhideWhenUsed/>
+    <w:rsid w:val="00DF2DCB"/>
+    <w:pPr>
+      <w:spacing w:line="240" w:lineRule="auto"/>
+    </w:pPr>
+    <w:rPr>
+      <w:sz w:val="20"/>
+      <w:szCs w:val="20"/>
+    </w:rPr>
+  </w:style>
+  <w:style w:type="character" w:customStyle="1" w:styleId="TextodecomentrioChar">
+    <w:name w:val="Texto de comentário Char"/>
+    <w:basedOn w:val="Fontepargpadro"/>
+    <w:link w:val="Textodecomentrio"/>
+    <w:uiPriority w:val="99"/>
+    <w:semiHidden/>
+    <w:rsid w:val="00DF2DCB"/>
+    <w:rPr>
+      <w:sz w:val="20"/>
+      <w:szCs w:val="20"/>
+    </w:rPr>
+  </w:style>
+  <w:style w:type="paragraph" w:styleId="Assuntodocomentrio">
+    <w:name w:val="annotation subject"/>
+    <w:basedOn w:val="Textodecomentrio"/>
+    <w:next w:val="Textodecomentrio"/>
+    <w:link w:val="AssuntodocomentrioChar"/>
+    <w:uiPriority w:val="99"/>
+    <w:semiHidden/>
+    <w:unhideWhenUsed/>
+    <w:rsid w:val="00DF2DCB"/>
+    <w:rPr>
+      <w:b/>
+      <w:bCs/>
+    </w:rPr>
+  </w:style>
+  <w:style w:type="character" w:customStyle="1" w:styleId="AssuntodocomentrioChar">
+    <w:name w:val="Assunto do comentário Char"/>
+    <w:basedOn w:val="TextodecomentrioChar"/>
+    <w:link w:val="Assuntodocomentrio"/>
+    <w:uiPriority w:val="99"/>
+    <w:semiHidden/>
+    <w:rsid w:val="00DF2DCB"/>
+    <w:rPr>
+      <w:b/>
+      <w:bCs/>
+      <w:sz w:val="20"/>
+      <w:szCs w:val="20"/>
+    </w:rPr>
+  </w:style>
+  <w:style w:type="paragraph" w:styleId="Textodebalo">
+    <w:name w:val="Balloon Text"/>
+    <w:basedOn w:val="Normal"/>
+    <w:link w:val="TextodebaloChar"/>
+    <w:uiPriority w:val="99"/>
+    <w:semiHidden/>
+    <w:unhideWhenUsed/>
+    <w:rsid w:val="00DF2DCB"/>
+    <w:pPr>
+      <w:spacing w:after="0" w:line="240" w:lineRule="auto"/>
+    </w:pPr>
+    <w:rPr>
+      <w:rFonts w:ascii="Segoe UI" w:hAnsi="Segoe UI" w:cs="Segoe UI"/>
+      <w:sz w:val="18"/>
+      <w:szCs w:val="18"/>
+    </w:rPr>
+  </w:style>
+  <w:style w:type="character" w:customStyle="1" w:styleId="TextodebaloChar">
+    <w:name w:val="Texto de balão Char"/>
+    <w:basedOn w:val="Fontepargpadro"/>
+    <w:link w:val="Textodebalo"/>
+    <w:uiPriority w:val="99"/>
+    <w:semiHidden/>
+    <w:rsid w:val="00DF2DCB"/>
+    <w:rPr>
+      <w:rFonts w:ascii="Segoe UI" w:hAnsi="Segoe UI" w:cs="Segoe UI"/>
+      <w:sz w:val="18"/>
+      <w:szCs w:val="18"/>
     </w:rPr>
   </w:style>
 </w:styles>
